--- a/TZ_Examples/ПавлючикВВПИ.docx
+++ b/TZ_Examples/ПавлючикВВПИ.docx
@@ -1,20 +1,20 @@
 
 <file path=word/document.xml><?xml version="1.0" encoding="utf-8"?>
-<w:document xmlns:wpc="http://schemas.microsoft.com/office/word/2010/wordprocessingCanvas" xmlns:cx="http://schemas.microsoft.com/office/drawing/2014/chartex" xmlns:cx1="http://schemas.microsoft.com/office/drawing/2015/9/8/chartex" xmlns:mc="http://schemas.openxmlformats.org/markup-compatibility/2006" xmlns:o="urn:schemas-microsoft-com:office:office" xmlns:r="http://schemas.openxmlformats.org/officeDocument/2006/relationships" xmlns:m="http://schemas.openxmlformats.org/officeDocument/2006/math" xmlns:v="urn:schemas-microsoft-com:vml" xmlns:wp14="http://schemas.microsoft.com/office/word/2010/wordprocessingDrawing" xmlns:wp="http://schemas.openxmlformats.org/drawingml/2006/wordprocessingDrawing" xmlns:w10="urn:schemas-microsoft-com:office:word" xmlns:w="http://schemas.openxmlformats.org/wordprocessingml/2006/main" xmlns:w14="http://schemas.microsoft.com/office/word/2010/wordml" xmlns:w15="http://schemas.microsoft.com/office/word/2012/wordml" xmlns:w16se="http://schemas.microsoft.com/office/word/2015/wordml/symex" xmlns:wpg="http://schemas.microsoft.com/office/word/2010/wordprocessingGroup" xmlns:wpi="http://schemas.microsoft.com/office/word/2010/wordprocessingInk" xmlns:wne="http://schemas.microsoft.com/office/word/2006/wordml" xmlns:wps="http://schemas.microsoft.com/office/word/2010/wordprocessingShape" mc:Ignorable="w14 w15 w16se wp14">
+<w:document xmlns:wpc="http://schemas.microsoft.com/office/word/2010/wordprocessingCanvas" xmlns:cx="http://schemas.microsoft.com/office/drawing/2014/chartex" xmlns:cx1="http://schemas.microsoft.com/office/drawing/2015/9/8/chartex" xmlns:cx2="http://schemas.microsoft.com/office/drawing/2015/10/21/chartex" xmlns:cx3="http://schemas.microsoft.com/office/drawing/2016/5/9/chartex" xmlns:cx4="http://schemas.microsoft.com/office/drawing/2016/5/10/chartex" xmlns:cx5="http://schemas.microsoft.com/office/drawing/2016/5/11/chartex" xmlns:cx6="http://schemas.microsoft.com/office/drawing/2016/5/12/chartex" xmlns:cx7="http://schemas.microsoft.com/office/drawing/2016/5/13/chartex" xmlns:cx8="http://schemas.microsoft.com/office/drawing/2016/5/14/chartex" xmlns:mc="http://schemas.openxmlformats.org/markup-compatibility/2006" xmlns:aink="http://schemas.microsoft.com/office/drawing/2016/ink" xmlns:am3d="http://schemas.microsoft.com/office/drawing/2017/model3d" xmlns:o="urn:schemas-microsoft-com:office:office" xmlns:r="http://schemas.openxmlformats.org/officeDocument/2006/relationships" xmlns:m="http://schemas.openxmlformats.org/officeDocument/2006/math" xmlns:v="urn:schemas-microsoft-com:vml" xmlns:wp14="http://schemas.microsoft.com/office/word/2010/wordprocessingDrawing" xmlns:wp="http://schemas.openxmlformats.org/drawingml/2006/wordprocessingDrawing" xmlns:w10="urn:schemas-microsoft-com:office:word" xmlns:w="http://schemas.openxmlformats.org/wordprocessingml/2006/main" xmlns:w14="http://schemas.microsoft.com/office/word/2010/wordml" xmlns:w15="http://schemas.microsoft.com/office/word/2012/wordml" xmlns:w16cex="http://schemas.microsoft.com/office/word/2018/wordml/cex" xmlns:w16cid="http://schemas.microsoft.com/office/word/2016/wordml/cid" xmlns:w16="http://schemas.microsoft.com/office/word/2018/wordml" xmlns:w16se="http://schemas.microsoft.com/office/word/2015/wordml/symex" xmlns:wpg="http://schemas.microsoft.com/office/word/2010/wordprocessingGroup" xmlns:wpi="http://schemas.microsoft.com/office/word/2010/wordprocessingInk" xmlns:wne="http://schemas.microsoft.com/office/word/2006/wordml" xmlns:wps="http://schemas.microsoft.com/office/word/2010/wordprocessingShape" mc:Ignorable="w14 w15 w16se w16cid w16 w16cex wp14">
   <w:body>
     <w:p>
       <w:pPr>
-        <w:pStyle w:val="BodyText"/>
+        <w:pStyle w:val="a3"/>
         <w:spacing w:line="360" w:lineRule="auto"/>
         <w:jc w:val="center"/>
         <w:rPr>
-          <w:rStyle w:val="BodyTextChar"/>
+          <w:rStyle w:val="a4"/>
           <w:b/>
         </w:rPr>
       </w:pPr>
       <w:r>
         <w:rPr>
-          <w:rStyle w:val="BodyTextChar"/>
+          <w:rStyle w:val="a4"/>
           <w:b/>
         </w:rPr>
         <w:t>ПРАВИТЕЛЬСТВО РОССИЙСКОЙ ФЕДЕРАЦИИ</w:t>
@@ -22,7 +22,7 @@
     </w:p>
     <w:p>
       <w:pPr>
-        <w:pStyle w:val="BodyText"/>
+        <w:pStyle w:val="a3"/>
         <w:spacing w:line="360" w:lineRule="auto"/>
         <w:jc w:val="center"/>
         <w:rPr>
@@ -38,7 +38,7 @@
       </w:r>
       <w:r>
         <w:rPr>
-          <w:rStyle w:val="BodyTextChar"/>
+          <w:rStyle w:val="a4"/>
           <w:b/>
         </w:rPr>
         <w:t>НАЦИОНАЛЬНЫЙ ИССЛЕДОВАТЕЛЬСКИЙ УНИВЕРСИТЕТ</w:t>
@@ -46,7 +46,7 @@
     </w:p>
     <w:p>
       <w:pPr>
-        <w:pStyle w:val="BodyText"/>
+        <w:pStyle w:val="a3"/>
         <w:spacing w:line="360" w:lineRule="auto"/>
         <w:jc w:val="center"/>
         <w:rPr>
@@ -88,7 +88,7 @@
     </w:p>
     <w:p>
       <w:pPr>
-        <w:pStyle w:val="BodyText"/>
+        <w:pStyle w:val="a3"/>
         <w:spacing w:line="360" w:lineRule="auto"/>
         <w:jc w:val="center"/>
         <w:rPr>
@@ -98,7 +98,7 @@
     </w:p>
     <w:p>
       <w:pPr>
-        <w:pStyle w:val="BodyText"/>
+        <w:pStyle w:val="a3"/>
         <w:spacing w:before="142" w:line="360" w:lineRule="auto"/>
         <w:ind w:left="4258" w:right="3511" w:firstLine="463"/>
       </w:pPr>
@@ -135,7 +135,7 @@
     </w:p>
     <w:p>
       <w:pPr>
-        <w:pStyle w:val="BodyText"/>
+        <w:pStyle w:val="a3"/>
         <w:rPr>
           <w:sz w:val="20"/>
         </w:rPr>
@@ -143,7 +143,7 @@
     </w:p>
     <w:p>
       <w:pPr>
-        <w:pStyle w:val="BodyText"/>
+        <w:pStyle w:val="a3"/>
         <w:rPr>
           <w:sz w:val="20"/>
         </w:rPr>
@@ -151,7 +151,7 @@
     </w:p>
     <w:p>
       <w:pPr>
-        <w:pStyle w:val="BodyText"/>
+        <w:pStyle w:val="a3"/>
         <w:rPr>
           <w:sz w:val="20"/>
         </w:rPr>
@@ -159,7 +159,7 @@
     </w:p>
     <w:p>
       <w:pPr>
-        <w:pStyle w:val="BodyText"/>
+        <w:pStyle w:val="a3"/>
         <w:spacing w:before="11"/>
         <w:rPr>
           <w:sz w:val="16"/>
@@ -544,7 +544,7 @@
     </w:tbl>
     <w:p>
       <w:pPr>
-        <w:pStyle w:val="BodyText"/>
+        <w:pStyle w:val="a3"/>
         <w:rPr>
           <w:sz w:val="20"/>
         </w:rPr>
@@ -552,7 +552,7 @@
     </w:p>
     <w:p>
       <w:pPr>
-        <w:pStyle w:val="BodyText"/>
+        <w:pStyle w:val="a3"/>
         <w:rPr>
           <w:sz w:val="20"/>
         </w:rPr>
@@ -560,7 +560,7 @@
     </w:p>
     <w:p>
       <w:pPr>
-        <w:pStyle w:val="BodyText"/>
+        <w:pStyle w:val="a3"/>
         <w:rPr>
           <w:sz w:val="20"/>
         </w:rPr>
@@ -568,7 +568,7 @@
     </w:p>
     <w:p>
       <w:pPr>
-        <w:pStyle w:val="BodyText"/>
+        <w:pStyle w:val="a3"/>
         <w:rPr>
           <w:sz w:val="20"/>
         </w:rPr>
@@ -576,7 +576,7 @@
     </w:p>
     <w:p>
       <w:pPr>
-        <w:pStyle w:val="BodyText"/>
+        <w:pStyle w:val="a3"/>
         <w:rPr>
           <w:sz w:val="20"/>
         </w:rPr>
@@ -584,7 +584,7 @@
     </w:p>
     <w:p>
       <w:pPr>
-        <w:pStyle w:val="BodyText"/>
+        <w:pStyle w:val="a3"/>
         <w:rPr>
           <w:sz w:val="20"/>
         </w:rPr>
@@ -592,7 +592,7 @@
     </w:p>
     <w:p>
       <w:pPr>
-        <w:pStyle w:val="BodyText"/>
+        <w:pStyle w:val="a3"/>
         <w:rPr>
           <w:sz w:val="20"/>
         </w:rPr>
@@ -600,7 +600,7 @@
     </w:p>
     <w:p>
       <w:pPr>
-        <w:pStyle w:val="BodyText"/>
+        <w:pStyle w:val="a3"/>
         <w:spacing w:before="8"/>
         <w:rPr>
           <w:sz w:val="27"/>
@@ -609,7 +609,7 @@
     </w:p>
     <w:p>
       <w:pPr>
-        <w:pStyle w:val="BodyText"/>
+        <w:pStyle w:val="a3"/>
         <w:jc w:val="center"/>
         <w:rPr>
           <w:b/>
@@ -617,7 +617,7 @@
       </w:pPr>
       <w:r>
         <w:rPr>
-          <w:rStyle w:val="BodyTextChar"/>
+          <w:rStyle w:val="a4"/>
         </w:rPr>
         <w:pict>
           <v:shapetype id="_x0000_t202" coordsize="21600,21600" o:spt="202" path="m,l,21600r21600,l21600,xe">
@@ -738,12 +738,21 @@
                           </w:rPr>
                           <w:t xml:space="preserve"> </w:t>
                         </w:r>
+                        <w:proofErr w:type="spellStart"/>
                         <w:r>
                           <w:rPr>
                             <w:i/>
                             <w:sz w:val="18"/>
                           </w:rPr>
-                          <w:t>дубл.</w:t>
+                          <w:t>дубл</w:t>
+                        </w:r>
+                        <w:proofErr w:type="spellEnd"/>
+                        <w:r>
+                          <w:rPr>
+                            <w:i/>
+                            <w:sz w:val="18"/>
+                          </w:rPr>
+                          <w:t>.</w:t>
                         </w:r>
                       </w:p>
                     </w:tc>
@@ -777,12 +786,21 @@
                             <w:sz w:val="18"/>
                           </w:rPr>
                         </w:pPr>
+                        <w:proofErr w:type="spellStart"/>
                         <w:r>
                           <w:rPr>
                             <w:i/>
                             <w:sz w:val="18"/>
                           </w:rPr>
-                          <w:t>Взам.</w:t>
+                          <w:t>Взам</w:t>
+                        </w:r>
+                        <w:proofErr w:type="spellEnd"/>
+                        <w:r>
+                          <w:rPr>
+                            <w:i/>
+                            <w:sz w:val="18"/>
+                          </w:rPr>
+                          <w:t>.</w:t>
                         </w:r>
                         <w:r>
                           <w:rPr>
@@ -938,7 +956,7 @@
                 </w:tbl>
                 <w:p>
                   <w:pPr>
-                    <w:pStyle w:val="BodyText"/>
+                    <w:pStyle w:val="a3"/>
                   </w:pPr>
                 </w:p>
               </w:txbxContent>
@@ -949,14 +967,14 @@
       </w:r>
       <w:r>
         <w:rPr>
-          <w:rStyle w:val="BodyTextChar"/>
+          <w:rStyle w:val="a4"/>
           <w:b/>
         </w:rPr>
         <w:t xml:space="preserve">                           </w:t>
       </w:r>
       <w:r>
         <w:rPr>
-          <w:rStyle w:val="BodyTextChar"/>
+          <w:rStyle w:val="a4"/>
           <w:b/>
         </w:rPr>
         <w:t>Программа для оптимизации</w:t>
@@ -969,7 +987,7 @@
       </w:r>
       <w:r>
         <w:rPr>
-          <w:rStyle w:val="BodyTextChar"/>
+          <w:rStyle w:val="a4"/>
           <w:b/>
         </w:rPr>
         <w:t>очистки мусорных баков</w:t>
@@ -1025,7 +1043,7 @@
     </w:p>
     <w:p>
       <w:pPr>
-        <w:pStyle w:val="BodyText"/>
+        <w:pStyle w:val="a3"/>
         <w:jc w:val="center"/>
         <w:rPr>
           <w:b/>
@@ -1078,7 +1096,7 @@
     </w:p>
     <w:p>
       <w:pPr>
-        <w:pStyle w:val="BodyText"/>
+        <w:pStyle w:val="a3"/>
         <w:rPr>
           <w:b/>
           <w:sz w:val="26"/>
@@ -1087,7 +1105,7 @@
     </w:p>
     <w:p>
       <w:pPr>
-        <w:pStyle w:val="BodyText"/>
+        <w:pStyle w:val="a3"/>
         <w:rPr>
           <w:b/>
           <w:sz w:val="26"/>
@@ -1096,7 +1114,7 @@
     </w:p>
     <w:p>
       <w:pPr>
-        <w:pStyle w:val="BodyText"/>
+        <w:pStyle w:val="a3"/>
         <w:rPr>
           <w:b/>
           <w:sz w:val="26"/>
@@ -1105,7 +1123,7 @@
     </w:p>
     <w:p>
       <w:pPr>
-        <w:pStyle w:val="BodyText"/>
+        <w:pStyle w:val="a3"/>
         <w:rPr>
           <w:b/>
           <w:sz w:val="26"/>
@@ -1132,7 +1150,7 @@
     </w:p>
     <w:p>
       <w:pPr>
-        <w:pStyle w:val="BodyText"/>
+        <w:pStyle w:val="a3"/>
         <w:spacing w:before="41"/>
         <w:ind w:right="224"/>
         <w:jc w:val="right"/>
@@ -1161,7 +1179,7 @@
     </w:p>
     <w:p>
       <w:pPr>
-        <w:pStyle w:val="BodyText"/>
+        <w:pStyle w:val="a3"/>
         <w:tabs>
           <w:tab w:val="left" w:pos="9972"/>
         </w:tabs>
@@ -1207,13 +1225,15 @@
         </w:rPr>
         <w:t xml:space="preserve"> </w:t>
       </w:r>
+      <w:proofErr w:type="spellStart"/>
       <w:r>
         <w:t>Павлючик</w:t>
       </w:r>
-    </w:p>
-    <w:p>
-      <w:pPr>
-        <w:pStyle w:val="BodyText"/>
+      <w:proofErr w:type="spellEnd"/>
+    </w:p>
+    <w:p>
+      <w:pPr>
+        <w:pStyle w:val="a3"/>
         <w:tabs>
           <w:tab w:val="left" w:pos="8415"/>
           <w:tab w:val="left" w:pos="10755"/>
@@ -1266,7 +1286,7 @@
     </w:p>
     <w:p>
       <w:pPr>
-        <w:pStyle w:val="BodyText"/>
+        <w:pStyle w:val="a3"/>
         <w:spacing w:before="77" w:line="362" w:lineRule="auto"/>
         <w:ind w:left="972" w:right="7254" w:firstLine="1416"/>
       </w:pPr>
@@ -1310,7 +1330,7 @@
     </w:p>
     <w:p>
       <w:pPr>
-        <w:pStyle w:val="BodyText"/>
+        <w:pStyle w:val="a3"/>
         <w:rPr>
           <w:sz w:val="20"/>
         </w:rPr>
@@ -1318,7 +1338,7 @@
     </w:p>
     <w:p>
       <w:pPr>
-        <w:pStyle w:val="BodyText"/>
+        <w:pStyle w:val="a3"/>
         <w:rPr>
           <w:sz w:val="20"/>
         </w:rPr>
@@ -1326,7 +1346,7 @@
     </w:p>
     <w:p>
       <w:pPr>
-        <w:pStyle w:val="BodyText"/>
+        <w:pStyle w:val="a3"/>
         <w:rPr>
           <w:sz w:val="20"/>
         </w:rPr>
@@ -1334,7 +1354,7 @@
     </w:p>
     <w:p>
       <w:pPr>
-        <w:pStyle w:val="BodyText"/>
+        <w:pStyle w:val="a3"/>
         <w:rPr>
           <w:sz w:val="20"/>
         </w:rPr>
@@ -1342,7 +1362,7 @@
     </w:p>
     <w:p>
       <w:pPr>
-        <w:pStyle w:val="BodyText"/>
+        <w:pStyle w:val="a3"/>
         <w:rPr>
           <w:sz w:val="20"/>
         </w:rPr>
@@ -1350,7 +1370,7 @@
     </w:p>
     <w:p>
       <w:pPr>
-        <w:pStyle w:val="BodyText"/>
+        <w:pStyle w:val="a3"/>
         <w:rPr>
           <w:sz w:val="20"/>
         </w:rPr>
@@ -1358,7 +1378,7 @@
     </w:p>
     <w:p>
       <w:pPr>
-        <w:pStyle w:val="BodyText"/>
+        <w:pStyle w:val="a3"/>
         <w:rPr>
           <w:sz w:val="20"/>
         </w:rPr>
@@ -1366,7 +1386,7 @@
     </w:p>
     <w:p>
       <w:pPr>
-        <w:pStyle w:val="BodyText"/>
+        <w:pStyle w:val="a3"/>
         <w:rPr>
           <w:sz w:val="20"/>
         </w:rPr>
@@ -1374,7 +1394,7 @@
     </w:p>
     <w:p>
       <w:pPr>
-        <w:pStyle w:val="BodyText"/>
+        <w:pStyle w:val="a3"/>
         <w:spacing w:before="6"/>
         <w:rPr>
           <w:sz w:val="21"/>
@@ -1383,7 +1403,7 @@
     </w:p>
     <w:p>
       <w:pPr>
-        <w:pStyle w:val="BodyText"/>
+        <w:pStyle w:val="a3"/>
         <w:spacing w:line="360" w:lineRule="auto"/>
         <w:jc w:val="center"/>
         <w:rPr>
@@ -1411,7 +1431,7 @@
     </w:p>
     <w:p>
       <w:pPr>
-        <w:pStyle w:val="BodyText"/>
+        <w:pStyle w:val="a3"/>
         <w:spacing w:line="360" w:lineRule="auto"/>
         <w:jc w:val="center"/>
         <w:rPr>
@@ -1421,7 +1441,7 @@
       </w:pPr>
       <w:r>
         <w:rPr>
-          <w:rStyle w:val="BodyTextChar"/>
+          <w:rStyle w:val="a4"/>
           <w:b/>
         </w:rPr>
         <w:t>Техническое задание</w:t>
@@ -1429,7 +1449,7 @@
     </w:p>
     <w:p>
       <w:pPr>
-        <w:pStyle w:val="BodyText"/>
+        <w:pStyle w:val="a3"/>
         <w:spacing w:line="360" w:lineRule="auto"/>
         <w:jc w:val="center"/>
         <w:rPr>
@@ -1438,21 +1458,21 @@
       </w:pPr>
       <w:r>
         <w:rPr>
-          <w:rStyle w:val="BodyTextChar"/>
+          <w:rStyle w:val="a4"/>
           <w:b/>
         </w:rPr>
         <w:t>RU.17701729.05.0</w:t>
       </w:r>
       <w:r>
         <w:rPr>
-          <w:rStyle w:val="BodyTextChar"/>
+          <w:rStyle w:val="a4"/>
           <w:b/>
         </w:rPr>
         <w:t>6</w:t>
       </w:r>
       <w:r>
         <w:rPr>
-          <w:rStyle w:val="BodyTextChar"/>
+          <w:rStyle w:val="a4"/>
           <w:b/>
         </w:rPr>
         <w:t>-01 ТЗ 01-1</w:t>
@@ -1569,12 +1589,21 @@
               </w:rPr>
               <w:t xml:space="preserve"> </w:t>
             </w:r>
+            <w:proofErr w:type="spellStart"/>
             <w:r>
               <w:rPr>
                 <w:i/>
                 <w:sz w:val="18"/>
               </w:rPr>
-              <w:t>дубл.</w:t>
+              <w:t>дубл</w:t>
+            </w:r>
+            <w:proofErr w:type="spellEnd"/>
+            <w:r>
+              <w:rPr>
+                <w:i/>
+                <w:sz w:val="18"/>
+              </w:rPr>
+              <w:t>.</w:t>
             </w:r>
           </w:p>
         </w:tc>
@@ -1608,12 +1637,21 @@
                 <w:sz w:val="18"/>
               </w:rPr>
             </w:pPr>
+            <w:proofErr w:type="spellStart"/>
             <w:r>
               <w:rPr>
                 <w:i/>
                 <w:sz w:val="18"/>
               </w:rPr>
-              <w:t>Взам.</w:t>
+              <w:t>Взам</w:t>
+            </w:r>
+            <w:proofErr w:type="spellEnd"/>
+            <w:r>
+              <w:rPr>
+                <w:i/>
+                <w:sz w:val="18"/>
+              </w:rPr>
+              <w:t>.</w:t>
             </w:r>
             <w:r>
               <w:rPr>
@@ -1769,7 +1807,7 @@
     </w:tbl>
     <w:p>
       <w:pPr>
-        <w:pStyle w:val="BodyText"/>
+        <w:pStyle w:val="a3"/>
         <w:rPr>
           <w:b/>
         </w:rPr>
@@ -1803,7 +1841,7 @@
     </w:p>
     <w:p>
       <w:pPr>
-        <w:pStyle w:val="BodyText"/>
+        <w:pStyle w:val="a3"/>
         <w:rPr>
           <w:b/>
           <w:sz w:val="20"/>
@@ -1812,7 +1850,7 @@
     </w:p>
     <w:p>
       <w:pPr>
-        <w:pStyle w:val="BodyText"/>
+        <w:pStyle w:val="a3"/>
         <w:rPr>
           <w:b/>
           <w:sz w:val="20"/>
@@ -1821,7 +1859,7 @@
     </w:p>
     <w:p>
       <w:pPr>
-        <w:pStyle w:val="BodyText"/>
+        <w:pStyle w:val="a3"/>
         <w:rPr>
           <w:b/>
           <w:sz w:val="20"/>
@@ -1830,7 +1868,7 @@
     </w:p>
     <w:p>
       <w:pPr>
-        <w:pStyle w:val="BodyText"/>
+        <w:pStyle w:val="a3"/>
         <w:spacing w:before="1"/>
         <w:rPr>
           <w:b/>
@@ -1849,7 +1887,7 @@
     </w:p>
     <w:p>
       <w:pPr>
-        <w:pStyle w:val="Heading1"/>
+        <w:pStyle w:val="1"/>
         <w:spacing w:before="100" w:line="480" w:lineRule="auto"/>
         <w:ind w:left="3923" w:right="3178" w:firstLine="0"/>
         <w:jc w:val="center"/>
@@ -1863,7 +1901,7 @@
     </w:p>
     <w:p>
       <w:pPr>
-        <w:pStyle w:val="BodyText"/>
+        <w:pStyle w:val="a3"/>
         <w:spacing w:before="142" w:line="360" w:lineRule="auto"/>
         <w:ind w:left="972" w:right="225" w:firstLine="708"/>
         <w:jc w:val="both"/>
@@ -1991,7 +2029,7 @@
     </w:p>
     <w:p>
       <w:pPr>
-        <w:pStyle w:val="BodyText"/>
+        <w:pStyle w:val="a3"/>
         <w:spacing w:line="360" w:lineRule="auto"/>
         <w:ind w:left="972" w:right="223" w:firstLine="708"/>
         <w:jc w:val="both"/>
@@ -2294,7 +2332,7 @@
     </w:p>
     <w:p>
       <w:pPr>
-        <w:pStyle w:val="BodyText"/>
+        <w:pStyle w:val="a3"/>
         <w:spacing w:line="360" w:lineRule="auto"/>
         <w:ind w:left="972" w:right="225" w:firstLine="708"/>
         <w:jc w:val="both"/>
@@ -2314,7 +2352,7 @@
     </w:p>
     <w:p>
       <w:pPr>
-        <w:pStyle w:val="BodyText"/>
+        <w:pStyle w:val="a3"/>
         <w:spacing w:line="360" w:lineRule="auto"/>
         <w:ind w:left="972" w:right="229" w:firstLine="708"/>
         <w:jc w:val="both"/>
@@ -2460,7 +2498,7 @@
     </w:p>
     <w:p>
       <w:pPr>
-        <w:pStyle w:val="BodyText"/>
+        <w:pStyle w:val="a3"/>
         <w:spacing w:line="360" w:lineRule="auto"/>
         <w:ind w:left="972" w:right="226" w:firstLine="708"/>
         <w:jc w:val="both"/>
@@ -2489,7 +2527,7 @@
     </w:p>
     <w:p>
       <w:pPr>
-        <w:pStyle w:val="BodyText"/>
+        <w:pStyle w:val="a3"/>
         <w:spacing w:line="360" w:lineRule="auto"/>
         <w:ind w:left="972" w:right="224" w:firstLine="708"/>
         <w:jc w:val="both"/>
@@ -2824,7 +2862,7 @@
     </w:p>
     <w:p>
       <w:pPr>
-        <w:pStyle w:val="BodyText"/>
+        <w:pStyle w:val="a3"/>
         <w:spacing w:line="360" w:lineRule="auto"/>
         <w:ind w:left="972" w:right="229" w:firstLine="708"/>
         <w:jc w:val="both"/>
@@ -2943,7 +2981,7 @@
     </w:p>
     <w:p>
       <w:pPr>
-        <w:pStyle w:val="BodyText"/>
+        <w:pStyle w:val="a3"/>
         <w:spacing w:line="360" w:lineRule="auto"/>
         <w:ind w:left="972" w:right="225" w:firstLine="708"/>
         <w:jc w:val="both"/>
@@ -3071,7 +3109,7 @@
     </w:p>
     <w:p>
       <w:pPr>
-        <w:pStyle w:val="BodyText"/>
+        <w:pStyle w:val="a3"/>
         <w:spacing w:line="360" w:lineRule="auto"/>
         <w:ind w:left="1680" w:right="404"/>
         <w:jc w:val="both"/>
@@ -3172,7 +3210,7 @@
     </w:p>
     <w:p>
       <w:pPr>
-        <w:pStyle w:val="BodyText"/>
+        <w:pStyle w:val="a3"/>
         <w:ind w:left="1680"/>
         <w:jc w:val="both"/>
       </w:pPr>
@@ -3218,7 +3256,7 @@
     </w:p>
     <w:p>
       <w:pPr>
-        <w:pStyle w:val="ListParagraph"/>
+        <w:pStyle w:val="a5"/>
         <w:numPr>
           <w:ilvl w:val="0"/>
           <w:numId w:val="15"/>
@@ -3333,7 +3371,7 @@
     </w:p>
     <w:p>
       <w:pPr>
-        <w:pStyle w:val="ListParagraph"/>
+        <w:pStyle w:val="a5"/>
         <w:numPr>
           <w:ilvl w:val="0"/>
           <w:numId w:val="15"/>
@@ -3407,7 +3445,7 @@
     </w:p>
     <w:p>
       <w:pPr>
-        <w:pStyle w:val="ListParagraph"/>
+        <w:pStyle w:val="a5"/>
         <w:numPr>
           <w:ilvl w:val="0"/>
           <w:numId w:val="15"/>
@@ -3520,7 +3558,7 @@
     </w:p>
     <w:p>
       <w:pPr>
-        <w:pStyle w:val="ListParagraph"/>
+        <w:pStyle w:val="a5"/>
         <w:tabs>
           <w:tab w:val="left" w:pos="1400"/>
         </w:tabs>
@@ -3533,7 +3571,7 @@
     </w:p>
     <w:p>
       <w:pPr>
-        <w:pStyle w:val="ListParagraph"/>
+        <w:pStyle w:val="a5"/>
         <w:numPr>
           <w:ilvl w:val="0"/>
           <w:numId w:val="15"/>
@@ -3619,7 +3657,7 @@
     </w:p>
     <w:p>
       <w:pPr>
-        <w:pStyle w:val="ListParagraph"/>
+        <w:pStyle w:val="a5"/>
         <w:numPr>
           <w:ilvl w:val="0"/>
           <w:numId w:val="15"/>
@@ -3719,7 +3757,7 @@
     </w:p>
     <w:p>
       <w:pPr>
-        <w:pStyle w:val="ListParagraph"/>
+        <w:pStyle w:val="a5"/>
         <w:numPr>
           <w:ilvl w:val="0"/>
           <w:numId w:val="15"/>
@@ -3858,7 +3896,7 @@
     </w:p>
     <w:p>
       <w:pPr>
-        <w:pStyle w:val="ListParagraph"/>
+        <w:pStyle w:val="a5"/>
         <w:numPr>
           <w:ilvl w:val="0"/>
           <w:numId w:val="15"/>
@@ -3971,7 +4009,7 @@
     </w:p>
     <w:p>
       <w:pPr>
-        <w:pStyle w:val="BodyText"/>
+        <w:pStyle w:val="a3"/>
         <w:tabs>
           <w:tab w:val="left" w:pos="3322"/>
           <w:tab w:val="left" w:pos="3948"/>
@@ -4021,7 +4059,7 @@
     </w:p>
     <w:p>
       <w:pPr>
-        <w:pStyle w:val="BodyText"/>
+        <w:pStyle w:val="a3"/>
         <w:tabs>
           <w:tab w:val="left" w:pos="3322"/>
           <w:tab w:val="left" w:pos="3948"/>
@@ -4154,7 +4192,7 @@
       <w:sdtContent>
         <w:p>
           <w:pPr>
-            <w:pStyle w:val="TOCHeading"/>
+            <w:pStyle w:val="ac"/>
             <w:jc w:val="center"/>
             <w:rPr>
               <w:rFonts w:ascii="Times New Roman" w:hAnsi="Times New Roman" w:cs="Times New Roman"/>
@@ -4182,7 +4220,7 @@
         </w:p>
         <w:p>
           <w:pPr>
-            <w:pStyle w:val="TOC1"/>
+            <w:pStyle w:val="11"/>
             <w:tabs>
               <w:tab w:val="right" w:leader="dot" w:pos="10915"/>
             </w:tabs>
@@ -4217,7 +4255,7 @@
         </w:p>
         <w:p>
           <w:pPr>
-            <w:pStyle w:val="TOC1"/>
+            <w:pStyle w:val="11"/>
             <w:tabs>
               <w:tab w:val="left" w:pos="1604"/>
               <w:tab w:val="right" w:leader="dot" w:pos="10915"/>
@@ -4235,7 +4273,7 @@
           <w:hyperlink w:anchor="_Toc119799045" w:history="1">
             <w:r>
               <w:rPr>
-                <w:rStyle w:val="Hyperlink"/>
+                <w:rStyle w:val="aa"/>
                 <w:noProof/>
               </w:rPr>
               <w:t>1.</w:t>
@@ -4254,7 +4292,7 @@
             </w:r>
             <w:r>
               <w:rPr>
-                <w:rStyle w:val="Hyperlink"/>
+                <w:rStyle w:val="aa"/>
                 <w:noProof/>
               </w:rPr>
               <w:t>ВВЕДЕНИЕ</w:t>
@@ -4311,7 +4349,7 @@
         </w:p>
         <w:p>
           <w:pPr>
-            <w:pStyle w:val="TOC2"/>
+            <w:pStyle w:val="21"/>
             <w:tabs>
               <w:tab w:val="right" w:leader="dot" w:pos="10915"/>
             </w:tabs>
@@ -4328,7 +4366,7 @@
           <w:hyperlink w:anchor="_Toc119799046" w:history="1">
             <w:r>
               <w:rPr>
-                <w:rStyle w:val="Hyperlink"/>
+                <w:rStyle w:val="aa"/>
                 <w:noProof/>
                 <w:lang w:val="en-US"/>
               </w:rPr>
@@ -4336,14 +4374,14 @@
             </w:r>
             <w:r>
               <w:rPr>
-                <w:rStyle w:val="Hyperlink"/>
+                <w:rStyle w:val="aa"/>
                 <w:noProof/>
               </w:rPr>
               <w:t>Наименование</w:t>
             </w:r>
             <w:r>
               <w:rPr>
-                <w:rStyle w:val="Hyperlink"/>
+                <w:rStyle w:val="aa"/>
                 <w:noProof/>
                 <w:spacing w:val="-12"/>
               </w:rPr>
@@ -4351,7 +4389,7 @@
             </w:r>
             <w:r>
               <w:rPr>
-                <w:rStyle w:val="Hyperlink"/>
+                <w:rStyle w:val="aa"/>
                 <w:noProof/>
               </w:rPr>
               <w:t>программы</w:t>
@@ -4408,7 +4446,7 @@
         </w:p>
         <w:p>
           <w:pPr>
-            <w:pStyle w:val="TOC2"/>
+            <w:pStyle w:val="21"/>
             <w:tabs>
               <w:tab w:val="right" w:leader="dot" w:pos="10915"/>
             </w:tabs>
@@ -4425,14 +4463,14 @@
           <w:hyperlink w:anchor="_Toc119799047" w:history="1">
             <w:r>
               <w:rPr>
-                <w:rStyle w:val="Hyperlink"/>
+                <w:rStyle w:val="aa"/>
                 <w:noProof/>
               </w:rPr>
               <w:t>1.2 Краткая</w:t>
             </w:r>
             <w:r>
               <w:rPr>
-                <w:rStyle w:val="Hyperlink"/>
+                <w:rStyle w:val="aa"/>
                 <w:noProof/>
                 <w:spacing w:val="-7"/>
               </w:rPr>
@@ -4440,14 +4478,14 @@
             </w:r>
             <w:r>
               <w:rPr>
-                <w:rStyle w:val="Hyperlink"/>
+                <w:rStyle w:val="aa"/>
                 <w:noProof/>
               </w:rPr>
               <w:t>характеристика</w:t>
             </w:r>
             <w:r>
               <w:rPr>
-                <w:rStyle w:val="Hyperlink"/>
+                <w:rStyle w:val="aa"/>
                 <w:noProof/>
                 <w:spacing w:val="-6"/>
               </w:rPr>
@@ -4455,14 +4493,14 @@
             </w:r>
             <w:r>
               <w:rPr>
-                <w:rStyle w:val="Hyperlink"/>
+                <w:rStyle w:val="aa"/>
                 <w:noProof/>
               </w:rPr>
               <w:t>области</w:t>
             </w:r>
             <w:r>
               <w:rPr>
-                <w:rStyle w:val="Hyperlink"/>
+                <w:rStyle w:val="aa"/>
                 <w:noProof/>
                 <w:spacing w:val="-6"/>
               </w:rPr>
@@ -4470,7 +4508,7 @@
             </w:r>
             <w:r>
               <w:rPr>
-                <w:rStyle w:val="Hyperlink"/>
+                <w:rStyle w:val="aa"/>
                 <w:noProof/>
               </w:rPr>
               <w:t>применения</w:t>
@@ -4527,7 +4565,7 @@
         </w:p>
         <w:p>
           <w:pPr>
-            <w:pStyle w:val="TOC1"/>
+            <w:pStyle w:val="11"/>
             <w:tabs>
               <w:tab w:val="left" w:pos="1604"/>
               <w:tab w:val="right" w:leader="dot" w:pos="10915"/>
@@ -4545,7 +4583,7 @@
           <w:hyperlink w:anchor="_Toc119799048" w:history="1">
             <w:r>
               <w:rPr>
-                <w:rStyle w:val="Hyperlink"/>
+                <w:rStyle w:val="aa"/>
                 <w:noProof/>
               </w:rPr>
               <w:t>2.</w:t>
@@ -4564,14 +4602,14 @@
             </w:r>
             <w:r>
               <w:rPr>
-                <w:rStyle w:val="Hyperlink"/>
+                <w:rStyle w:val="aa"/>
                 <w:noProof/>
               </w:rPr>
               <w:t>ОСНОВАНИЯ</w:t>
             </w:r>
             <w:r>
               <w:rPr>
-                <w:rStyle w:val="Hyperlink"/>
+                <w:rStyle w:val="aa"/>
                 <w:noProof/>
                 <w:spacing w:val="111"/>
               </w:rPr>
@@ -4579,14 +4617,14 @@
             </w:r>
             <w:r>
               <w:rPr>
-                <w:rStyle w:val="Hyperlink"/>
+                <w:rStyle w:val="aa"/>
                 <w:noProof/>
               </w:rPr>
               <w:t>ДЛЯ</w:t>
             </w:r>
             <w:r>
               <w:rPr>
-                <w:rStyle w:val="Hyperlink"/>
+                <w:rStyle w:val="aa"/>
                 <w:noProof/>
                 <w:spacing w:val="112"/>
               </w:rPr>
@@ -4594,7 +4632,7 @@
             </w:r>
             <w:r>
               <w:rPr>
-                <w:rStyle w:val="Hyperlink"/>
+                <w:rStyle w:val="aa"/>
                 <w:noProof/>
               </w:rPr>
               <w:t>РАЗРАБОТКИ</w:t>
@@ -4651,7 +4689,7 @@
         </w:p>
         <w:p>
           <w:pPr>
-            <w:pStyle w:val="TOC2"/>
+            <w:pStyle w:val="21"/>
             <w:tabs>
               <w:tab w:val="right" w:leader="dot" w:pos="10915"/>
             </w:tabs>
@@ -4668,14 +4706,14 @@
           <w:hyperlink w:anchor="_Toc119799049" w:history="1">
             <w:r>
               <w:rPr>
-                <w:rStyle w:val="Hyperlink"/>
+                <w:rStyle w:val="aa"/>
                 <w:noProof/>
               </w:rPr>
               <w:t>2.1 Документ(ы),</w:t>
             </w:r>
             <w:r>
               <w:rPr>
-                <w:rStyle w:val="Hyperlink"/>
+                <w:rStyle w:val="aa"/>
                 <w:noProof/>
                 <w:spacing w:val="-4"/>
               </w:rPr>
@@ -4683,14 +4721,14 @@
             </w:r>
             <w:r>
               <w:rPr>
-                <w:rStyle w:val="Hyperlink"/>
+                <w:rStyle w:val="aa"/>
                 <w:noProof/>
               </w:rPr>
               <w:t>на</w:t>
             </w:r>
             <w:r>
               <w:rPr>
-                <w:rStyle w:val="Hyperlink"/>
+                <w:rStyle w:val="aa"/>
                 <w:noProof/>
                 <w:spacing w:val="-4"/>
               </w:rPr>
@@ -4698,14 +4736,14 @@
             </w:r>
             <w:r>
               <w:rPr>
-                <w:rStyle w:val="Hyperlink"/>
+                <w:rStyle w:val="aa"/>
                 <w:noProof/>
               </w:rPr>
               <w:t>основании</w:t>
             </w:r>
             <w:r>
               <w:rPr>
-                <w:rStyle w:val="Hyperlink"/>
+                <w:rStyle w:val="aa"/>
                 <w:noProof/>
                 <w:spacing w:val="-4"/>
               </w:rPr>
@@ -4713,14 +4751,14 @@
             </w:r>
             <w:r>
               <w:rPr>
-                <w:rStyle w:val="Hyperlink"/>
+                <w:rStyle w:val="aa"/>
                 <w:noProof/>
               </w:rPr>
               <w:t>которого(ых)</w:t>
             </w:r>
             <w:r>
               <w:rPr>
-                <w:rStyle w:val="Hyperlink"/>
+                <w:rStyle w:val="aa"/>
                 <w:noProof/>
                 <w:spacing w:val="-5"/>
               </w:rPr>
@@ -4728,14 +4766,14 @@
             </w:r>
             <w:r>
               <w:rPr>
-                <w:rStyle w:val="Hyperlink"/>
+                <w:rStyle w:val="aa"/>
                 <w:noProof/>
               </w:rPr>
               <w:t>ведётся</w:t>
             </w:r>
             <w:r>
               <w:rPr>
-                <w:rStyle w:val="Hyperlink"/>
+                <w:rStyle w:val="aa"/>
                 <w:noProof/>
                 <w:spacing w:val="-4"/>
               </w:rPr>
@@ -4743,7 +4781,7 @@
             </w:r>
             <w:r>
               <w:rPr>
-                <w:rStyle w:val="Hyperlink"/>
+                <w:rStyle w:val="aa"/>
                 <w:noProof/>
               </w:rPr>
               <w:t>разработка</w:t>
@@ -4800,7 +4838,7 @@
         </w:p>
         <w:p>
           <w:pPr>
-            <w:pStyle w:val="TOC2"/>
+            <w:pStyle w:val="21"/>
             <w:tabs>
               <w:tab w:val="right" w:leader="dot" w:pos="10915"/>
             </w:tabs>
@@ -4817,14 +4855,14 @@
           <w:hyperlink w:anchor="_Toc119799050" w:history="1">
             <w:r>
               <w:rPr>
-                <w:rStyle w:val="Hyperlink"/>
+                <w:rStyle w:val="aa"/>
                 <w:noProof/>
               </w:rPr>
               <w:t>2.2 Наименование</w:t>
             </w:r>
             <w:r>
               <w:rPr>
-                <w:rStyle w:val="Hyperlink"/>
+                <w:rStyle w:val="aa"/>
                 <w:noProof/>
                 <w:spacing w:val="-5"/>
               </w:rPr>
@@ -4832,14 +4870,14 @@
             </w:r>
             <w:r>
               <w:rPr>
-                <w:rStyle w:val="Hyperlink"/>
+                <w:rStyle w:val="aa"/>
                 <w:noProof/>
               </w:rPr>
               <w:t>темы</w:t>
             </w:r>
             <w:r>
               <w:rPr>
-                <w:rStyle w:val="Hyperlink"/>
+                <w:rStyle w:val="aa"/>
                 <w:noProof/>
                 <w:spacing w:val="-4"/>
               </w:rPr>
@@ -4847,7 +4885,7 @@
             </w:r>
             <w:r>
               <w:rPr>
-                <w:rStyle w:val="Hyperlink"/>
+                <w:rStyle w:val="aa"/>
                 <w:noProof/>
               </w:rPr>
               <w:t>разработки</w:t>
@@ -4904,7 +4942,7 @@
         </w:p>
         <w:p>
           <w:pPr>
-            <w:pStyle w:val="TOC1"/>
+            <w:pStyle w:val="11"/>
             <w:tabs>
               <w:tab w:val="left" w:pos="1604"/>
               <w:tab w:val="right" w:leader="dot" w:pos="10915"/>
@@ -4922,7 +4960,7 @@
           <w:hyperlink w:anchor="_Toc119799051" w:history="1">
             <w:r>
               <w:rPr>
-                <w:rStyle w:val="Hyperlink"/>
+                <w:rStyle w:val="aa"/>
                 <w:noProof/>
               </w:rPr>
               <w:t>3.</w:t>
@@ -4941,14 +4979,14 @@
             </w:r>
             <w:r>
               <w:rPr>
-                <w:rStyle w:val="Hyperlink"/>
+                <w:rStyle w:val="aa"/>
                 <w:noProof/>
               </w:rPr>
               <w:t xml:space="preserve">НАЗНАЧЕНИЕ   </w:t>
             </w:r>
             <w:r>
               <w:rPr>
-                <w:rStyle w:val="Hyperlink"/>
+                <w:rStyle w:val="aa"/>
                 <w:noProof/>
                 <w:spacing w:val="13"/>
               </w:rPr>
@@ -4956,7 +4994,7 @@
             </w:r>
             <w:r>
               <w:rPr>
-                <w:rStyle w:val="Hyperlink"/>
+                <w:rStyle w:val="aa"/>
                 <w:noProof/>
               </w:rPr>
               <w:t>РАЗРАБОТКИ</w:t>
@@ -5013,7 +5051,7 @@
         </w:p>
         <w:p>
           <w:pPr>
-            <w:pStyle w:val="TOC2"/>
+            <w:pStyle w:val="21"/>
             <w:tabs>
               <w:tab w:val="right" w:leader="dot" w:pos="10915"/>
             </w:tabs>
@@ -5030,14 +5068,14 @@
           <w:hyperlink w:anchor="_Toc119799052" w:history="1">
             <w:r>
               <w:rPr>
-                <w:rStyle w:val="Hyperlink"/>
+                <w:rStyle w:val="aa"/>
                 <w:noProof/>
               </w:rPr>
               <w:t>3.</w:t>
             </w:r>
             <w:r>
               <w:rPr>
-                <w:rStyle w:val="Hyperlink"/>
+                <w:rStyle w:val="aa"/>
                 <w:noProof/>
                 <w:lang w:val="en-US"/>
               </w:rPr>
@@ -5045,14 +5083,14 @@
             </w:r>
             <w:r>
               <w:rPr>
-                <w:rStyle w:val="Hyperlink"/>
+                <w:rStyle w:val="aa"/>
                 <w:noProof/>
               </w:rPr>
               <w:t>Функциональное</w:t>
             </w:r>
             <w:r>
               <w:rPr>
-                <w:rStyle w:val="Hyperlink"/>
+                <w:rStyle w:val="aa"/>
                 <w:noProof/>
                 <w:spacing w:val="-15"/>
               </w:rPr>
@@ -5060,7 +5098,7 @@
             </w:r>
             <w:r>
               <w:rPr>
-                <w:rStyle w:val="Hyperlink"/>
+                <w:rStyle w:val="aa"/>
                 <w:noProof/>
               </w:rPr>
               <w:t>назначение</w:t>
@@ -5117,7 +5155,7 @@
         </w:p>
         <w:p>
           <w:pPr>
-            <w:pStyle w:val="TOC2"/>
+            <w:pStyle w:val="21"/>
             <w:tabs>
               <w:tab w:val="right" w:leader="dot" w:pos="10915"/>
             </w:tabs>
@@ -5134,14 +5172,14 @@
           <w:hyperlink w:anchor="_Toc119799053" w:history="1">
             <w:r>
               <w:rPr>
-                <w:rStyle w:val="Hyperlink"/>
+                <w:rStyle w:val="aa"/>
                 <w:noProof/>
               </w:rPr>
               <w:t>3.2 Эксплуатационное</w:t>
             </w:r>
             <w:r>
               <w:rPr>
-                <w:rStyle w:val="Hyperlink"/>
+                <w:rStyle w:val="aa"/>
                 <w:noProof/>
                 <w:spacing w:val="-12"/>
               </w:rPr>
@@ -5149,7 +5187,7 @@
             </w:r>
             <w:r>
               <w:rPr>
-                <w:rStyle w:val="Hyperlink"/>
+                <w:rStyle w:val="aa"/>
                 <w:noProof/>
               </w:rPr>
               <w:t>назначение</w:t>
@@ -5206,7 +5244,7 @@
         </w:p>
         <w:p>
           <w:pPr>
-            <w:pStyle w:val="TOC1"/>
+            <w:pStyle w:val="11"/>
             <w:tabs>
               <w:tab w:val="left" w:pos="1604"/>
               <w:tab w:val="right" w:leader="dot" w:pos="10915"/>
@@ -5224,7 +5262,7 @@
           <w:hyperlink w:anchor="_Toc119799054" w:history="1">
             <w:r>
               <w:rPr>
-                <w:rStyle w:val="Hyperlink"/>
+                <w:rStyle w:val="aa"/>
                 <w:noProof/>
               </w:rPr>
               <w:t>4.</w:t>
@@ -5243,14 +5281,14 @@
             </w:r>
             <w:r>
               <w:rPr>
-                <w:rStyle w:val="Hyperlink"/>
+                <w:rStyle w:val="aa"/>
                 <w:noProof/>
               </w:rPr>
               <w:t>ТРЕБОВАНИЯ</w:t>
             </w:r>
             <w:r>
               <w:rPr>
-                <w:rStyle w:val="Hyperlink"/>
+                <w:rStyle w:val="aa"/>
                 <w:noProof/>
                 <w:spacing w:val="97"/>
               </w:rPr>
@@ -5258,14 +5296,14 @@
             </w:r>
             <w:r>
               <w:rPr>
-                <w:rStyle w:val="Hyperlink"/>
+                <w:rStyle w:val="aa"/>
                 <w:noProof/>
               </w:rPr>
               <w:t>К</w:t>
             </w:r>
             <w:r>
               <w:rPr>
-                <w:rStyle w:val="Hyperlink"/>
+                <w:rStyle w:val="aa"/>
                 <w:noProof/>
                 <w:spacing w:val="105"/>
               </w:rPr>
@@ -5273,7 +5311,7 @@
             </w:r>
             <w:r>
               <w:rPr>
-                <w:rStyle w:val="Hyperlink"/>
+                <w:rStyle w:val="aa"/>
                 <w:noProof/>
               </w:rPr>
               <w:t>ПРОГРАММЕ</w:t>
@@ -5330,7 +5368,7 @@
         </w:p>
         <w:p>
           <w:pPr>
-            <w:pStyle w:val="TOC2"/>
+            <w:pStyle w:val="21"/>
             <w:tabs>
               <w:tab w:val="right" w:leader="dot" w:pos="10915"/>
             </w:tabs>
@@ -5347,7 +5385,7 @@
           <w:hyperlink w:anchor="_Toc119799055" w:history="1">
             <w:r>
               <w:rPr>
-                <w:rStyle w:val="Hyperlink"/>
+                <w:rStyle w:val="aa"/>
                 <w:noProof/>
                 <w:lang w:val="en-US"/>
               </w:rPr>
@@ -5355,7 +5393,7 @@
             </w:r>
             <w:r>
               <w:rPr>
-                <w:rStyle w:val="Hyperlink"/>
+                <w:rStyle w:val="aa"/>
                 <w:noProof/>
               </w:rPr>
               <w:t>Организация входных данных</w:t>
@@ -5412,7 +5450,7 @@
         </w:p>
         <w:p>
           <w:pPr>
-            <w:pStyle w:val="TOC2"/>
+            <w:pStyle w:val="21"/>
             <w:tabs>
               <w:tab w:val="right" w:leader="dot" w:pos="10915"/>
             </w:tabs>
@@ -5429,14 +5467,14 @@
           <w:hyperlink w:anchor="_Toc119799056" w:history="1">
             <w:r>
               <w:rPr>
-                <w:rStyle w:val="Hyperlink"/>
+                <w:rStyle w:val="aa"/>
                 <w:noProof/>
               </w:rPr>
               <w:t>4.2 Требования</w:t>
             </w:r>
             <w:r>
               <w:rPr>
-                <w:rStyle w:val="Hyperlink"/>
+                <w:rStyle w:val="aa"/>
                 <w:noProof/>
                 <w:spacing w:val="-6"/>
               </w:rPr>
@@ -5444,14 +5482,14 @@
             </w:r>
             <w:r>
               <w:rPr>
-                <w:rStyle w:val="Hyperlink"/>
+                <w:rStyle w:val="aa"/>
                 <w:noProof/>
               </w:rPr>
               <w:t>к</w:t>
             </w:r>
             <w:r>
               <w:rPr>
-                <w:rStyle w:val="Hyperlink"/>
+                <w:rStyle w:val="aa"/>
                 <w:noProof/>
                 <w:spacing w:val="-6"/>
               </w:rPr>
@@ -5459,14 +5497,14 @@
             </w:r>
             <w:r>
               <w:rPr>
-                <w:rStyle w:val="Hyperlink"/>
+                <w:rStyle w:val="aa"/>
                 <w:noProof/>
               </w:rPr>
               <w:t>функциональным</w:t>
             </w:r>
             <w:r>
               <w:rPr>
-                <w:rStyle w:val="Hyperlink"/>
+                <w:rStyle w:val="aa"/>
                 <w:noProof/>
                 <w:spacing w:val="-5"/>
               </w:rPr>
@@ -5474,7 +5512,7 @@
             </w:r>
             <w:r>
               <w:rPr>
-                <w:rStyle w:val="Hyperlink"/>
+                <w:rStyle w:val="aa"/>
                 <w:noProof/>
               </w:rPr>
               <w:t>характеристикам</w:t>
@@ -5531,7 +5569,7 @@
         </w:p>
         <w:p>
           <w:pPr>
-            <w:pStyle w:val="TOC2"/>
+            <w:pStyle w:val="21"/>
             <w:tabs>
               <w:tab w:val="right" w:leader="dot" w:pos="10915"/>
             </w:tabs>
@@ -5548,7 +5586,7 @@
           <w:hyperlink w:anchor="_Toc119799057" w:history="1">
             <w:r>
               <w:rPr>
-                <w:rStyle w:val="Hyperlink"/>
+                <w:rStyle w:val="aa"/>
                 <w:noProof/>
               </w:rPr>
               <w:t>4.3 Организация выходных данных</w:t>
@@ -5605,7 +5643,7 @@
         </w:p>
         <w:p>
           <w:pPr>
-            <w:pStyle w:val="TOC2"/>
+            <w:pStyle w:val="21"/>
             <w:tabs>
               <w:tab w:val="right" w:leader="dot" w:pos="10915"/>
             </w:tabs>
@@ -5622,14 +5660,14 @@
           <w:hyperlink w:anchor="_Toc119799058" w:history="1">
             <w:r>
               <w:rPr>
-                <w:rStyle w:val="Hyperlink"/>
+                <w:rStyle w:val="aa"/>
                 <w:noProof/>
               </w:rPr>
               <w:t>4.4 Требования</w:t>
             </w:r>
             <w:r>
               <w:rPr>
-                <w:rStyle w:val="Hyperlink"/>
+                <w:rStyle w:val="aa"/>
                 <w:noProof/>
                 <w:spacing w:val="-5"/>
               </w:rPr>
@@ -5637,14 +5675,14 @@
             </w:r>
             <w:r>
               <w:rPr>
-                <w:rStyle w:val="Hyperlink"/>
+                <w:rStyle w:val="aa"/>
                 <w:noProof/>
               </w:rPr>
               <w:t>к</w:t>
             </w:r>
             <w:r>
               <w:rPr>
-                <w:rStyle w:val="Hyperlink"/>
+                <w:rStyle w:val="aa"/>
                 <w:noProof/>
                 <w:spacing w:val="-5"/>
               </w:rPr>
@@ -5652,7 +5690,7 @@
             </w:r>
             <w:r>
               <w:rPr>
-                <w:rStyle w:val="Hyperlink"/>
+                <w:rStyle w:val="aa"/>
                 <w:noProof/>
               </w:rPr>
               <w:t>интерфейсу</w:t>
@@ -5709,7 +5747,7 @@
         </w:p>
         <w:p>
           <w:pPr>
-            <w:pStyle w:val="TOC2"/>
+            <w:pStyle w:val="21"/>
             <w:tabs>
               <w:tab w:val="right" w:leader="dot" w:pos="10915"/>
             </w:tabs>
@@ -5726,14 +5764,14 @@
           <w:hyperlink w:anchor="_Toc119799059" w:history="1">
             <w:r>
               <w:rPr>
-                <w:rStyle w:val="Hyperlink"/>
+                <w:rStyle w:val="aa"/>
                 <w:noProof/>
               </w:rPr>
               <w:t>4.5 Требования</w:t>
             </w:r>
             <w:r>
               <w:rPr>
-                <w:rStyle w:val="Hyperlink"/>
+                <w:rStyle w:val="aa"/>
                 <w:noProof/>
                 <w:spacing w:val="-4"/>
               </w:rPr>
@@ -5741,7 +5779,7 @@
             </w:r>
             <w:r>
               <w:rPr>
-                <w:rStyle w:val="Hyperlink"/>
+                <w:rStyle w:val="aa"/>
                 <w:noProof/>
               </w:rPr>
               <w:t>к надежности</w:t>
@@ -5798,7 +5836,7 @@
         </w:p>
         <w:p>
           <w:pPr>
-            <w:pStyle w:val="TOC2"/>
+            <w:pStyle w:val="21"/>
             <w:tabs>
               <w:tab w:val="right" w:leader="dot" w:pos="10915"/>
             </w:tabs>
@@ -5815,14 +5853,14 @@
           <w:hyperlink w:anchor="_Toc119799060" w:history="1">
             <w:r>
               <w:rPr>
-                <w:rStyle w:val="Hyperlink"/>
+                <w:rStyle w:val="aa"/>
                 <w:noProof/>
               </w:rPr>
               <w:t>4.6 Требования</w:t>
             </w:r>
             <w:r>
               <w:rPr>
-                <w:rStyle w:val="Hyperlink"/>
+                <w:rStyle w:val="aa"/>
                 <w:noProof/>
                 <w:spacing w:val="-4"/>
               </w:rPr>
@@ -5830,7 +5868,7 @@
             </w:r>
             <w:r>
               <w:rPr>
-                <w:rStyle w:val="Hyperlink"/>
+                <w:rStyle w:val="aa"/>
                 <w:noProof/>
               </w:rPr>
               <w:t>к эксплуатации</w:t>
@@ -5887,7 +5925,7 @@
         </w:p>
         <w:p>
           <w:pPr>
-            <w:pStyle w:val="TOC2"/>
+            <w:pStyle w:val="21"/>
             <w:tabs>
               <w:tab w:val="right" w:leader="dot" w:pos="10915"/>
             </w:tabs>
@@ -5904,14 +5942,14 @@
           <w:hyperlink w:anchor="_Toc119799061" w:history="1">
             <w:r>
               <w:rPr>
-                <w:rStyle w:val="Hyperlink"/>
+                <w:rStyle w:val="aa"/>
                 <w:noProof/>
               </w:rPr>
               <w:t>4.7 Требования</w:t>
             </w:r>
             <w:r>
               <w:rPr>
-                <w:rStyle w:val="Hyperlink"/>
+                <w:rStyle w:val="aa"/>
                 <w:noProof/>
                 <w:spacing w:val="-4"/>
               </w:rPr>
@@ -5919,14 +5957,14 @@
             </w:r>
             <w:r>
               <w:rPr>
-                <w:rStyle w:val="Hyperlink"/>
+                <w:rStyle w:val="aa"/>
                 <w:noProof/>
               </w:rPr>
               <w:t>к</w:t>
             </w:r>
             <w:r>
               <w:rPr>
-                <w:rStyle w:val="Hyperlink"/>
+                <w:rStyle w:val="aa"/>
                 <w:noProof/>
                 <w:spacing w:val="-2"/>
               </w:rPr>
@@ -5934,14 +5972,14 @@
             </w:r>
             <w:r>
               <w:rPr>
-                <w:rStyle w:val="Hyperlink"/>
+                <w:rStyle w:val="aa"/>
                 <w:noProof/>
               </w:rPr>
               <w:t>составу</w:t>
             </w:r>
             <w:r>
               <w:rPr>
-                <w:rStyle w:val="Hyperlink"/>
+                <w:rStyle w:val="aa"/>
                 <w:noProof/>
                 <w:spacing w:val="-3"/>
               </w:rPr>
@@ -5949,14 +5987,14 @@
             </w:r>
             <w:r>
               <w:rPr>
-                <w:rStyle w:val="Hyperlink"/>
+                <w:rStyle w:val="aa"/>
                 <w:noProof/>
               </w:rPr>
               <w:t>и</w:t>
             </w:r>
             <w:r>
               <w:rPr>
-                <w:rStyle w:val="Hyperlink"/>
+                <w:rStyle w:val="aa"/>
                 <w:noProof/>
                 <w:spacing w:val="-2"/>
               </w:rPr>
@@ -5964,14 +6002,14 @@
             </w:r>
             <w:r>
               <w:rPr>
-                <w:rStyle w:val="Hyperlink"/>
+                <w:rStyle w:val="aa"/>
                 <w:noProof/>
               </w:rPr>
               <w:t>параметрам</w:t>
             </w:r>
             <w:r>
               <w:rPr>
-                <w:rStyle w:val="Hyperlink"/>
+                <w:rStyle w:val="aa"/>
                 <w:noProof/>
                 <w:spacing w:val="-4"/>
               </w:rPr>
@@ -5979,14 +6017,14 @@
             </w:r>
             <w:r>
               <w:rPr>
-                <w:rStyle w:val="Hyperlink"/>
+                <w:rStyle w:val="aa"/>
                 <w:noProof/>
               </w:rPr>
               <w:t>технических</w:t>
             </w:r>
             <w:r>
               <w:rPr>
-                <w:rStyle w:val="Hyperlink"/>
+                <w:rStyle w:val="aa"/>
                 <w:noProof/>
                 <w:spacing w:val="-2"/>
               </w:rPr>
@@ -5994,7 +6032,7 @@
             </w:r>
             <w:r>
               <w:rPr>
-                <w:rStyle w:val="Hyperlink"/>
+                <w:rStyle w:val="aa"/>
                 <w:noProof/>
               </w:rPr>
               <w:t>средств</w:t>
@@ -6051,7 +6089,7 @@
         </w:p>
         <w:p>
           <w:pPr>
-            <w:pStyle w:val="TOC3"/>
+            <w:pStyle w:val="31"/>
             <w:tabs>
               <w:tab w:val="right" w:leader="dot" w:pos="10915"/>
             </w:tabs>
@@ -6068,14 +6106,14 @@
           <w:hyperlink w:anchor="_Toc119799062" w:history="1">
             <w:r>
               <w:rPr>
-                <w:rStyle w:val="Hyperlink"/>
+                <w:rStyle w:val="aa"/>
                 <w:noProof/>
               </w:rPr>
               <w:t>4.7.1 Требования</w:t>
             </w:r>
             <w:r>
               <w:rPr>
-                <w:rStyle w:val="Hyperlink"/>
+                <w:rStyle w:val="aa"/>
                 <w:noProof/>
                 <w:spacing w:val="-5"/>
               </w:rPr>
@@ -6083,14 +6121,14 @@
             </w:r>
             <w:r>
               <w:rPr>
-                <w:rStyle w:val="Hyperlink"/>
+                <w:rStyle w:val="aa"/>
                 <w:noProof/>
               </w:rPr>
               <w:t>к</w:t>
             </w:r>
             <w:r>
               <w:rPr>
-                <w:rStyle w:val="Hyperlink"/>
+                <w:rStyle w:val="aa"/>
                 <w:noProof/>
                 <w:spacing w:val="-3"/>
               </w:rPr>
@@ -6098,7 +6136,7 @@
             </w:r>
             <w:r>
               <w:rPr>
-                <w:rStyle w:val="Hyperlink"/>
+                <w:rStyle w:val="aa"/>
                 <w:noProof/>
               </w:rPr>
               <w:t>оборудованию оператора</w:t>
@@ -6155,7 +6193,7 @@
         </w:p>
         <w:p>
           <w:pPr>
-            <w:pStyle w:val="TOC3"/>
+            <w:pStyle w:val="31"/>
             <w:tabs>
               <w:tab w:val="right" w:leader="dot" w:pos="10915"/>
             </w:tabs>
@@ -6172,14 +6210,14 @@
           <w:hyperlink w:anchor="_Toc119799063" w:history="1">
             <w:r>
               <w:rPr>
-                <w:rStyle w:val="Hyperlink"/>
+                <w:rStyle w:val="aa"/>
                 <w:noProof/>
               </w:rPr>
               <w:t>4.7.2 Требования</w:t>
             </w:r>
             <w:r>
               <w:rPr>
-                <w:rStyle w:val="Hyperlink"/>
+                <w:rStyle w:val="aa"/>
                 <w:noProof/>
                 <w:spacing w:val="-5"/>
               </w:rPr>
@@ -6187,14 +6225,14 @@
             </w:r>
             <w:r>
               <w:rPr>
-                <w:rStyle w:val="Hyperlink"/>
+                <w:rStyle w:val="aa"/>
                 <w:noProof/>
               </w:rPr>
               <w:t>к</w:t>
             </w:r>
             <w:r>
               <w:rPr>
-                <w:rStyle w:val="Hyperlink"/>
+                <w:rStyle w:val="aa"/>
                 <w:noProof/>
                 <w:spacing w:val="-5"/>
               </w:rPr>
@@ -6202,7 +6240,7 @@
             </w:r>
             <w:r>
               <w:rPr>
-                <w:rStyle w:val="Hyperlink"/>
+                <w:rStyle w:val="aa"/>
                 <w:noProof/>
               </w:rPr>
               <w:t>оборудованию для сервера</w:t>
@@ -6259,7 +6297,7 @@
         </w:p>
         <w:p>
           <w:pPr>
-            <w:pStyle w:val="TOC3"/>
+            <w:pStyle w:val="31"/>
             <w:tabs>
               <w:tab w:val="right" w:leader="dot" w:pos="10915"/>
             </w:tabs>
@@ -6276,14 +6314,14 @@
           <w:hyperlink w:anchor="_Toc119799064" w:history="1">
             <w:r>
               <w:rPr>
-                <w:rStyle w:val="Hyperlink"/>
+                <w:rStyle w:val="aa"/>
                 <w:noProof/>
               </w:rPr>
               <w:t>4.7.3 Требования</w:t>
             </w:r>
             <w:r>
               <w:rPr>
-                <w:rStyle w:val="Hyperlink"/>
+                <w:rStyle w:val="aa"/>
                 <w:noProof/>
                 <w:spacing w:val="-5"/>
               </w:rPr>
@@ -6291,14 +6329,14 @@
             </w:r>
             <w:r>
               <w:rPr>
-                <w:rStyle w:val="Hyperlink"/>
+                <w:rStyle w:val="aa"/>
                 <w:noProof/>
               </w:rPr>
               <w:t>к</w:t>
             </w:r>
             <w:r>
               <w:rPr>
-                <w:rStyle w:val="Hyperlink"/>
+                <w:rStyle w:val="aa"/>
                 <w:noProof/>
                 <w:spacing w:val="-5"/>
               </w:rPr>
@@ -6306,7 +6344,7 @@
             </w:r>
             <w:r>
               <w:rPr>
-                <w:rStyle w:val="Hyperlink"/>
+                <w:rStyle w:val="aa"/>
                 <w:noProof/>
               </w:rPr>
               <w:t>оборудованию для вспомогательного клиента</w:t>
@@ -6363,7 +6401,7 @@
         </w:p>
         <w:p>
           <w:pPr>
-            <w:pStyle w:val="TOC2"/>
+            <w:pStyle w:val="21"/>
             <w:tabs>
               <w:tab w:val="right" w:leader="dot" w:pos="10915"/>
             </w:tabs>
@@ -6380,14 +6418,14 @@
           <w:hyperlink w:anchor="_Toc119799065" w:history="1">
             <w:r>
               <w:rPr>
-                <w:rStyle w:val="Hyperlink"/>
+                <w:rStyle w:val="aa"/>
                 <w:noProof/>
               </w:rPr>
               <w:t>4.8 Требование</w:t>
             </w:r>
             <w:r>
               <w:rPr>
-                <w:rStyle w:val="Hyperlink"/>
+                <w:rStyle w:val="aa"/>
                 <w:noProof/>
                 <w:spacing w:val="-4"/>
               </w:rPr>
@@ -6395,14 +6433,14 @@
             </w:r>
             <w:r>
               <w:rPr>
-                <w:rStyle w:val="Hyperlink"/>
+                <w:rStyle w:val="aa"/>
                 <w:noProof/>
               </w:rPr>
               <w:t>к</w:t>
             </w:r>
             <w:r>
               <w:rPr>
-                <w:rStyle w:val="Hyperlink"/>
+                <w:rStyle w:val="aa"/>
                 <w:noProof/>
                 <w:spacing w:val="-2"/>
               </w:rPr>
@@ -6410,7 +6448,7 @@
             </w:r>
             <w:r>
               <w:rPr>
-                <w:rStyle w:val="Hyperlink"/>
+                <w:rStyle w:val="aa"/>
                 <w:noProof/>
               </w:rPr>
               <w:t>информационной и программной совместимости</w:t>
@@ -6467,7 +6505,7 @@
         </w:p>
         <w:p>
           <w:pPr>
-            <w:pStyle w:val="TOC2"/>
+            <w:pStyle w:val="21"/>
             <w:tabs>
               <w:tab w:val="right" w:leader="dot" w:pos="10915"/>
             </w:tabs>
@@ -6484,81 +6522,67 @@
           <w:hyperlink w:anchor="_Toc119799066" w:history="1">
             <w:r>
               <w:rPr>
-                <w:rStyle w:val="Hyperlink"/>
-                <w:noProof/>
-              </w:rPr>
-              <w:t>4.9 Требован</w:t>
-            </w:r>
-            <w:r>
-              <w:rPr>
-                <w:rStyle w:val="Hyperlink"/>
+                <w:rStyle w:val="aa"/>
+                <w:noProof/>
+              </w:rPr>
+              <w:t>4.9 Требование</w:t>
+            </w:r>
+            <w:r>
+              <w:rPr>
+                <w:rStyle w:val="aa"/>
+                <w:noProof/>
+                <w:spacing w:val="-4"/>
+              </w:rPr>
+              <w:t xml:space="preserve"> </w:t>
+            </w:r>
+            <w:r>
+              <w:rPr>
+                <w:rStyle w:val="aa"/>
+                <w:noProof/>
+              </w:rPr>
+              <w:t>к</w:t>
+            </w:r>
+            <w:r>
+              <w:rPr>
+                <w:rStyle w:val="aa"/>
+                <w:noProof/>
+                <w:spacing w:val="-2"/>
+              </w:rPr>
+              <w:t xml:space="preserve"> </w:t>
+            </w:r>
+            <w:r>
+              <w:rPr>
+                <w:rStyle w:val="aa"/>
+                <w:noProof/>
+              </w:rPr>
+              <w:t>маркировке</w:t>
+            </w:r>
+            <w:r>
+              <w:rPr>
+                <w:rStyle w:val="aa"/>
+                <w:noProof/>
+                <w:spacing w:val="-4"/>
+              </w:rPr>
+              <w:t xml:space="preserve"> </w:t>
+            </w:r>
+            <w:r>
+              <w:rPr>
+                <w:rStyle w:val="aa"/>
                 <w:noProof/>
               </w:rPr>
               <w:t>и</w:t>
             </w:r>
             <w:r>
               <w:rPr>
-                <w:rStyle w:val="Hyperlink"/>
-                <w:noProof/>
-              </w:rPr>
-              <w:t>е</w:t>
-            </w:r>
-            <w:r>
-              <w:rPr>
-                <w:rStyle w:val="Hyperlink"/>
-                <w:noProof/>
-                <w:spacing w:val="-4"/>
+                <w:rStyle w:val="aa"/>
+                <w:noProof/>
+                <w:spacing w:val="-2"/>
               </w:rPr>
               <w:t xml:space="preserve"> </w:t>
             </w:r>
             <w:r>
               <w:rPr>
-                <w:rStyle w:val="Hyperlink"/>
-                <w:noProof/>
-              </w:rPr>
-              <w:t>к</w:t>
-            </w:r>
-            <w:r>
-              <w:rPr>
-                <w:rStyle w:val="Hyperlink"/>
-                <w:noProof/>
-                <w:spacing w:val="-2"/>
-              </w:rPr>
-              <w:t xml:space="preserve"> </w:t>
-            </w:r>
-            <w:r>
-              <w:rPr>
-                <w:rStyle w:val="Hyperlink"/>
-                <w:noProof/>
-              </w:rPr>
-              <w:t>маркировке</w:t>
-            </w:r>
-            <w:r>
-              <w:rPr>
-                <w:rStyle w:val="Hyperlink"/>
-                <w:noProof/>
-                <w:spacing w:val="-4"/>
-              </w:rPr>
-              <w:t xml:space="preserve"> </w:t>
-            </w:r>
-            <w:r>
-              <w:rPr>
-                <w:rStyle w:val="Hyperlink"/>
-                <w:noProof/>
-              </w:rPr>
-              <w:t>и</w:t>
-            </w:r>
-            <w:r>
-              <w:rPr>
-                <w:rStyle w:val="Hyperlink"/>
-                <w:noProof/>
-                <w:spacing w:val="-2"/>
-              </w:rPr>
-              <w:t xml:space="preserve"> </w:t>
-            </w:r>
-            <w:r>
-              <w:rPr>
-                <w:rStyle w:val="Hyperlink"/>
+                <w:rStyle w:val="aa"/>
                 <w:noProof/>
               </w:rPr>
               <w:t>упаковке</w:t>
@@ -6615,7 +6639,7 @@
         </w:p>
         <w:p>
           <w:pPr>
-            <w:pStyle w:val="TOC2"/>
+            <w:pStyle w:val="21"/>
             <w:tabs>
               <w:tab w:val="right" w:leader="dot" w:pos="10915"/>
             </w:tabs>
@@ -6632,14 +6656,14 @@
           <w:hyperlink w:anchor="_Toc119799067" w:history="1">
             <w:r>
               <w:rPr>
-                <w:rStyle w:val="Hyperlink"/>
+                <w:rStyle w:val="aa"/>
                 <w:noProof/>
               </w:rPr>
               <w:t>4.10 Требования</w:t>
             </w:r>
             <w:r>
               <w:rPr>
-                <w:rStyle w:val="Hyperlink"/>
+                <w:rStyle w:val="aa"/>
                 <w:noProof/>
                 <w:spacing w:val="-6"/>
               </w:rPr>
@@ -6647,14 +6671,14 @@
             </w:r>
             <w:r>
               <w:rPr>
-                <w:rStyle w:val="Hyperlink"/>
+                <w:rStyle w:val="aa"/>
                 <w:noProof/>
               </w:rPr>
               <w:t>к</w:t>
             </w:r>
             <w:r>
               <w:rPr>
-                <w:rStyle w:val="Hyperlink"/>
+                <w:rStyle w:val="aa"/>
                 <w:noProof/>
                 <w:spacing w:val="-4"/>
               </w:rPr>
@@ -6662,14 +6686,14 @@
             </w:r>
             <w:r>
               <w:rPr>
-                <w:rStyle w:val="Hyperlink"/>
+                <w:rStyle w:val="aa"/>
                 <w:noProof/>
               </w:rPr>
               <w:t>транспортированию</w:t>
             </w:r>
             <w:r>
               <w:rPr>
-                <w:rStyle w:val="Hyperlink"/>
+                <w:rStyle w:val="aa"/>
                 <w:noProof/>
                 <w:spacing w:val="-5"/>
               </w:rPr>
@@ -6677,14 +6701,14 @@
             </w:r>
             <w:r>
               <w:rPr>
-                <w:rStyle w:val="Hyperlink"/>
+                <w:rStyle w:val="aa"/>
                 <w:noProof/>
               </w:rPr>
               <w:t>и</w:t>
             </w:r>
             <w:r>
               <w:rPr>
-                <w:rStyle w:val="Hyperlink"/>
+                <w:rStyle w:val="aa"/>
                 <w:noProof/>
                 <w:spacing w:val="-4"/>
               </w:rPr>
@@ -6692,7 +6716,7 @@
             </w:r>
             <w:r>
               <w:rPr>
-                <w:rStyle w:val="Hyperlink"/>
+                <w:rStyle w:val="aa"/>
                 <w:noProof/>
               </w:rPr>
               <w:t>хранению</w:t>
@@ -6749,7 +6773,7 @@
         </w:p>
         <w:p>
           <w:pPr>
-            <w:pStyle w:val="TOC1"/>
+            <w:pStyle w:val="11"/>
             <w:tabs>
               <w:tab w:val="left" w:pos="1604"/>
               <w:tab w:val="right" w:leader="dot" w:pos="10915"/>
@@ -6767,7 +6791,7 @@
           <w:hyperlink w:anchor="_Toc119799068" w:history="1">
             <w:r>
               <w:rPr>
-                <w:rStyle w:val="Hyperlink"/>
+                <w:rStyle w:val="aa"/>
                 <w:noProof/>
               </w:rPr>
               <w:t>5.</w:t>
@@ -6786,14 +6810,14 @@
             </w:r>
             <w:r>
               <w:rPr>
-                <w:rStyle w:val="Hyperlink"/>
+                <w:rStyle w:val="aa"/>
                 <w:noProof/>
               </w:rPr>
               <w:t>ТРЕБОВАНИЯ</w:t>
             </w:r>
             <w:r>
               <w:rPr>
-                <w:rStyle w:val="Hyperlink"/>
+                <w:rStyle w:val="aa"/>
                 <w:noProof/>
                 <w:spacing w:val="80"/>
               </w:rPr>
@@ -6801,14 +6825,14 @@
             </w:r>
             <w:r>
               <w:rPr>
-                <w:rStyle w:val="Hyperlink"/>
+                <w:rStyle w:val="aa"/>
                 <w:noProof/>
               </w:rPr>
               <w:t>К</w:t>
             </w:r>
             <w:r>
               <w:rPr>
-                <w:rStyle w:val="Hyperlink"/>
+                <w:rStyle w:val="aa"/>
                 <w:noProof/>
                 <w:spacing w:val="88"/>
               </w:rPr>
@@ -6816,14 +6840,14 @@
             </w:r>
             <w:r>
               <w:rPr>
-                <w:rStyle w:val="Hyperlink"/>
+                <w:rStyle w:val="aa"/>
                 <w:noProof/>
               </w:rPr>
               <w:t>ПРОГРАММНОЙ</w:t>
             </w:r>
             <w:r>
               <w:rPr>
-                <w:rStyle w:val="Hyperlink"/>
+                <w:rStyle w:val="aa"/>
                 <w:noProof/>
                 <w:spacing w:val="82"/>
               </w:rPr>
@@ -6831,7 +6855,7 @@
             </w:r>
             <w:r>
               <w:rPr>
-                <w:rStyle w:val="Hyperlink"/>
+                <w:rStyle w:val="aa"/>
                 <w:noProof/>
                 <w:spacing w:val="9"/>
               </w:rPr>
@@ -6889,7 +6913,7 @@
         </w:p>
         <w:p>
           <w:pPr>
-            <w:pStyle w:val="TOC2"/>
+            <w:pStyle w:val="21"/>
             <w:tabs>
               <w:tab w:val="right" w:leader="dot" w:pos="10915"/>
             </w:tabs>
@@ -6906,14 +6930,14 @@
           <w:hyperlink w:anchor="_Toc119799069" w:history="1">
             <w:r>
               <w:rPr>
-                <w:rStyle w:val="Hyperlink"/>
+                <w:rStyle w:val="aa"/>
                 <w:noProof/>
               </w:rPr>
               <w:t>5.1 Состав</w:t>
             </w:r>
             <w:r>
               <w:rPr>
-                <w:rStyle w:val="Hyperlink"/>
+                <w:rStyle w:val="aa"/>
                 <w:noProof/>
                 <w:spacing w:val="-6"/>
               </w:rPr>
@@ -6921,14 +6945,14 @@
             </w:r>
             <w:r>
               <w:rPr>
-                <w:rStyle w:val="Hyperlink"/>
+                <w:rStyle w:val="aa"/>
                 <w:noProof/>
               </w:rPr>
               <w:t>программной</w:t>
             </w:r>
             <w:r>
               <w:rPr>
-                <w:rStyle w:val="Hyperlink"/>
+                <w:rStyle w:val="aa"/>
                 <w:noProof/>
                 <w:spacing w:val="-5"/>
               </w:rPr>
@@ -6936,7 +6960,7 @@
             </w:r>
             <w:r>
               <w:rPr>
-                <w:rStyle w:val="Hyperlink"/>
+                <w:rStyle w:val="aa"/>
                 <w:noProof/>
               </w:rPr>
               <w:t>документации</w:t>
@@ -6993,7 +7017,7 @@
         </w:p>
         <w:p>
           <w:pPr>
-            <w:pStyle w:val="TOC2"/>
+            <w:pStyle w:val="21"/>
             <w:tabs>
               <w:tab w:val="right" w:leader="dot" w:pos="10915"/>
             </w:tabs>
@@ -7010,14 +7034,14 @@
           <w:hyperlink w:anchor="_Toc119799070" w:history="1">
             <w:r>
               <w:rPr>
-                <w:rStyle w:val="Hyperlink"/>
+                <w:rStyle w:val="aa"/>
                 <w:noProof/>
               </w:rPr>
               <w:t>5.2 Специальные</w:t>
             </w:r>
             <w:r>
               <w:rPr>
-                <w:rStyle w:val="Hyperlink"/>
+                <w:rStyle w:val="aa"/>
                 <w:noProof/>
                 <w:spacing w:val="-6"/>
               </w:rPr>
@@ -7025,14 +7049,14 @@
             </w:r>
             <w:r>
               <w:rPr>
-                <w:rStyle w:val="Hyperlink"/>
+                <w:rStyle w:val="aa"/>
                 <w:noProof/>
               </w:rPr>
               <w:t>требования</w:t>
             </w:r>
             <w:r>
               <w:rPr>
-                <w:rStyle w:val="Hyperlink"/>
+                <w:rStyle w:val="aa"/>
                 <w:noProof/>
                 <w:spacing w:val="-5"/>
               </w:rPr>
@@ -7040,14 +7064,14 @@
             </w:r>
             <w:r>
               <w:rPr>
-                <w:rStyle w:val="Hyperlink"/>
+                <w:rStyle w:val="aa"/>
                 <w:noProof/>
               </w:rPr>
               <w:t>к</w:t>
             </w:r>
             <w:r>
               <w:rPr>
-                <w:rStyle w:val="Hyperlink"/>
+                <w:rStyle w:val="aa"/>
                 <w:noProof/>
                 <w:spacing w:val="-4"/>
               </w:rPr>
@@ -7055,14 +7079,14 @@
             </w:r>
             <w:r>
               <w:rPr>
-                <w:rStyle w:val="Hyperlink"/>
+                <w:rStyle w:val="aa"/>
                 <w:noProof/>
               </w:rPr>
               <w:t>программной</w:t>
             </w:r>
             <w:r>
               <w:rPr>
-                <w:rStyle w:val="Hyperlink"/>
+                <w:rStyle w:val="aa"/>
                 <w:noProof/>
                 <w:spacing w:val="-4"/>
               </w:rPr>
@@ -7070,7 +7094,7 @@
             </w:r>
             <w:r>
               <w:rPr>
-                <w:rStyle w:val="Hyperlink"/>
+                <w:rStyle w:val="aa"/>
                 <w:noProof/>
               </w:rPr>
               <w:t>документации</w:t>
@@ -7127,7 +7151,7 @@
         </w:p>
         <w:p>
           <w:pPr>
-            <w:pStyle w:val="TOC1"/>
+            <w:pStyle w:val="11"/>
             <w:tabs>
               <w:tab w:val="left" w:pos="1604"/>
               <w:tab w:val="right" w:leader="dot" w:pos="10915"/>
@@ -7145,7 +7169,7 @@
           <w:hyperlink w:anchor="_Toc119799071" w:history="1">
             <w:r>
               <w:rPr>
-                <w:rStyle w:val="Hyperlink"/>
+                <w:rStyle w:val="aa"/>
                 <w:noProof/>
               </w:rPr>
               <w:t>6.</w:t>
@@ -7164,7 +7188,7 @@
             </w:r>
             <w:r>
               <w:rPr>
-                <w:rStyle w:val="Hyperlink"/>
+                <w:rStyle w:val="aa"/>
                 <w:noProof/>
                 <w:spacing w:val="9"/>
               </w:rPr>
@@ -7172,7 +7196,7 @@
             </w:r>
             <w:r>
               <w:rPr>
-                <w:rStyle w:val="Hyperlink"/>
+                <w:rStyle w:val="aa"/>
                 <w:noProof/>
                 <w:spacing w:val="22"/>
               </w:rPr>
@@ -7180,7 +7204,7 @@
             </w:r>
             <w:r>
               <w:rPr>
-                <w:rStyle w:val="Hyperlink"/>
+                <w:rStyle w:val="aa"/>
                 <w:noProof/>
                 <w:spacing w:val="9"/>
               </w:rPr>
@@ -7238,7 +7262,7 @@
         </w:p>
         <w:p>
           <w:pPr>
-            <w:pStyle w:val="TOC2"/>
+            <w:pStyle w:val="21"/>
             <w:tabs>
               <w:tab w:val="right" w:leader="dot" w:pos="10915"/>
             </w:tabs>
@@ -7255,14 +7279,14 @@
           <w:hyperlink w:anchor="_Toc119799072" w:history="1">
             <w:r>
               <w:rPr>
-                <w:rStyle w:val="Hyperlink"/>
+                <w:rStyle w:val="aa"/>
                 <w:noProof/>
               </w:rPr>
               <w:t>6.1 Ориентировочная</w:t>
             </w:r>
             <w:r>
               <w:rPr>
-                <w:rStyle w:val="Hyperlink"/>
+                <w:rStyle w:val="aa"/>
                 <w:noProof/>
                 <w:spacing w:val="-13"/>
               </w:rPr>
@@ -7270,14 +7294,14 @@
             </w:r>
             <w:r>
               <w:rPr>
-                <w:rStyle w:val="Hyperlink"/>
+                <w:rStyle w:val="aa"/>
                 <w:noProof/>
               </w:rPr>
               <w:t>экономическая</w:t>
             </w:r>
             <w:r>
               <w:rPr>
-                <w:rStyle w:val="Hyperlink"/>
+                <w:rStyle w:val="aa"/>
                 <w:noProof/>
                 <w:spacing w:val="-12"/>
               </w:rPr>
@@ -7285,7 +7309,7 @@
             </w:r>
             <w:r>
               <w:rPr>
-                <w:rStyle w:val="Hyperlink"/>
+                <w:rStyle w:val="aa"/>
                 <w:noProof/>
               </w:rPr>
               <w:t>эффективность</w:t>
@@ -7342,7 +7366,7 @@
         </w:p>
         <w:p>
           <w:pPr>
-            <w:pStyle w:val="TOC2"/>
+            <w:pStyle w:val="21"/>
             <w:tabs>
               <w:tab w:val="right" w:leader="dot" w:pos="10915"/>
             </w:tabs>
@@ -7359,14 +7383,14 @@
           <w:hyperlink w:anchor="_Toc119799073" w:history="1">
             <w:r>
               <w:rPr>
-                <w:rStyle w:val="Hyperlink"/>
+                <w:rStyle w:val="aa"/>
                 <w:noProof/>
               </w:rPr>
               <w:t>6.2 Предполагаемая</w:t>
             </w:r>
             <w:r>
               <w:rPr>
-                <w:rStyle w:val="Hyperlink"/>
+                <w:rStyle w:val="aa"/>
                 <w:noProof/>
                 <w:spacing w:val="-9"/>
               </w:rPr>
@@ -7374,7 +7398,7 @@
             </w:r>
             <w:r>
               <w:rPr>
-                <w:rStyle w:val="Hyperlink"/>
+                <w:rStyle w:val="aa"/>
                 <w:noProof/>
               </w:rPr>
               <w:t>потребность</w:t>
@@ -7431,7 +7455,7 @@
         </w:p>
         <w:p>
           <w:pPr>
-            <w:pStyle w:val="TOC2"/>
+            <w:pStyle w:val="21"/>
             <w:tabs>
               <w:tab w:val="right" w:leader="dot" w:pos="10915"/>
             </w:tabs>
@@ -7448,21 +7472,21 @@
           <w:hyperlink w:anchor="_Toc119799074" w:history="1">
             <w:r>
               <w:rPr>
-                <w:rStyle w:val="Hyperlink"/>
+                <w:rStyle w:val="aa"/>
                 <w:noProof/>
               </w:rPr>
               <w:t>6.3 Экономические преимущества разработки по сравнению с отечественными и зарубежными</w:t>
             </w:r>
             <w:r>
               <w:rPr>
-                <w:rStyle w:val="Hyperlink"/>
+                <w:rStyle w:val="aa"/>
                 <w:noProof/>
               </w:rPr>
               <w:t xml:space="preserve"> </w:t>
             </w:r>
             <w:r>
               <w:rPr>
-                <w:rStyle w:val="Hyperlink"/>
+                <w:rStyle w:val="aa"/>
                 <w:noProof/>
                 <w:spacing w:val="-57"/>
               </w:rPr>
@@ -7470,7 +7494,7 @@
             </w:r>
             <w:r>
               <w:rPr>
-                <w:rStyle w:val="Hyperlink"/>
+                <w:rStyle w:val="aa"/>
                 <w:noProof/>
               </w:rPr>
               <w:t>аналогами</w:t>
@@ -7527,7 +7551,7 @@
         </w:p>
         <w:p>
           <w:pPr>
-            <w:pStyle w:val="TOC1"/>
+            <w:pStyle w:val="11"/>
             <w:tabs>
               <w:tab w:val="left" w:pos="1604"/>
               <w:tab w:val="right" w:leader="dot" w:pos="10915"/>
@@ -7545,7 +7569,7 @@
           <w:hyperlink w:anchor="_Toc119799075" w:history="1">
             <w:r>
               <w:rPr>
-                <w:rStyle w:val="Hyperlink"/>
+                <w:rStyle w:val="aa"/>
                 <w:noProof/>
               </w:rPr>
               <w:t>7.</w:t>
@@ -7564,14 +7588,14 @@
             </w:r>
             <w:r>
               <w:rPr>
-                <w:rStyle w:val="Hyperlink"/>
+                <w:rStyle w:val="aa"/>
                 <w:noProof/>
               </w:rPr>
               <w:t>СТАДИИ</w:t>
             </w:r>
             <w:r>
               <w:rPr>
-                <w:rStyle w:val="Hyperlink"/>
+                <w:rStyle w:val="aa"/>
                 <w:noProof/>
                 <w:spacing w:val="78"/>
               </w:rPr>
@@ -7579,14 +7603,14 @@
             </w:r>
             <w:r>
               <w:rPr>
-                <w:rStyle w:val="Hyperlink"/>
+                <w:rStyle w:val="aa"/>
                 <w:noProof/>
               </w:rPr>
               <w:t>И</w:t>
             </w:r>
             <w:r>
               <w:rPr>
-                <w:rStyle w:val="Hyperlink"/>
+                <w:rStyle w:val="aa"/>
                 <w:noProof/>
                 <w:spacing w:val="79"/>
               </w:rPr>
@@ -7594,14 +7618,14 @@
             </w:r>
             <w:r>
               <w:rPr>
-                <w:rStyle w:val="Hyperlink"/>
+                <w:rStyle w:val="aa"/>
                 <w:noProof/>
               </w:rPr>
               <w:t>ЭТАПЫ</w:t>
             </w:r>
             <w:r>
               <w:rPr>
-                <w:rStyle w:val="Hyperlink"/>
+                <w:rStyle w:val="aa"/>
                 <w:noProof/>
                 <w:spacing w:val="76"/>
               </w:rPr>
@@ -7609,7 +7633,7 @@
             </w:r>
             <w:r>
               <w:rPr>
-                <w:rStyle w:val="Hyperlink"/>
+                <w:rStyle w:val="aa"/>
                 <w:noProof/>
               </w:rPr>
               <w:t>РАЗРАБОТКИ</w:t>
@@ -7666,7 +7690,7 @@
         </w:p>
         <w:p>
           <w:pPr>
-            <w:pStyle w:val="TOC2"/>
+            <w:pStyle w:val="21"/>
             <w:tabs>
               <w:tab w:val="right" w:leader="dot" w:pos="10915"/>
             </w:tabs>
@@ -7683,14 +7707,14 @@
           <w:hyperlink w:anchor="_Toc119799076" w:history="1">
             <w:r>
               <w:rPr>
-                <w:rStyle w:val="Hyperlink"/>
+                <w:rStyle w:val="aa"/>
                 <w:noProof/>
               </w:rPr>
               <w:t>7.1 Стадии</w:t>
             </w:r>
             <w:r>
               <w:rPr>
-                <w:rStyle w:val="Hyperlink"/>
+                <w:rStyle w:val="aa"/>
                 <w:noProof/>
                 <w:spacing w:val="-3"/>
               </w:rPr>
@@ -7698,14 +7722,14 @@
             </w:r>
             <w:r>
               <w:rPr>
-                <w:rStyle w:val="Hyperlink"/>
+                <w:rStyle w:val="aa"/>
                 <w:noProof/>
               </w:rPr>
               <w:t>разработки,</w:t>
             </w:r>
             <w:r>
               <w:rPr>
-                <w:rStyle w:val="Hyperlink"/>
+                <w:rStyle w:val="aa"/>
                 <w:noProof/>
                 <w:spacing w:val="-3"/>
               </w:rPr>
@@ -7713,14 +7737,14 @@
             </w:r>
             <w:r>
               <w:rPr>
-                <w:rStyle w:val="Hyperlink"/>
+                <w:rStyle w:val="aa"/>
                 <w:noProof/>
               </w:rPr>
               <w:t>этапы</w:t>
             </w:r>
             <w:r>
               <w:rPr>
-                <w:rStyle w:val="Hyperlink"/>
+                <w:rStyle w:val="aa"/>
                 <w:noProof/>
                 <w:spacing w:val="-4"/>
               </w:rPr>
@@ -7728,14 +7752,14 @@
             </w:r>
             <w:r>
               <w:rPr>
-                <w:rStyle w:val="Hyperlink"/>
+                <w:rStyle w:val="aa"/>
                 <w:noProof/>
               </w:rPr>
               <w:t>и</w:t>
             </w:r>
             <w:r>
               <w:rPr>
-                <w:rStyle w:val="Hyperlink"/>
+                <w:rStyle w:val="aa"/>
                 <w:noProof/>
                 <w:spacing w:val="-3"/>
               </w:rPr>
@@ -7743,14 +7767,14 @@
             </w:r>
             <w:r>
               <w:rPr>
-                <w:rStyle w:val="Hyperlink"/>
+                <w:rStyle w:val="aa"/>
                 <w:noProof/>
               </w:rPr>
               <w:t>содержание</w:t>
             </w:r>
             <w:r>
               <w:rPr>
-                <w:rStyle w:val="Hyperlink"/>
+                <w:rStyle w:val="aa"/>
                 <w:noProof/>
                 <w:spacing w:val="-6"/>
               </w:rPr>
@@ -7758,7 +7782,7 @@
             </w:r>
             <w:r>
               <w:rPr>
-                <w:rStyle w:val="Hyperlink"/>
+                <w:rStyle w:val="aa"/>
                 <w:noProof/>
               </w:rPr>
               <w:t>работ</w:t>
@@ -7815,7 +7839,7 @@
         </w:p>
         <w:p>
           <w:pPr>
-            <w:pStyle w:val="TOC2"/>
+            <w:pStyle w:val="21"/>
             <w:tabs>
               <w:tab w:val="right" w:leader="dot" w:pos="10915"/>
             </w:tabs>
@@ -7832,14 +7856,14 @@
           <w:hyperlink w:anchor="_Toc119799077" w:history="1">
             <w:r>
               <w:rPr>
-                <w:rStyle w:val="Hyperlink"/>
+                <w:rStyle w:val="aa"/>
                 <w:noProof/>
               </w:rPr>
               <w:t>7.2 Сроки</w:t>
             </w:r>
             <w:r>
               <w:rPr>
-                <w:rStyle w:val="Hyperlink"/>
+                <w:rStyle w:val="aa"/>
                 <w:noProof/>
                 <w:spacing w:val="-4"/>
               </w:rPr>
@@ -7847,14 +7871,14 @@
             </w:r>
             <w:r>
               <w:rPr>
-                <w:rStyle w:val="Hyperlink"/>
+                <w:rStyle w:val="aa"/>
                 <w:noProof/>
               </w:rPr>
               <w:t>разработки</w:t>
             </w:r>
             <w:r>
               <w:rPr>
-                <w:rStyle w:val="Hyperlink"/>
+                <w:rStyle w:val="aa"/>
                 <w:noProof/>
                 <w:spacing w:val="-5"/>
               </w:rPr>
@@ -7862,14 +7886,14 @@
             </w:r>
             <w:r>
               <w:rPr>
-                <w:rStyle w:val="Hyperlink"/>
+                <w:rStyle w:val="aa"/>
                 <w:noProof/>
               </w:rPr>
               <w:t>и</w:t>
             </w:r>
             <w:r>
               <w:rPr>
-                <w:rStyle w:val="Hyperlink"/>
+                <w:rStyle w:val="aa"/>
                 <w:noProof/>
                 <w:spacing w:val="-3"/>
               </w:rPr>
@@ -7877,7 +7901,7 @@
             </w:r>
             <w:r>
               <w:rPr>
-                <w:rStyle w:val="Hyperlink"/>
+                <w:rStyle w:val="aa"/>
                 <w:noProof/>
               </w:rPr>
               <w:t>исполнители</w:t>
@@ -7934,7 +7958,7 @@
         </w:p>
         <w:p>
           <w:pPr>
-            <w:pStyle w:val="TOC1"/>
+            <w:pStyle w:val="11"/>
             <w:tabs>
               <w:tab w:val="left" w:pos="1604"/>
               <w:tab w:val="right" w:leader="dot" w:pos="10915"/>
@@ -7952,7 +7976,7 @@
           <w:hyperlink w:anchor="_Toc119799078" w:history="1">
             <w:r>
               <w:rPr>
-                <w:rStyle w:val="Hyperlink"/>
+                <w:rStyle w:val="aa"/>
                 <w:noProof/>
               </w:rPr>
               <w:t>8.</w:t>
@@ -7971,14 +7995,14 @@
             </w:r>
             <w:r>
               <w:rPr>
-                <w:rStyle w:val="Hyperlink"/>
+                <w:rStyle w:val="aa"/>
                 <w:noProof/>
               </w:rPr>
               <w:t>ПОРЯДОК</w:t>
             </w:r>
             <w:r>
               <w:rPr>
-                <w:rStyle w:val="Hyperlink"/>
+                <w:rStyle w:val="aa"/>
                 <w:noProof/>
                 <w:spacing w:val="82"/>
               </w:rPr>
@@ -7986,14 +8010,14 @@
             </w:r>
             <w:r>
               <w:rPr>
-                <w:rStyle w:val="Hyperlink"/>
+                <w:rStyle w:val="aa"/>
                 <w:noProof/>
               </w:rPr>
               <w:t>КОНТРОЛЯ</w:t>
             </w:r>
             <w:r>
               <w:rPr>
-                <w:rStyle w:val="Hyperlink"/>
+                <w:rStyle w:val="aa"/>
                 <w:noProof/>
                 <w:spacing w:val="78"/>
               </w:rPr>
@@ -8001,14 +8025,14 @@
             </w:r>
             <w:r>
               <w:rPr>
-                <w:rStyle w:val="Hyperlink"/>
+                <w:rStyle w:val="aa"/>
                 <w:noProof/>
               </w:rPr>
               <w:t>И</w:t>
             </w:r>
             <w:r>
               <w:rPr>
-                <w:rStyle w:val="Hyperlink"/>
+                <w:rStyle w:val="aa"/>
                 <w:noProof/>
                 <w:spacing w:val="80"/>
               </w:rPr>
@@ -8016,7 +8040,7 @@
             </w:r>
             <w:r>
               <w:rPr>
-                <w:rStyle w:val="Hyperlink"/>
+                <w:rStyle w:val="aa"/>
                 <w:noProof/>
               </w:rPr>
               <w:t>ПРИЁМКИ</w:t>
@@ -8073,7 +8097,7 @@
         </w:p>
         <w:p>
           <w:pPr>
-            <w:pStyle w:val="TOC2"/>
+            <w:pStyle w:val="21"/>
             <w:tabs>
               <w:tab w:val="right" w:leader="dot" w:pos="10915"/>
             </w:tabs>
@@ -8090,14 +8114,14 @@
           <w:hyperlink w:anchor="_Toc119799079" w:history="1">
             <w:r>
               <w:rPr>
-                <w:rStyle w:val="Hyperlink"/>
+                <w:rStyle w:val="aa"/>
                 <w:noProof/>
               </w:rPr>
               <w:t>8.1 Виды</w:t>
             </w:r>
             <w:r>
               <w:rPr>
-                <w:rStyle w:val="Hyperlink"/>
+                <w:rStyle w:val="aa"/>
                 <w:noProof/>
                 <w:spacing w:val="-6"/>
               </w:rPr>
@@ -8105,7 +8129,7 @@
             </w:r>
             <w:r>
               <w:rPr>
-                <w:rStyle w:val="Hyperlink"/>
+                <w:rStyle w:val="aa"/>
                 <w:noProof/>
               </w:rPr>
               <w:t>испытаний</w:t>
@@ -8162,7 +8186,7 @@
         </w:p>
         <w:p>
           <w:pPr>
-            <w:pStyle w:val="TOC2"/>
+            <w:pStyle w:val="21"/>
             <w:tabs>
               <w:tab w:val="right" w:leader="dot" w:pos="10915"/>
             </w:tabs>
@@ -8179,14 +8203,14 @@
           <w:hyperlink w:anchor="_Toc119799080" w:history="1">
             <w:r>
               <w:rPr>
-                <w:rStyle w:val="Hyperlink"/>
+                <w:rStyle w:val="aa"/>
                 <w:noProof/>
               </w:rPr>
               <w:t>8.2 Общие</w:t>
             </w:r>
             <w:r>
               <w:rPr>
-                <w:rStyle w:val="Hyperlink"/>
+                <w:rStyle w:val="aa"/>
                 <w:noProof/>
                 <w:spacing w:val="-3"/>
               </w:rPr>
@@ -8194,14 +8218,14 @@
             </w:r>
             <w:r>
               <w:rPr>
-                <w:rStyle w:val="Hyperlink"/>
+                <w:rStyle w:val="aa"/>
                 <w:noProof/>
               </w:rPr>
               <w:t>требования</w:t>
             </w:r>
             <w:r>
               <w:rPr>
-                <w:rStyle w:val="Hyperlink"/>
+                <w:rStyle w:val="aa"/>
                 <w:noProof/>
                 <w:spacing w:val="-2"/>
               </w:rPr>
@@ -8209,14 +8233,14 @@
             </w:r>
             <w:r>
               <w:rPr>
-                <w:rStyle w:val="Hyperlink"/>
+                <w:rStyle w:val="aa"/>
                 <w:noProof/>
               </w:rPr>
               <w:t>к</w:t>
             </w:r>
             <w:r>
               <w:rPr>
-                <w:rStyle w:val="Hyperlink"/>
+                <w:rStyle w:val="aa"/>
                 <w:noProof/>
                 <w:spacing w:val="-2"/>
               </w:rPr>
@@ -8224,14 +8248,14 @@
             </w:r>
             <w:r>
               <w:rPr>
-                <w:rStyle w:val="Hyperlink"/>
+                <w:rStyle w:val="aa"/>
                 <w:noProof/>
               </w:rPr>
               <w:t>приёмке</w:t>
             </w:r>
             <w:r>
               <w:rPr>
-                <w:rStyle w:val="Hyperlink"/>
+                <w:rStyle w:val="aa"/>
                 <w:noProof/>
                 <w:spacing w:val="-2"/>
               </w:rPr>
@@ -8239,7 +8263,7 @@
             </w:r>
             <w:r>
               <w:rPr>
-                <w:rStyle w:val="Hyperlink"/>
+                <w:rStyle w:val="aa"/>
                 <w:noProof/>
               </w:rPr>
               <w:t>работы</w:t>
@@ -8296,7 +8320,7 @@
         </w:p>
         <w:p>
           <w:pPr>
-            <w:pStyle w:val="TOC1"/>
+            <w:pStyle w:val="11"/>
             <w:tabs>
               <w:tab w:val="right" w:leader="dot" w:pos="10915"/>
             </w:tabs>
@@ -8313,14 +8337,14 @@
           <w:hyperlink w:anchor="_Toc119799081" w:history="1">
             <w:r>
               <w:rPr>
-                <w:rStyle w:val="Hyperlink"/>
+                <w:rStyle w:val="aa"/>
                 <w:noProof/>
               </w:rPr>
               <w:t>ПРИЛОЖЕНИЕ</w:t>
             </w:r>
             <w:r>
               <w:rPr>
-                <w:rStyle w:val="Hyperlink"/>
+                <w:rStyle w:val="aa"/>
                 <w:noProof/>
                 <w:spacing w:val="-1"/>
               </w:rPr>
@@ -8328,7 +8352,7 @@
             </w:r>
             <w:r>
               <w:rPr>
-                <w:rStyle w:val="Hyperlink"/>
+                <w:rStyle w:val="aa"/>
                 <w:noProof/>
               </w:rPr>
               <w:t>1</w:t>
@@ -8385,7 +8409,7 @@
         </w:p>
         <w:p>
           <w:pPr>
-            <w:pStyle w:val="TOC1"/>
+            <w:pStyle w:val="11"/>
             <w:tabs>
               <w:tab w:val="right" w:leader="dot" w:pos="10915"/>
             </w:tabs>
@@ -8402,14 +8426,14 @@
           <w:hyperlink w:anchor="_Toc119799082" w:history="1">
             <w:r>
               <w:rPr>
-                <w:rStyle w:val="Hyperlink"/>
+                <w:rStyle w:val="aa"/>
                 <w:noProof/>
               </w:rPr>
               <w:t>ПРИЛОЖЕНИЕ</w:t>
             </w:r>
             <w:r>
               <w:rPr>
-                <w:rStyle w:val="Hyperlink"/>
+                <w:rStyle w:val="aa"/>
                 <w:noProof/>
                 <w:spacing w:val="-1"/>
               </w:rPr>
@@ -8417,7 +8441,7 @@
             </w:r>
             <w:r>
               <w:rPr>
-                <w:rStyle w:val="Hyperlink"/>
+                <w:rStyle w:val="aa"/>
                 <w:noProof/>
               </w:rPr>
               <w:t>2</w:t>
@@ -8474,7 +8498,7 @@
         </w:p>
         <w:p>
           <w:pPr>
-            <w:pStyle w:val="TOC1"/>
+            <w:pStyle w:val="11"/>
             <w:tabs>
               <w:tab w:val="right" w:leader="dot" w:pos="10915"/>
             </w:tabs>
@@ -8491,14 +8515,14 @@
           <w:hyperlink w:anchor="_Toc119799083" w:history="1">
             <w:r>
               <w:rPr>
-                <w:rStyle w:val="Hyperlink"/>
+                <w:rStyle w:val="aa"/>
                 <w:noProof/>
               </w:rPr>
               <w:t>ПРИЛОЖЕНИЕ</w:t>
             </w:r>
             <w:r>
               <w:rPr>
-                <w:rStyle w:val="Hyperlink"/>
+                <w:rStyle w:val="aa"/>
                 <w:noProof/>
                 <w:spacing w:val="-1"/>
               </w:rPr>
@@ -8506,7 +8530,7 @@
             </w:r>
             <w:r>
               <w:rPr>
-                <w:rStyle w:val="Hyperlink"/>
+                <w:rStyle w:val="aa"/>
                 <w:noProof/>
               </w:rPr>
               <w:t>3</w:t>
@@ -8563,7 +8587,7 @@
         </w:p>
         <w:p>
           <w:pPr>
-            <w:pStyle w:val="TOC1"/>
+            <w:pStyle w:val="11"/>
             <w:tabs>
               <w:tab w:val="right" w:leader="dot" w:pos="10915"/>
             </w:tabs>
@@ -8580,14 +8604,14 @@
           <w:hyperlink w:anchor="_Toc119799084" w:history="1">
             <w:r>
               <w:rPr>
-                <w:rStyle w:val="Hyperlink"/>
+                <w:rStyle w:val="aa"/>
                 <w:noProof/>
               </w:rPr>
               <w:t>ПРИЛОЖЕНИЕ</w:t>
             </w:r>
             <w:r>
               <w:rPr>
-                <w:rStyle w:val="Hyperlink"/>
+                <w:rStyle w:val="aa"/>
                 <w:noProof/>
                 <w:spacing w:val="-1"/>
               </w:rPr>
@@ -8595,7 +8619,7 @@
             </w:r>
             <w:r>
               <w:rPr>
-                <w:rStyle w:val="Hyperlink"/>
+                <w:rStyle w:val="aa"/>
                 <w:noProof/>
               </w:rPr>
               <w:t>4</w:t>
@@ -8680,7 +8704,7 @@
     </w:p>
     <w:p>
       <w:pPr>
-        <w:pStyle w:val="Heading1"/>
+        <w:pStyle w:val="1"/>
         <w:numPr>
           <w:ilvl w:val="0"/>
           <w:numId w:val="13"/>
@@ -8702,7 +8726,7 @@
     </w:p>
     <w:p>
       <w:pPr>
-        <w:pStyle w:val="BodyText"/>
+        <w:pStyle w:val="a3"/>
         <w:spacing w:before="6"/>
         <w:rPr>
           <w:b/>
@@ -8712,7 +8736,7 @@
     </w:p>
     <w:p>
       <w:pPr>
-        <w:pStyle w:val="Heading2"/>
+        <w:pStyle w:val="2"/>
         <w:spacing w:line="480" w:lineRule="auto"/>
       </w:pPr>
       <w:bookmarkStart w:id="3" w:name="1.1._Наименование_программы"/>
@@ -8740,7 +8764,7 @@
     </w:p>
     <w:p>
       <w:pPr>
-        <w:pStyle w:val="BodyText"/>
+        <w:pStyle w:val="a3"/>
         <w:ind w:left="1680"/>
       </w:pPr>
       <w:r>
@@ -8776,7 +8800,7 @@
     </w:p>
     <w:p>
       <w:pPr>
-        <w:pStyle w:val="BodyText"/>
+        <w:pStyle w:val="a3"/>
         <w:spacing w:before="140" w:after="80" w:line="360" w:lineRule="auto"/>
         <w:ind w:left="992" w:right="822"/>
       </w:pPr>
@@ -8931,7 +8955,7 @@
     </w:p>
     <w:p>
       <w:pPr>
-        <w:pStyle w:val="Heading2"/>
+        <w:pStyle w:val="2"/>
         <w:spacing w:line="480" w:lineRule="auto"/>
       </w:pPr>
       <w:bookmarkStart w:id="5" w:name="_Toc119799047"/>
@@ -8972,7 +8996,7 @@
     </w:p>
     <w:p>
       <w:pPr>
-        <w:pStyle w:val="BodyText"/>
+        <w:pStyle w:val="a3"/>
         <w:spacing w:line="360" w:lineRule="auto"/>
         <w:ind w:left="972" w:right="225" w:firstLine="708"/>
         <w:sectPr>
@@ -9011,7 +9035,7 @@
     </w:p>
     <w:p>
       <w:pPr>
-        <w:pStyle w:val="Heading1"/>
+        <w:pStyle w:val="1"/>
         <w:numPr>
           <w:ilvl w:val="0"/>
           <w:numId w:val="13"/>
@@ -9057,7 +9081,7 @@
     </w:p>
     <w:p>
       <w:pPr>
-        <w:pStyle w:val="BodyText"/>
+        <w:pStyle w:val="a3"/>
         <w:spacing w:before="6"/>
         <w:rPr>
           <w:b/>
@@ -9067,7 +9091,7 @@
     </w:p>
     <w:p>
       <w:pPr>
-        <w:pStyle w:val="Heading2"/>
+        <w:pStyle w:val="2"/>
         <w:spacing w:line="480" w:lineRule="auto"/>
       </w:pPr>
       <w:bookmarkStart w:id="9" w:name="2.1._Документ(ы),_на_основании_которого("/>
@@ -9104,7 +9128,15 @@
         <w:t xml:space="preserve"> </w:t>
       </w:r>
       <w:r>
-        <w:t>которого(ых)</w:t>
+        <w:t>которого(</w:t>
+      </w:r>
+      <w:proofErr w:type="spellStart"/>
+      <w:r>
+        <w:t>ых</w:t>
+      </w:r>
+      <w:proofErr w:type="spellEnd"/>
+      <w:r>
+        <w:t>)</w:t>
       </w:r>
       <w:r>
         <w:rPr>
@@ -9128,7 +9160,7 @@
     </w:p>
     <w:p>
       <w:pPr>
-        <w:pStyle w:val="BodyText"/>
+        <w:pStyle w:val="a3"/>
         <w:spacing w:line="360" w:lineRule="auto"/>
         <w:ind w:left="972" w:right="225" w:firstLine="480"/>
         <w:jc w:val="both"/>
@@ -9262,7 +9294,7 @@
     </w:p>
     <w:p>
       <w:pPr>
-        <w:pStyle w:val="Heading2"/>
+        <w:pStyle w:val="2"/>
         <w:spacing w:line="480" w:lineRule="auto"/>
       </w:pPr>
       <w:bookmarkStart w:id="11" w:name="2.2._Наименование_темы_разработки"/>
@@ -9296,7 +9328,7 @@
     </w:p>
     <w:p>
       <w:pPr>
-        <w:pStyle w:val="BodyText"/>
+        <w:pStyle w:val="a3"/>
         <w:spacing w:line="360" w:lineRule="auto"/>
         <w:ind w:left="1680" w:right="400"/>
         <w:jc w:val="both"/>
@@ -9376,7 +9408,7 @@
     </w:p>
     <w:p>
       <w:pPr>
-        <w:pStyle w:val="BodyText"/>
+        <w:pStyle w:val="a3"/>
         <w:spacing w:line="360" w:lineRule="auto"/>
         <w:ind w:left="972" w:right="226" w:firstLine="708"/>
         <w:jc w:val="both"/>
@@ -9476,7 +9508,7 @@
     </w:p>
     <w:p>
       <w:pPr>
-        <w:pStyle w:val="Heading1"/>
+        <w:pStyle w:val="1"/>
         <w:numPr>
           <w:ilvl w:val="0"/>
           <w:numId w:val="13"/>
@@ -9499,7 +9531,7 @@
     </w:p>
     <w:p>
       <w:pPr>
-        <w:pStyle w:val="BodyText"/>
+        <w:pStyle w:val="a3"/>
         <w:rPr>
           <w:b/>
         </w:rPr>
@@ -9507,7 +9539,7 @@
     </w:p>
     <w:p>
       <w:pPr>
-        <w:pStyle w:val="Heading2"/>
+        <w:pStyle w:val="2"/>
       </w:pPr>
       <w:bookmarkStart w:id="15" w:name="3.1._Функциональное_назначение"/>
       <w:bookmarkStart w:id="16" w:name="_Toc119799052"/>
@@ -9537,7 +9569,7 @@
     </w:p>
     <w:p>
       <w:pPr>
-        <w:pStyle w:val="BodyText"/>
+        <w:pStyle w:val="a3"/>
         <w:rPr>
           <w:b/>
         </w:rPr>
@@ -9545,7 +9577,7 @@
     </w:p>
     <w:p>
       <w:pPr>
-        <w:pStyle w:val="BodyText"/>
+        <w:pStyle w:val="a3"/>
         <w:spacing w:line="360" w:lineRule="auto"/>
         <w:ind w:left="972" w:right="226" w:firstLine="708"/>
         <w:jc w:val="both"/>
@@ -9589,7 +9621,7 @@
     </w:p>
     <w:p>
       <w:pPr>
-        <w:pStyle w:val="BodyText"/>
+        <w:pStyle w:val="a3"/>
         <w:spacing w:line="360" w:lineRule="auto"/>
         <w:ind w:left="972" w:right="224" w:firstLine="708"/>
         <w:jc w:val="both"/>
@@ -9681,7 +9713,7 @@
     </w:p>
     <w:p>
       <w:pPr>
-        <w:pStyle w:val="BodyText"/>
+        <w:pStyle w:val="a3"/>
         <w:spacing w:line="360" w:lineRule="auto"/>
         <w:ind w:left="972" w:right="224" w:firstLine="708"/>
         <w:jc w:val="both"/>
@@ -9704,7 +9736,7 @@
     </w:p>
     <w:p>
       <w:pPr>
-        <w:pStyle w:val="BodyText"/>
+        <w:pStyle w:val="a3"/>
         <w:spacing w:line="360" w:lineRule="auto"/>
         <w:ind w:left="972" w:right="224" w:firstLine="708"/>
         <w:jc w:val="both"/>
@@ -9733,7 +9765,7 @@
     </w:p>
     <w:p>
       <w:pPr>
-        <w:pStyle w:val="BodyText"/>
+        <w:pStyle w:val="a3"/>
         <w:spacing w:before="1" w:line="360" w:lineRule="auto"/>
         <w:ind w:left="972" w:right="227" w:firstLine="708"/>
         <w:jc w:val="both"/>
@@ -9750,7 +9782,7 @@
     </w:p>
     <w:p>
       <w:pPr>
-        <w:pStyle w:val="Heading2"/>
+        <w:pStyle w:val="2"/>
         <w:spacing w:line="480" w:lineRule="auto"/>
       </w:pPr>
       <w:bookmarkStart w:id="17" w:name="3.2._Эксплуатационное_назначение"/>
@@ -9775,7 +9807,7 @@
     </w:p>
     <w:p>
       <w:pPr>
-        <w:pStyle w:val="BodyText"/>
+        <w:pStyle w:val="a3"/>
         <w:spacing w:line="360" w:lineRule="auto"/>
         <w:ind w:left="972" w:right="225" w:firstLine="708"/>
         <w:jc w:val="both"/>
@@ -9855,7 +9887,7 @@
     </w:p>
     <w:p>
       <w:pPr>
-        <w:pStyle w:val="BodyText"/>
+        <w:pStyle w:val="a3"/>
         <w:spacing w:line="360" w:lineRule="auto"/>
         <w:ind w:left="972" w:right="225" w:firstLine="708"/>
         <w:jc w:val="both"/>
@@ -9910,7 +9942,7 @@
     </w:p>
     <w:p>
       <w:pPr>
-        <w:pStyle w:val="Heading1"/>
+        <w:pStyle w:val="1"/>
         <w:numPr>
           <w:ilvl w:val="0"/>
           <w:numId w:val="13"/>
@@ -9951,7 +9983,7 @@
     </w:p>
     <w:p>
       <w:pPr>
-        <w:pStyle w:val="BodyText"/>
+        <w:pStyle w:val="a3"/>
         <w:rPr>
           <w:b/>
         </w:rPr>
@@ -9959,7 +9991,7 @@
     </w:p>
     <w:p>
       <w:pPr>
-        <w:pStyle w:val="Heading2"/>
+        <w:pStyle w:val="2"/>
         <w:spacing w:line="480" w:lineRule="auto"/>
       </w:pPr>
       <w:bookmarkStart w:id="21" w:name="4.1._Требования_к_функциональным_характе"/>
@@ -9978,7 +10010,7 @@
     </w:p>
     <w:p>
       <w:pPr>
-        <w:pStyle w:val="BodyText"/>
+        <w:pStyle w:val="a3"/>
         <w:spacing w:line="360" w:lineRule="auto"/>
         <w:ind w:left="993" w:firstLine="399"/>
       </w:pPr>
@@ -9994,7 +10026,7 @@
     </w:p>
     <w:p>
       <w:pPr>
-        <w:pStyle w:val="Heading2"/>
+        <w:pStyle w:val="2"/>
       </w:pPr>
       <w:bookmarkStart w:id="23" w:name="_Toc119799056"/>
       <w:r>
@@ -10034,7 +10066,7 @@
     </w:p>
     <w:p>
       <w:pPr>
-        <w:pStyle w:val="BodyText"/>
+        <w:pStyle w:val="a3"/>
         <w:rPr>
           <w:b/>
         </w:rPr>
@@ -10048,7 +10080,7 @@
     </w:p>
     <w:p>
       <w:pPr>
-        <w:pStyle w:val="BodyText"/>
+        <w:pStyle w:val="a3"/>
         <w:ind w:left="536" w:firstLine="720"/>
       </w:pPr>
       <w:r>
@@ -10105,7 +10137,7 @@
     </w:p>
     <w:p>
       <w:pPr>
-        <w:pStyle w:val="ListParagraph"/>
+        <w:pStyle w:val="a5"/>
         <w:numPr>
           <w:ilvl w:val="4"/>
           <w:numId w:val="9"/>
@@ -10134,7 +10166,7 @@
     </w:p>
     <w:p>
       <w:pPr>
-        <w:pStyle w:val="ListParagraph"/>
+        <w:pStyle w:val="a5"/>
         <w:numPr>
           <w:ilvl w:val="5"/>
           <w:numId w:val="9"/>
@@ -10170,7 +10202,7 @@
     </w:p>
     <w:p>
       <w:pPr>
-        <w:pStyle w:val="ListParagraph"/>
+        <w:pStyle w:val="a5"/>
         <w:numPr>
           <w:ilvl w:val="5"/>
           <w:numId w:val="9"/>
@@ -10200,7 +10232,7 @@
     </w:p>
     <w:p>
       <w:pPr>
-        <w:pStyle w:val="ListParagraph"/>
+        <w:pStyle w:val="a5"/>
         <w:numPr>
           <w:ilvl w:val="5"/>
           <w:numId w:val="9"/>
@@ -10243,31 +10275,15 @@
       <w:hyperlink w:anchor="приложение1" w:history="1">
         <w:r>
           <w:rPr>
-            <w:rStyle w:val="Hyperlink"/>
+            <w:rStyle w:val="aa"/>
             <w:color w:val="365F91" w:themeColor="accent1" w:themeShade="BF"/>
             <w:sz w:val="24"/>
           </w:rPr>
-          <w:t>прилож</w:t>
+          <w:t xml:space="preserve">приложение </w:t>
         </w:r>
         <w:r>
           <w:rPr>
-            <w:rStyle w:val="Hyperlink"/>
-            <w:color w:val="365F91" w:themeColor="accent1" w:themeShade="BF"/>
-            <w:sz w:val="24"/>
-          </w:rPr>
-          <w:t>е</w:t>
-        </w:r>
-        <w:r>
-          <w:rPr>
-            <w:rStyle w:val="Hyperlink"/>
-            <w:color w:val="365F91" w:themeColor="accent1" w:themeShade="BF"/>
-            <w:sz w:val="24"/>
-          </w:rPr>
-          <w:t xml:space="preserve">ние </w:t>
-        </w:r>
-        <w:r>
-          <w:rPr>
-            <w:rStyle w:val="Hyperlink"/>
+            <w:rStyle w:val="aa"/>
             <w:color w:val="365F91" w:themeColor="accent1" w:themeShade="BF"/>
             <w:sz w:val="24"/>
           </w:rPr>
@@ -10289,7 +10305,7 @@
     </w:p>
     <w:p>
       <w:pPr>
-        <w:pStyle w:val="ListParagraph"/>
+        <w:pStyle w:val="a5"/>
         <w:numPr>
           <w:ilvl w:val="5"/>
           <w:numId w:val="9"/>
@@ -10325,7 +10341,7 @@
     </w:p>
     <w:p>
       <w:pPr>
-        <w:pStyle w:val="ListParagraph"/>
+        <w:pStyle w:val="a5"/>
         <w:numPr>
           <w:ilvl w:val="5"/>
           <w:numId w:val="9"/>
@@ -10349,7 +10365,7 @@
     </w:p>
     <w:p>
       <w:pPr>
-        <w:pStyle w:val="ListParagraph"/>
+        <w:pStyle w:val="a5"/>
         <w:numPr>
           <w:ilvl w:val="4"/>
           <w:numId w:val="9"/>
@@ -10384,7 +10400,7 @@
     </w:p>
     <w:p>
       <w:pPr>
-        <w:pStyle w:val="ListParagraph"/>
+        <w:pStyle w:val="a5"/>
         <w:numPr>
           <w:ilvl w:val="5"/>
           <w:numId w:val="9"/>
@@ -10420,7 +10436,7 @@
     </w:p>
     <w:p>
       <w:pPr>
-        <w:pStyle w:val="ListParagraph"/>
+        <w:pStyle w:val="a5"/>
         <w:numPr>
           <w:ilvl w:val="5"/>
           <w:numId w:val="9"/>
@@ -10444,7 +10460,7 @@
     </w:p>
     <w:p>
       <w:pPr>
-        <w:pStyle w:val="ListParagraph"/>
+        <w:pStyle w:val="a5"/>
         <w:numPr>
           <w:ilvl w:val="4"/>
           <w:numId w:val="9"/>
@@ -10479,7 +10495,7 @@
     </w:p>
     <w:p>
       <w:pPr>
-        <w:pStyle w:val="ListParagraph"/>
+        <w:pStyle w:val="a5"/>
         <w:numPr>
           <w:ilvl w:val="5"/>
           <w:numId w:val="9"/>
@@ -10503,7 +10519,7 @@
       <w:hyperlink w:anchor="приложение2" w:history="1">
         <w:r>
           <w:rPr>
-            <w:rStyle w:val="Hyperlink"/>
+            <w:rStyle w:val="aa"/>
             <w:color w:val="365F91" w:themeColor="accent1" w:themeShade="BF"/>
             <w:sz w:val="24"/>
           </w:rPr>
@@ -10511,7 +10527,7 @@
         </w:r>
         <w:r>
           <w:rPr>
-            <w:rStyle w:val="Hyperlink"/>
+            <w:rStyle w:val="aa"/>
             <w:color w:val="365F91" w:themeColor="accent1" w:themeShade="BF"/>
             <w:sz w:val="24"/>
           </w:rPr>
@@ -10527,7 +10543,7 @@
     </w:p>
     <w:p>
       <w:pPr>
-        <w:pStyle w:val="ListParagraph"/>
+        <w:pStyle w:val="a5"/>
         <w:numPr>
           <w:ilvl w:val="5"/>
           <w:numId w:val="9"/>
@@ -10564,17 +10580,33 @@
         </w:rPr>
         <w:t xml:space="preserve"> </w:t>
       </w:r>
-      <w:hyperlink w:anchor="приложение3" w:history="1">
-        <w:r>
-          <w:rPr>
-            <w:rStyle w:val="Hyperlink"/>
-            <w:color w:val="365F91" w:themeColor="accent1" w:themeShade="BF"/>
-            <w:sz w:val="24"/>
-            <w:lang w:val="be-BY"/>
-          </w:rPr>
-          <w:t>приложение 3</w:t>
-        </w:r>
-      </w:hyperlink>
+      <w:r>
+        <w:fldChar w:fldCharType="begin"/>
+      </w:r>
+      <w:r>
+        <w:instrText xml:space="preserve"> HYPERLINK \l "приложение3" </w:instrText>
+      </w:r>
+      <w:r>
+        <w:fldChar w:fldCharType="separate"/>
+      </w:r>
+      <w:r>
+        <w:rPr>
+          <w:rStyle w:val="aa"/>
+          <w:color w:val="365F91" w:themeColor="accent1" w:themeShade="BF"/>
+          <w:sz w:val="24"/>
+          <w:lang w:val="be-BY"/>
+        </w:rPr>
+        <w:t>приложение 3</w:t>
+      </w:r>
+      <w:r>
+        <w:rPr>
+          <w:rStyle w:val="aa"/>
+          <w:color w:val="365F91" w:themeColor="accent1" w:themeShade="BF"/>
+          <w:sz w:val="24"/>
+          <w:lang w:val="be-BY"/>
+        </w:rPr>
+        <w:fldChar w:fldCharType="end"/>
+      </w:r>
       <w:r>
         <w:rPr>
           <w:sz w:val="24"/>
@@ -10584,7 +10616,7 @@
     </w:p>
     <w:p>
       <w:pPr>
-        <w:pStyle w:val="ListParagraph"/>
+        <w:pStyle w:val="a5"/>
         <w:numPr>
           <w:ilvl w:val="5"/>
           <w:numId w:val="9"/>
@@ -10608,7 +10640,7 @@
     </w:p>
     <w:p>
       <w:pPr>
-        <w:pStyle w:val="ListParagraph"/>
+        <w:pStyle w:val="a5"/>
         <w:numPr>
           <w:ilvl w:val="5"/>
           <w:numId w:val="9"/>
@@ -10632,7 +10664,7 @@
     </w:p>
     <w:p>
       <w:pPr>
-        <w:pStyle w:val="ListParagraph"/>
+        <w:pStyle w:val="a5"/>
         <w:numPr>
           <w:ilvl w:val="5"/>
           <w:numId w:val="9"/>
@@ -10669,7 +10701,7 @@
     </w:p>
     <w:p>
       <w:pPr>
-        <w:pStyle w:val="ListParagraph"/>
+        <w:pStyle w:val="a5"/>
         <w:numPr>
           <w:ilvl w:val="5"/>
           <w:numId w:val="9"/>
@@ -10711,7 +10743,7 @@
     </w:p>
     <w:p>
       <w:pPr>
-        <w:pStyle w:val="Heading2"/>
+        <w:pStyle w:val="2"/>
         <w:spacing w:line="480" w:lineRule="auto"/>
       </w:pPr>
       <w:bookmarkStart w:id="28" w:name="4.1.1.3._Дополнительные_функции"/>
@@ -10737,7 +10769,7 @@
     </w:p>
     <w:p>
       <w:pPr>
-        <w:pStyle w:val="ListParagraph"/>
+        <w:pStyle w:val="a5"/>
         <w:spacing w:line="360" w:lineRule="auto"/>
         <w:ind w:left="993" w:firstLine="708"/>
         <w:rPr>
@@ -10791,7 +10823,7 @@
     </w:p>
     <w:p>
       <w:pPr>
-        <w:pStyle w:val="Heading2"/>
+        <w:pStyle w:val="2"/>
         <w:spacing w:line="480" w:lineRule="auto"/>
       </w:pPr>
       <w:bookmarkStart w:id="35" w:name="_Toc119799058"/>
@@ -10823,7 +10855,7 @@
     </w:p>
     <w:p>
       <w:pPr>
-        <w:pStyle w:val="BodyText"/>
+        <w:pStyle w:val="a3"/>
         <w:spacing w:line="360" w:lineRule="auto"/>
         <w:ind w:left="972" w:right="223" w:firstLine="708"/>
         <w:jc w:val="both"/>
@@ -10852,7 +10884,7 @@
     </w:p>
     <w:p>
       <w:pPr>
-        <w:pStyle w:val="BodyText"/>
+        <w:pStyle w:val="a3"/>
         <w:spacing w:after="80" w:line="360" w:lineRule="auto"/>
         <w:ind w:left="970" w:right="221" w:firstLine="709"/>
         <w:jc w:val="both"/>
@@ -10869,7 +10901,7 @@
     </w:p>
     <w:p>
       <w:pPr>
-        <w:pStyle w:val="BodyText"/>
+        <w:pStyle w:val="a3"/>
         <w:spacing w:after="80" w:line="360" w:lineRule="auto"/>
         <w:ind w:left="970" w:right="221" w:firstLine="709"/>
         <w:jc w:val="both"/>
@@ -10889,7 +10921,7 @@
     </w:p>
     <w:p>
       <w:pPr>
-        <w:pStyle w:val="Heading2"/>
+        <w:pStyle w:val="2"/>
         <w:spacing w:line="480" w:lineRule="auto"/>
       </w:pPr>
       <w:bookmarkStart w:id="36" w:name="_Toc119799059"/>
@@ -10912,7 +10944,7 @@
     </w:p>
     <w:p>
       <w:pPr>
-        <w:pStyle w:val="BodyText"/>
+        <w:pStyle w:val="a3"/>
         <w:spacing w:line="360" w:lineRule="auto"/>
         <w:ind w:left="993" w:firstLine="708"/>
       </w:pPr>
@@ -10926,7 +10958,15 @@
         <w:t>выдвигается</w:t>
       </w:r>
       <w:r>
-        <w:t xml:space="preserve">, программа должна сохранять работоспособность в случае нестабильного интернет соединения и информировать о нестабильном соединении </w:t>
+        <w:t xml:space="preserve">, программа должна сохранять работоспособность в случае нестабильного </w:t>
+      </w:r>
+      <w:proofErr w:type="gramStart"/>
+      <w:r>
+        <w:t>интернет соединения</w:t>
+      </w:r>
+      <w:proofErr w:type="gramEnd"/>
+      <w:r>
+        <w:t xml:space="preserve"> и информировать о нестабильном соединении </w:t>
       </w:r>
       <w:r>
         <w:t>любой части цепи, оператора – сервера или вспомогательного клиента - сервера</w:t>
@@ -10940,7 +10980,7 @@
     </w:p>
     <w:p>
       <w:pPr>
-        <w:pStyle w:val="Heading2"/>
+        <w:pStyle w:val="2"/>
         <w:spacing w:line="480" w:lineRule="auto"/>
       </w:pPr>
       <w:bookmarkStart w:id="37" w:name="_Toc119799060"/>
@@ -10963,7 +11003,7 @@
     </w:p>
     <w:p>
       <w:pPr>
-        <w:pStyle w:val="BodyText"/>
+        <w:pStyle w:val="a3"/>
         <w:spacing w:line="360" w:lineRule="auto"/>
         <w:ind w:left="993" w:firstLine="850"/>
       </w:pPr>
@@ -10979,7 +11019,7 @@
     </w:p>
     <w:p>
       <w:pPr>
-        <w:pStyle w:val="Heading2"/>
+        <w:pStyle w:val="2"/>
         <w:spacing w:line="480" w:lineRule="auto"/>
       </w:pPr>
       <w:bookmarkStart w:id="38" w:name="4.4._Требования_к_составу_и_параметрам_т"/>
@@ -11049,7 +11089,7 @@
     </w:p>
     <w:p>
       <w:pPr>
-        <w:pStyle w:val="Heading3"/>
+        <w:pStyle w:val="3"/>
         <w:spacing w:before="0" w:line="480" w:lineRule="auto"/>
         <w:ind w:left="1276"/>
         <w:jc w:val="both"/>
@@ -11126,7 +11166,7 @@
     </w:p>
     <w:p>
       <w:pPr>
-        <w:pStyle w:val="BodyText"/>
+        <w:pStyle w:val="a3"/>
         <w:spacing w:line="360" w:lineRule="auto"/>
         <w:ind w:left="1276" w:firstLine="709"/>
       </w:pPr>
@@ -11145,7 +11185,7 @@
     </w:p>
     <w:p>
       <w:pPr>
-        <w:pStyle w:val="ListParagraph"/>
+        <w:pStyle w:val="a5"/>
         <w:numPr>
           <w:ilvl w:val="0"/>
           <w:numId w:val="8"/>
@@ -11180,7 +11220,7 @@
     </w:p>
     <w:p>
       <w:pPr>
-        <w:pStyle w:val="ListParagraph"/>
+        <w:pStyle w:val="a5"/>
         <w:numPr>
           <w:ilvl w:val="0"/>
           <w:numId w:val="8"/>
@@ -11230,7 +11270,7 @@
     </w:p>
     <w:p>
       <w:pPr>
-        <w:pStyle w:val="ListParagraph"/>
+        <w:pStyle w:val="a5"/>
         <w:numPr>
           <w:ilvl w:val="0"/>
           <w:numId w:val="8"/>
@@ -11316,7 +11356,7 @@
     </w:p>
     <w:p>
       <w:pPr>
-        <w:pStyle w:val="ListParagraph"/>
+        <w:pStyle w:val="a5"/>
         <w:numPr>
           <w:ilvl w:val="0"/>
           <w:numId w:val="8"/>
@@ -11416,7 +11456,7 @@
     </w:p>
     <w:p>
       <w:pPr>
-        <w:pStyle w:val="ListParagraph"/>
+        <w:pStyle w:val="a5"/>
         <w:numPr>
           <w:ilvl w:val="0"/>
           <w:numId w:val="8"/>
@@ -11503,7 +11543,7 @@
     </w:p>
     <w:p>
       <w:pPr>
-        <w:pStyle w:val="ListParagraph"/>
+        <w:pStyle w:val="a5"/>
         <w:numPr>
           <w:ilvl w:val="0"/>
           <w:numId w:val="8"/>
@@ -11521,7 +11561,21 @@
         <w:rPr>
           <w:sz w:val="24"/>
         </w:rPr>
-        <w:t>Стабильное интернет соединение со с</w:t>
+        <w:t xml:space="preserve">Стабильное </w:t>
+      </w:r>
+      <w:proofErr w:type="gramStart"/>
+      <w:r>
+        <w:rPr>
+          <w:sz w:val="24"/>
+        </w:rPr>
+        <w:t>интернет соединение</w:t>
+      </w:r>
+      <w:proofErr w:type="gramEnd"/>
+      <w:r>
+        <w:rPr>
+          <w:sz w:val="24"/>
+        </w:rPr>
+        <w:t xml:space="preserve"> со с</w:t>
       </w:r>
       <w:r>
         <w:rPr>
@@ -11583,7 +11637,7 @@
     </w:p>
     <w:p>
       <w:pPr>
-        <w:pStyle w:val="Heading3"/>
+        <w:pStyle w:val="3"/>
         <w:spacing w:line="480" w:lineRule="auto"/>
         <w:ind w:firstLine="1276"/>
         <w:rPr>
@@ -11667,7 +11721,7 @@
     </w:p>
     <w:p>
       <w:pPr>
-        <w:pStyle w:val="BodyText"/>
+        <w:pStyle w:val="a3"/>
         <w:spacing w:line="360" w:lineRule="auto"/>
         <w:ind w:left="1276" w:firstLine="709"/>
       </w:pPr>
@@ -11701,7 +11755,7 @@
     </w:p>
     <w:p>
       <w:pPr>
-        <w:pStyle w:val="ListParagraph"/>
+        <w:pStyle w:val="a5"/>
         <w:numPr>
           <w:ilvl w:val="0"/>
           <w:numId w:val="7"/>
@@ -11756,7 +11810,7 @@
     </w:p>
     <w:p>
       <w:pPr>
-        <w:pStyle w:val="ListParagraph"/>
+        <w:pStyle w:val="a5"/>
         <w:numPr>
           <w:ilvl w:val="0"/>
           <w:numId w:val="7"/>
@@ -11795,7 +11849,7 @@
     </w:p>
     <w:p>
       <w:pPr>
-        <w:pStyle w:val="ListParagraph"/>
+        <w:pStyle w:val="a5"/>
         <w:numPr>
           <w:ilvl w:val="0"/>
           <w:numId w:val="7"/>
@@ -11834,7 +11888,7 @@
     </w:p>
     <w:p>
       <w:pPr>
-        <w:pStyle w:val="ListParagraph"/>
+        <w:pStyle w:val="a5"/>
         <w:numPr>
           <w:ilvl w:val="0"/>
           <w:numId w:val="7"/>
@@ -11955,7 +12009,7 @@
     </w:p>
     <w:p>
       <w:pPr>
-        <w:pStyle w:val="ListParagraph"/>
+        <w:pStyle w:val="a5"/>
         <w:numPr>
           <w:ilvl w:val="0"/>
           <w:numId w:val="7"/>
@@ -12067,7 +12121,7 @@
     </w:p>
     <w:p>
       <w:pPr>
-        <w:pStyle w:val="ListParagraph"/>
+        <w:pStyle w:val="a5"/>
         <w:numPr>
           <w:ilvl w:val="0"/>
           <w:numId w:val="7"/>
@@ -12087,12 +12141,28 @@
           <w:sz w:val="24"/>
           <w:szCs w:val="24"/>
         </w:rPr>
-        <w:t>Стабильное интернет соединение со скоростью интернета 15 Мбит/с.</w:t>
-      </w:r>
-    </w:p>
-    <w:p>
-      <w:pPr>
-        <w:pStyle w:val="Heading3"/>
+        <w:t xml:space="preserve">Стабильное </w:t>
+      </w:r>
+      <w:proofErr w:type="gramStart"/>
+      <w:r>
+        <w:rPr>
+          <w:sz w:val="24"/>
+          <w:szCs w:val="24"/>
+        </w:rPr>
+        <w:t>интернет соединение</w:t>
+      </w:r>
+      <w:proofErr w:type="gramEnd"/>
+      <w:r>
+        <w:rPr>
+          <w:sz w:val="24"/>
+          <w:szCs w:val="24"/>
+        </w:rPr>
+        <w:t xml:space="preserve"> со скоростью интернета 15 Мбит/с.</w:t>
+      </w:r>
+    </w:p>
+    <w:p>
+      <w:pPr>
+        <w:pStyle w:val="3"/>
         <w:spacing w:line="480" w:lineRule="auto"/>
         <w:ind w:firstLine="1276"/>
         <w:rPr>
@@ -12156,7 +12226,7 @@
     </w:p>
     <w:p>
       <w:pPr>
-        <w:pStyle w:val="BodyText"/>
+        <w:pStyle w:val="a3"/>
         <w:spacing w:line="360" w:lineRule="auto"/>
         <w:ind w:left="993" w:firstLine="708"/>
       </w:pPr>
@@ -12166,7 +12236,7 @@
     </w:p>
     <w:p>
       <w:pPr>
-        <w:pStyle w:val="ListParagraph"/>
+        <w:pStyle w:val="a5"/>
         <w:numPr>
           <w:ilvl w:val="0"/>
           <w:numId w:val="7"/>
@@ -12227,7 +12297,7 @@
     </w:p>
     <w:p>
       <w:pPr>
-        <w:pStyle w:val="ListParagraph"/>
+        <w:pStyle w:val="a5"/>
         <w:numPr>
           <w:ilvl w:val="0"/>
           <w:numId w:val="7"/>
@@ -12261,7 +12331,7 @@
     </w:p>
     <w:p>
       <w:pPr>
-        <w:pStyle w:val="Heading2"/>
+        <w:pStyle w:val="2"/>
       </w:pPr>
       <w:bookmarkStart w:id="47" w:name="_Toc119799065"/>
       <w:r>
@@ -12292,7 +12362,7 @@
     </w:p>
     <w:p>
       <w:pPr>
-        <w:pStyle w:val="BodyText"/>
+        <w:pStyle w:val="a3"/>
         <w:rPr>
           <w:b/>
         </w:rPr>
@@ -12300,7 +12370,7 @@
     </w:p>
     <w:p>
       <w:pPr>
-        <w:pStyle w:val="BodyText"/>
+        <w:pStyle w:val="a3"/>
         <w:spacing w:after="80" w:line="360" w:lineRule="auto"/>
         <w:ind w:left="970" w:right="227" w:firstLine="709"/>
         <w:jc w:val="both"/>
@@ -12320,14 +12390,12 @@
     </w:p>
     <w:p>
       <w:pPr>
-        <w:pStyle w:val="Heading2"/>
+        <w:pStyle w:val="2"/>
         <w:spacing w:line="480" w:lineRule="auto"/>
       </w:pPr>
       <w:bookmarkStart w:id="48" w:name="4.6._Требование_к_маркировке_и_упаковке"/>
       <w:bookmarkStart w:id="49" w:name="_Toc119799066"/>
-      <w:bookmarkStart w:id="50" w:name="_GoBack"/>
       <w:bookmarkEnd w:id="48"/>
-      <w:bookmarkEnd w:id="50"/>
       <w:r>
         <w:t xml:space="preserve">4.9 </w:t>
       </w:r>
@@ -12374,7 +12442,7 @@
     </w:p>
     <w:p>
       <w:pPr>
-        <w:pStyle w:val="BodyText"/>
+        <w:pStyle w:val="a3"/>
         <w:spacing w:after="80" w:line="360" w:lineRule="auto"/>
         <w:ind w:left="970" w:right="227" w:firstLine="709"/>
         <w:jc w:val="both"/>
@@ -12439,61 +12507,61 @@
     </w:p>
     <w:p>
       <w:pPr>
-        <w:pStyle w:val="Heading2"/>
+        <w:pStyle w:val="2"/>
         <w:spacing w:line="480" w:lineRule="auto"/>
       </w:pPr>
-      <w:bookmarkStart w:id="51" w:name="4.7._Требования_к_транспортированию_и_хр"/>
-      <w:bookmarkStart w:id="52" w:name="_bookmark23"/>
-      <w:bookmarkStart w:id="53" w:name="_Toc119799067"/>
+      <w:bookmarkStart w:id="50" w:name="4.7._Требования_к_транспортированию_и_хр"/>
+      <w:bookmarkStart w:id="51" w:name="_bookmark23"/>
+      <w:bookmarkStart w:id="52" w:name="_Toc119799067"/>
+      <w:bookmarkEnd w:id="50"/>
       <w:bookmarkEnd w:id="51"/>
+      <w:r>
+        <w:t xml:space="preserve">4.10 </w:t>
+      </w:r>
+      <w:r>
+        <w:t>Требования</w:t>
+      </w:r>
+      <w:r>
+        <w:rPr>
+          <w:spacing w:val="-6"/>
+        </w:rPr>
+        <w:t xml:space="preserve"> </w:t>
+      </w:r>
+      <w:r>
+        <w:t>к</w:t>
+      </w:r>
+      <w:r>
+        <w:rPr>
+          <w:spacing w:val="-4"/>
+        </w:rPr>
+        <w:t xml:space="preserve"> </w:t>
+      </w:r>
+      <w:r>
+        <w:t>транспортированию</w:t>
+      </w:r>
+      <w:r>
+        <w:rPr>
+          <w:spacing w:val="-5"/>
+        </w:rPr>
+        <w:t xml:space="preserve"> </w:t>
+      </w:r>
+      <w:r>
+        <w:t>и</w:t>
+      </w:r>
+      <w:r>
+        <w:rPr>
+          <w:spacing w:val="-4"/>
+        </w:rPr>
+        <w:t xml:space="preserve"> </w:t>
+      </w:r>
+      <w:r>
+        <w:t>хранению</w:t>
+      </w:r>
       <w:bookmarkEnd w:id="52"/>
-      <w:r>
-        <w:t xml:space="preserve">4.10 </w:t>
-      </w:r>
-      <w:r>
-        <w:t>Требования</w:t>
-      </w:r>
-      <w:r>
-        <w:rPr>
-          <w:spacing w:val="-6"/>
-        </w:rPr>
-        <w:t xml:space="preserve"> </w:t>
-      </w:r>
-      <w:r>
-        <w:t>к</w:t>
-      </w:r>
-      <w:r>
-        <w:rPr>
-          <w:spacing w:val="-4"/>
-        </w:rPr>
-        <w:t xml:space="preserve"> </w:t>
-      </w:r>
-      <w:r>
-        <w:t>транспортированию</w:t>
-      </w:r>
-      <w:r>
-        <w:rPr>
-          <w:spacing w:val="-5"/>
-        </w:rPr>
-        <w:t xml:space="preserve"> </w:t>
-      </w:r>
-      <w:r>
-        <w:t>и</w:t>
-      </w:r>
-      <w:r>
-        <w:rPr>
-          <w:spacing w:val="-4"/>
-        </w:rPr>
-        <w:t xml:space="preserve"> </w:t>
-      </w:r>
-      <w:r>
-        <w:t>хранению</w:t>
-      </w:r>
-      <w:bookmarkEnd w:id="53"/>
-    </w:p>
-    <w:p>
-      <w:pPr>
-        <w:pStyle w:val="BodyText"/>
+    </w:p>
+    <w:p>
+      <w:pPr>
+        <w:pStyle w:val="a3"/>
         <w:spacing w:line="360" w:lineRule="auto"/>
         <w:ind w:left="993" w:firstLine="687"/>
       </w:pPr>
@@ -12524,7 +12592,7 @@
     </w:p>
     <w:p>
       <w:pPr>
-        <w:pStyle w:val="Heading1"/>
+        <w:pStyle w:val="1"/>
         <w:numPr>
           <w:ilvl w:val="0"/>
           <w:numId w:val="6"/>
@@ -12535,9 +12603,9 @@
         <w:spacing w:before="100"/>
         <w:jc w:val="left"/>
       </w:pPr>
-      <w:bookmarkStart w:id="54" w:name="5._ТРЕБОВАНИЯ_К_ПРОГРАММНОЙ_ДОКУМЕНТАЦИИ"/>
-      <w:bookmarkStart w:id="55" w:name="_Toc119799068"/>
-      <w:bookmarkEnd w:id="54"/>
+      <w:bookmarkStart w:id="53" w:name="5._ТРЕБОВАНИЯ_К_ПРОГРАММНОЙ_ДОКУМЕНТАЦИИ"/>
+      <w:bookmarkStart w:id="54" w:name="_Toc119799068"/>
+      <w:bookmarkEnd w:id="53"/>
       <w:r>
         <w:lastRenderedPageBreak/>
         <w:t>ТРЕБОВАНИЯ</w:t>
@@ -12572,53 +12640,53 @@
         </w:rPr>
         <w:t>ДОКУМЕНТАЦИИ</w:t>
       </w:r>
+      <w:bookmarkEnd w:id="54"/>
+    </w:p>
+    <w:p>
+      <w:pPr>
+        <w:pStyle w:val="a3"/>
+        <w:rPr>
+          <w:b/>
+        </w:rPr>
+      </w:pPr>
+    </w:p>
+    <w:p>
+      <w:pPr>
+        <w:pStyle w:val="2"/>
+        <w:spacing w:line="480" w:lineRule="auto"/>
+      </w:pPr>
+      <w:bookmarkStart w:id="55" w:name="5.1._Состав_программной_документации"/>
+      <w:bookmarkStart w:id="56" w:name="_Toc119799069"/>
       <w:bookmarkEnd w:id="55"/>
-    </w:p>
-    <w:p>
-      <w:pPr>
-        <w:pStyle w:val="BodyText"/>
-        <w:rPr>
-          <w:b/>
-        </w:rPr>
-      </w:pPr>
-    </w:p>
-    <w:p>
-      <w:pPr>
-        <w:pStyle w:val="Heading2"/>
-        <w:spacing w:line="480" w:lineRule="auto"/>
-      </w:pPr>
-      <w:bookmarkStart w:id="56" w:name="5.1._Состав_программной_документации"/>
-      <w:bookmarkStart w:id="57" w:name="_Toc119799069"/>
+      <w:r>
+        <w:t xml:space="preserve">5.1 </w:t>
+      </w:r>
+      <w:r>
+        <w:t>Состав</w:t>
+      </w:r>
+      <w:r>
+        <w:rPr>
+          <w:spacing w:val="-6"/>
+        </w:rPr>
+        <w:t xml:space="preserve"> </w:t>
+      </w:r>
+      <w:r>
+        <w:t>программной</w:t>
+      </w:r>
+      <w:r>
+        <w:rPr>
+          <w:spacing w:val="-5"/>
+        </w:rPr>
+        <w:t xml:space="preserve"> </w:t>
+      </w:r>
+      <w:r>
+        <w:t>документации</w:t>
+      </w:r>
       <w:bookmarkEnd w:id="56"/>
-      <w:r>
-        <w:t xml:space="preserve">5.1 </w:t>
-      </w:r>
-      <w:r>
-        <w:t>Состав</w:t>
-      </w:r>
-      <w:r>
-        <w:rPr>
-          <w:spacing w:val="-6"/>
-        </w:rPr>
-        <w:t xml:space="preserve"> </w:t>
-      </w:r>
-      <w:r>
-        <w:t>программной</w:t>
-      </w:r>
-      <w:r>
-        <w:rPr>
-          <w:spacing w:val="-5"/>
-        </w:rPr>
-        <w:t xml:space="preserve"> </w:t>
-      </w:r>
-      <w:r>
-        <w:t>документации</w:t>
-      </w:r>
-      <w:bookmarkEnd w:id="57"/>
-    </w:p>
-    <w:p>
-      <w:pPr>
-        <w:pStyle w:val="ListParagraph"/>
+    </w:p>
+    <w:p>
+      <w:pPr>
+        <w:pStyle w:val="a5"/>
         <w:numPr>
           <w:ilvl w:val="0"/>
           <w:numId w:val="16"/>
@@ -12709,7 +12777,7 @@
     </w:p>
     <w:p>
       <w:pPr>
-        <w:pStyle w:val="ListParagraph"/>
+        <w:pStyle w:val="a5"/>
         <w:numPr>
           <w:ilvl w:val="0"/>
           <w:numId w:val="16"/>
@@ -12793,7 +12861,7 @@
     </w:p>
     <w:p>
       <w:pPr>
-        <w:pStyle w:val="ListParagraph"/>
+        <w:pStyle w:val="a5"/>
         <w:numPr>
           <w:ilvl w:val="0"/>
           <w:numId w:val="16"/>
@@ -12903,7 +12971,7 @@
     </w:p>
     <w:p>
       <w:pPr>
-        <w:pStyle w:val="ListParagraph"/>
+        <w:pStyle w:val="a5"/>
         <w:numPr>
           <w:ilvl w:val="0"/>
           <w:numId w:val="16"/>
@@ -12987,7 +13055,7 @@
     </w:p>
     <w:p>
       <w:pPr>
-        <w:pStyle w:val="ListParagraph"/>
+        <w:pStyle w:val="a5"/>
         <w:numPr>
           <w:ilvl w:val="0"/>
           <w:numId w:val="16"/>
@@ -13071,7 +13139,7 @@
     </w:p>
     <w:p>
       <w:pPr>
-        <w:pStyle w:val="BodyText"/>
+        <w:pStyle w:val="a3"/>
         <w:rPr>
           <w:sz w:val="21"/>
         </w:rPr>
@@ -13079,59 +13147,59 @@
     </w:p>
     <w:p>
       <w:pPr>
-        <w:pStyle w:val="Heading2"/>
+        <w:pStyle w:val="2"/>
         <w:spacing w:line="480" w:lineRule="auto"/>
       </w:pPr>
-      <w:bookmarkStart w:id="58" w:name="5.2._Специальные_требования_к_программно"/>
-      <w:bookmarkStart w:id="59" w:name="_Toc119799070"/>
+      <w:bookmarkStart w:id="57" w:name="5.2._Специальные_требования_к_программно"/>
+      <w:bookmarkStart w:id="58" w:name="_Toc119799070"/>
+      <w:bookmarkEnd w:id="57"/>
+      <w:r>
+        <w:t xml:space="preserve">5.2 </w:t>
+      </w:r>
+      <w:r>
+        <w:t>Специальные</w:t>
+      </w:r>
+      <w:r>
+        <w:rPr>
+          <w:spacing w:val="-6"/>
+        </w:rPr>
+        <w:t xml:space="preserve"> </w:t>
+      </w:r>
+      <w:r>
+        <w:t>требования</w:t>
+      </w:r>
+      <w:r>
+        <w:rPr>
+          <w:spacing w:val="-5"/>
+        </w:rPr>
+        <w:t xml:space="preserve"> </w:t>
+      </w:r>
+      <w:r>
+        <w:t>к</w:t>
+      </w:r>
+      <w:r>
+        <w:rPr>
+          <w:spacing w:val="-4"/>
+        </w:rPr>
+        <w:t xml:space="preserve"> </w:t>
+      </w:r>
+      <w:r>
+        <w:t>программной</w:t>
+      </w:r>
+      <w:r>
+        <w:rPr>
+          <w:spacing w:val="-4"/>
+        </w:rPr>
+        <w:t xml:space="preserve"> </w:t>
+      </w:r>
+      <w:r>
+        <w:t>документации</w:t>
+      </w:r>
       <w:bookmarkEnd w:id="58"/>
-      <w:r>
-        <w:t xml:space="preserve">5.2 </w:t>
-      </w:r>
-      <w:r>
-        <w:t>Специальные</w:t>
-      </w:r>
-      <w:r>
-        <w:rPr>
-          <w:spacing w:val="-6"/>
-        </w:rPr>
-        <w:t xml:space="preserve"> </w:t>
-      </w:r>
-      <w:r>
-        <w:t>требования</w:t>
-      </w:r>
-      <w:r>
-        <w:rPr>
-          <w:spacing w:val="-5"/>
-        </w:rPr>
-        <w:t xml:space="preserve"> </w:t>
-      </w:r>
-      <w:r>
-        <w:t>к</w:t>
-      </w:r>
-      <w:r>
-        <w:rPr>
-          <w:spacing w:val="-4"/>
-        </w:rPr>
-        <w:t xml:space="preserve"> </w:t>
-      </w:r>
-      <w:r>
-        <w:t>программной</w:t>
-      </w:r>
-      <w:r>
-        <w:rPr>
-          <w:spacing w:val="-4"/>
-        </w:rPr>
-        <w:t xml:space="preserve"> </w:t>
-      </w:r>
-      <w:r>
-        <w:t>документации</w:t>
-      </w:r>
-      <w:bookmarkEnd w:id="59"/>
-    </w:p>
-    <w:p>
-      <w:pPr>
-        <w:pStyle w:val="ListParagraph"/>
+    </w:p>
+    <w:p>
+      <w:pPr>
+        <w:pStyle w:val="a5"/>
         <w:widowControl/>
         <w:numPr>
           <w:ilvl w:val="0"/>
@@ -13162,7 +13230,7 @@
     </w:p>
     <w:p>
       <w:pPr>
-        <w:pStyle w:val="ListParagraph"/>
+        <w:pStyle w:val="a5"/>
         <w:widowControl/>
         <w:numPr>
           <w:ilvl w:val="0"/>
@@ -13212,7 +13280,7 @@
     </w:p>
     <w:p>
       <w:pPr>
-        <w:pStyle w:val="ListParagraph"/>
+        <w:pStyle w:val="a5"/>
         <w:widowControl/>
         <w:shd w:val="clear" w:color="auto" w:fill="FFFFFF"/>
         <w:autoSpaceDE/>
@@ -13256,7 +13324,7 @@
     </w:p>
     <w:p>
       <w:pPr>
-        <w:pStyle w:val="ListParagraph"/>
+        <w:pStyle w:val="a5"/>
         <w:widowControl/>
         <w:numPr>
           <w:ilvl w:val="0"/>
@@ -13373,6 +13441,7 @@
         </w:rPr>
         <w:t xml:space="preserve">, </w:t>
       </w:r>
+      <w:proofErr w:type="spellStart"/>
       <w:r>
         <w:rPr>
           <w:color w:val="262633"/>
@@ -13382,6 +13451,7 @@
         </w:rPr>
         <w:t>rar</w:t>
       </w:r>
+      <w:proofErr w:type="spellEnd"/>
       <w:r>
         <w:rPr>
           <w:color w:val="262633"/>
@@ -13421,7 +13491,7 @@
     </w:p>
     <w:p>
       <w:pPr>
-        <w:pStyle w:val="ListParagraph"/>
+        <w:pStyle w:val="a5"/>
         <w:widowControl/>
         <w:numPr>
           <w:ilvl w:val="0"/>
@@ -13469,7 +13539,7 @@
     </w:p>
     <w:p>
       <w:pPr>
-        <w:pStyle w:val="BodyText"/>
+        <w:pStyle w:val="a3"/>
         <w:spacing w:line="360" w:lineRule="auto"/>
         <w:rPr>
           <w:lang w:eastAsia="ru-RU"/>
@@ -13478,7 +13548,7 @@
     </w:p>
     <w:p>
       <w:pPr>
-        <w:pStyle w:val="BodyText"/>
+        <w:pStyle w:val="a3"/>
         <w:rPr>
           <w:lang w:eastAsia="ru-RU"/>
         </w:rPr>
@@ -13486,7 +13556,7 @@
     </w:p>
     <w:p>
       <w:pPr>
-        <w:pStyle w:val="BodyText"/>
+        <w:pStyle w:val="a3"/>
         <w:rPr>
           <w:lang w:eastAsia="ru-RU"/>
         </w:rPr>
@@ -13494,7 +13564,7 @@
     </w:p>
     <w:p>
       <w:pPr>
-        <w:pStyle w:val="BodyText"/>
+        <w:pStyle w:val="a3"/>
         <w:rPr>
           <w:lang w:eastAsia="ru-RU"/>
         </w:rPr>
@@ -13502,7 +13572,7 @@
     </w:p>
     <w:p>
       <w:pPr>
-        <w:pStyle w:val="BodyText"/>
+        <w:pStyle w:val="a3"/>
         <w:rPr>
           <w:lang w:eastAsia="ru-RU"/>
         </w:rPr>
@@ -13510,7 +13580,7 @@
     </w:p>
     <w:p>
       <w:pPr>
-        <w:pStyle w:val="BodyText"/>
+        <w:pStyle w:val="a3"/>
         <w:rPr>
           <w:lang w:eastAsia="ru-RU"/>
         </w:rPr>
@@ -13518,7 +13588,7 @@
     </w:p>
     <w:p>
       <w:pPr>
-        <w:pStyle w:val="BodyText"/>
+        <w:pStyle w:val="a3"/>
         <w:rPr>
           <w:lang w:eastAsia="ru-RU"/>
         </w:rPr>
@@ -13526,7 +13596,7 @@
     </w:p>
     <w:p>
       <w:pPr>
-        <w:pStyle w:val="BodyText"/>
+        <w:pStyle w:val="a3"/>
         <w:rPr>
           <w:lang w:eastAsia="ru-RU"/>
         </w:rPr>
@@ -13534,7 +13604,7 @@
     </w:p>
     <w:p>
       <w:pPr>
-        <w:pStyle w:val="BodyText"/>
+        <w:pStyle w:val="a3"/>
         <w:rPr>
           <w:lang w:eastAsia="ru-RU"/>
         </w:rPr>
@@ -13542,7 +13612,7 @@
     </w:p>
     <w:p>
       <w:pPr>
-        <w:pStyle w:val="BodyText"/>
+        <w:pStyle w:val="a3"/>
         <w:rPr>
           <w:lang w:eastAsia="ru-RU"/>
         </w:rPr>
@@ -13550,7 +13620,7 @@
     </w:p>
     <w:p>
       <w:pPr>
-        <w:pStyle w:val="BodyText"/>
+        <w:pStyle w:val="a3"/>
         <w:rPr>
           <w:lang w:eastAsia="ru-RU"/>
         </w:rPr>
@@ -13558,7 +13628,7 @@
     </w:p>
     <w:p>
       <w:pPr>
-        <w:pStyle w:val="BodyText"/>
+        <w:pStyle w:val="a3"/>
         <w:rPr>
           <w:lang w:eastAsia="ru-RU"/>
         </w:rPr>
@@ -13566,7 +13636,7 @@
     </w:p>
     <w:p>
       <w:pPr>
-        <w:pStyle w:val="BodyText"/>
+        <w:pStyle w:val="a3"/>
         <w:rPr>
           <w:lang w:eastAsia="ru-RU"/>
         </w:rPr>
@@ -13574,7 +13644,7 @@
     </w:p>
     <w:p>
       <w:pPr>
-        <w:pStyle w:val="BodyText"/>
+        <w:pStyle w:val="a3"/>
         <w:rPr>
           <w:lang w:eastAsia="ru-RU"/>
         </w:rPr>
@@ -13642,7 +13712,7 @@
     </w:p>
     <w:p>
       <w:pPr>
-        <w:pStyle w:val="Heading1"/>
+        <w:pStyle w:val="1"/>
         <w:numPr>
           <w:ilvl w:val="0"/>
           <w:numId w:val="6"/>
@@ -13654,74 +13724,74 @@
         <w:ind w:left="3507" w:hanging="270"/>
         <w:jc w:val="left"/>
       </w:pPr>
-      <w:bookmarkStart w:id="60" w:name="6._ТЕХНИКО-ЭКОНОМИЧЕСКИЕ_ПОКАЗАТЕЛИ"/>
-      <w:bookmarkStart w:id="61" w:name="_Toc119799071"/>
+      <w:bookmarkStart w:id="59" w:name="6._ТЕХНИКО-ЭКОНОМИЧЕСКИЕ_ПОКАЗАТЕЛИ"/>
+      <w:bookmarkStart w:id="60" w:name="_Toc119799071"/>
+      <w:bookmarkEnd w:id="59"/>
+      <w:r>
+        <w:rPr>
+          <w:spacing w:val="9"/>
+        </w:rPr>
+        <w:t>ТЕХНИКО-ЭКОНОМИЧЕСКИЕ</w:t>
+      </w:r>
+      <w:r>
+        <w:rPr>
+          <w:spacing w:val="22"/>
+        </w:rPr>
+        <w:t xml:space="preserve"> </w:t>
+      </w:r>
+      <w:r>
+        <w:rPr>
+          <w:spacing w:val="9"/>
+        </w:rPr>
+        <w:t>ПОКАЗАТЕЛИ</w:t>
+      </w:r>
       <w:bookmarkEnd w:id="60"/>
-      <w:r>
-        <w:rPr>
-          <w:spacing w:val="9"/>
-        </w:rPr>
-        <w:t>ТЕХНИКО-ЭКОНОМИЧЕСКИЕ</w:t>
-      </w:r>
-      <w:r>
-        <w:rPr>
-          <w:spacing w:val="22"/>
-        </w:rPr>
-        <w:t xml:space="preserve"> </w:t>
-      </w:r>
-      <w:r>
-        <w:rPr>
-          <w:spacing w:val="9"/>
-        </w:rPr>
-        <w:t>ПОКАЗАТЕЛИ</w:t>
-      </w:r>
+    </w:p>
+    <w:p>
+      <w:pPr>
+        <w:pStyle w:val="a3"/>
+        <w:rPr>
+          <w:b/>
+        </w:rPr>
+      </w:pPr>
+    </w:p>
+    <w:p>
+      <w:pPr>
+        <w:pStyle w:val="2"/>
+        <w:spacing w:line="480" w:lineRule="auto"/>
+      </w:pPr>
+      <w:bookmarkStart w:id="61" w:name="6.1._Ориентировочная_экономическая_эффек"/>
+      <w:bookmarkStart w:id="62" w:name="_Toc119799072"/>
       <w:bookmarkEnd w:id="61"/>
-    </w:p>
-    <w:p>
-      <w:pPr>
-        <w:pStyle w:val="BodyText"/>
-        <w:rPr>
-          <w:b/>
-        </w:rPr>
-      </w:pPr>
-    </w:p>
-    <w:p>
-      <w:pPr>
-        <w:pStyle w:val="Heading2"/>
-        <w:spacing w:line="480" w:lineRule="auto"/>
-      </w:pPr>
-      <w:bookmarkStart w:id="62" w:name="6.1._Ориентировочная_экономическая_эффек"/>
-      <w:bookmarkStart w:id="63" w:name="_Toc119799072"/>
+      <w:r>
+        <w:t xml:space="preserve">6.1 </w:t>
+      </w:r>
+      <w:r>
+        <w:t>Ориентировочная</w:t>
+      </w:r>
+      <w:r>
+        <w:rPr>
+          <w:spacing w:val="-13"/>
+        </w:rPr>
+        <w:t xml:space="preserve"> </w:t>
+      </w:r>
+      <w:r>
+        <w:t>экономическая</w:t>
+      </w:r>
+      <w:r>
+        <w:rPr>
+          <w:spacing w:val="-12"/>
+        </w:rPr>
+        <w:t xml:space="preserve"> </w:t>
+      </w:r>
+      <w:r>
+        <w:t>эффективность</w:t>
+      </w:r>
       <w:bookmarkEnd w:id="62"/>
-      <w:r>
-        <w:t xml:space="preserve">6.1 </w:t>
-      </w:r>
-      <w:r>
-        <w:t>Ориентировочная</w:t>
-      </w:r>
-      <w:r>
-        <w:rPr>
-          <w:spacing w:val="-13"/>
-        </w:rPr>
-        <w:t xml:space="preserve"> </w:t>
-      </w:r>
-      <w:r>
-        <w:t>экономическая</w:t>
-      </w:r>
-      <w:r>
-        <w:rPr>
-          <w:spacing w:val="-12"/>
-        </w:rPr>
-        <w:t xml:space="preserve"> </w:t>
-      </w:r>
-      <w:r>
-        <w:t>эффективность</w:t>
-      </w:r>
-      <w:bookmarkEnd w:id="63"/>
-    </w:p>
-    <w:p>
-      <w:pPr>
-        <w:pStyle w:val="BodyText"/>
+    </w:p>
+    <w:p>
+      <w:pPr>
+        <w:pStyle w:val="a3"/>
         <w:spacing w:line="360" w:lineRule="auto"/>
         <w:ind w:left="972" w:right="226" w:firstLine="708"/>
         <w:jc w:val="both"/>
@@ -13732,32 +13802,32 @@
     </w:p>
     <w:p>
       <w:pPr>
-        <w:pStyle w:val="Heading2"/>
+        <w:pStyle w:val="2"/>
         <w:spacing w:line="480" w:lineRule="auto"/>
       </w:pPr>
-      <w:bookmarkStart w:id="64" w:name="6.2._Предполагаемая_потребность"/>
-      <w:bookmarkStart w:id="65" w:name="_Toc119799073"/>
+      <w:bookmarkStart w:id="63" w:name="6.2._Предполагаемая_потребность"/>
+      <w:bookmarkStart w:id="64" w:name="_Toc119799073"/>
+      <w:bookmarkEnd w:id="63"/>
+      <w:r>
+        <w:t xml:space="preserve">6.2 </w:t>
+      </w:r>
+      <w:r>
+        <w:t>Предполагаемая</w:t>
+      </w:r>
+      <w:r>
+        <w:rPr>
+          <w:spacing w:val="-9"/>
+        </w:rPr>
+        <w:t xml:space="preserve"> </w:t>
+      </w:r>
+      <w:r>
+        <w:t>потребность</w:t>
+      </w:r>
       <w:bookmarkEnd w:id="64"/>
-      <w:r>
-        <w:t xml:space="preserve">6.2 </w:t>
-      </w:r>
-      <w:r>
-        <w:t>Предполагаемая</w:t>
-      </w:r>
-      <w:r>
-        <w:rPr>
-          <w:spacing w:val="-9"/>
-        </w:rPr>
-        <w:t xml:space="preserve"> </w:t>
-      </w:r>
-      <w:r>
-        <w:t>потребность</w:t>
-      </w:r>
-      <w:bookmarkEnd w:id="65"/>
-    </w:p>
-    <w:p>
-      <w:pPr>
-        <w:pStyle w:val="BodyText"/>
+    </w:p>
+    <w:p>
+      <w:pPr>
+        <w:pStyle w:val="a3"/>
         <w:spacing w:line="360" w:lineRule="auto"/>
         <w:ind w:left="972" w:right="225" w:firstLine="708"/>
         <w:jc w:val="both"/>
@@ -13783,32 +13853,32 @@
     </w:p>
     <w:p>
       <w:pPr>
-        <w:pStyle w:val="Heading2"/>
+        <w:pStyle w:val="2"/>
         <w:spacing w:line="480" w:lineRule="auto"/>
       </w:pPr>
-      <w:bookmarkStart w:id="66" w:name="6.3._Экономические_преимущества_разработ"/>
-      <w:bookmarkStart w:id="67" w:name="_Toc119799074"/>
+      <w:bookmarkStart w:id="65" w:name="6.3._Экономические_преимущества_разработ"/>
+      <w:bookmarkStart w:id="66" w:name="_Toc119799074"/>
+      <w:bookmarkEnd w:id="65"/>
+      <w:r>
+        <w:t xml:space="preserve">6.3 </w:t>
+      </w:r>
+      <w:r>
+        <w:t>Экономические преимущества разработки по сравнению с отечественными и зарубежными</w:t>
+      </w:r>
+      <w:r>
+        <w:rPr>
+          <w:spacing w:val="-57"/>
+        </w:rPr>
+        <w:t xml:space="preserve"> </w:t>
+      </w:r>
+      <w:r>
+        <w:t>аналогами</w:t>
+      </w:r>
       <w:bookmarkEnd w:id="66"/>
-      <w:r>
-        <w:t xml:space="preserve">6.3 </w:t>
-      </w:r>
-      <w:r>
-        <w:t>Экономические преимущества разработки по сравнению с отечественными и зарубежными</w:t>
-      </w:r>
-      <w:r>
-        <w:rPr>
-          <w:spacing w:val="-57"/>
-        </w:rPr>
-        <w:t xml:space="preserve"> </w:t>
-      </w:r>
-      <w:r>
-        <w:t>аналогами</w:t>
-      </w:r>
-      <w:bookmarkEnd w:id="67"/>
-    </w:p>
-    <w:p>
-      <w:pPr>
-        <w:pStyle w:val="BodyText"/>
+    </w:p>
+    <w:p>
+      <w:pPr>
+        <w:pStyle w:val="a3"/>
         <w:spacing w:line="360" w:lineRule="auto"/>
         <w:ind w:left="972" w:right="226" w:firstLine="708"/>
         <w:jc w:val="both"/>
@@ -13834,7 +13904,7 @@
     </w:p>
     <w:p>
       <w:pPr>
-        <w:pStyle w:val="BodyText"/>
+        <w:pStyle w:val="a3"/>
         <w:spacing w:line="360" w:lineRule="auto"/>
         <w:ind w:left="972" w:right="226" w:firstLine="708"/>
         <w:jc w:val="both"/>
@@ -13850,7 +13920,7 @@
     </w:p>
     <w:p>
       <w:pPr>
-        <w:pStyle w:val="Heading1"/>
+        <w:pStyle w:val="1"/>
         <w:numPr>
           <w:ilvl w:val="0"/>
           <w:numId w:val="6"/>
@@ -13862,9 +13932,9 @@
         <w:ind w:left="4268"/>
         <w:jc w:val="left"/>
       </w:pPr>
-      <w:bookmarkStart w:id="68" w:name="7._СТАДИИ_И_ЭТАПЫ_РАЗРАБОТКИ"/>
-      <w:bookmarkStart w:id="69" w:name="_Toc119799075"/>
-      <w:bookmarkEnd w:id="68"/>
+      <w:bookmarkStart w:id="67" w:name="7._СТАДИИ_И_ЭТАПЫ_РАЗРАБОТКИ"/>
+      <w:bookmarkStart w:id="68" w:name="_Toc119799075"/>
+      <w:bookmarkEnd w:id="67"/>
       <w:r>
         <w:lastRenderedPageBreak/>
         <w:t>СТАДИИ</w:t>
@@ -13896,80 +13966,80 @@
       <w:r>
         <w:t>РАЗРАБОТКИ</w:t>
       </w:r>
+      <w:bookmarkEnd w:id="68"/>
+    </w:p>
+    <w:p>
+      <w:pPr>
+        <w:pStyle w:val="a3"/>
+        <w:rPr>
+          <w:b/>
+        </w:rPr>
+      </w:pPr>
+    </w:p>
+    <w:p>
+      <w:pPr>
+        <w:pStyle w:val="2"/>
+        <w:spacing w:line="480" w:lineRule="auto"/>
+      </w:pPr>
+      <w:bookmarkStart w:id="69" w:name="7.1._Стадии_разработки,_этапы_и_содержан"/>
+      <w:bookmarkStart w:id="70" w:name="_Toc119799076"/>
       <w:bookmarkEnd w:id="69"/>
-    </w:p>
-    <w:p>
-      <w:pPr>
-        <w:pStyle w:val="BodyText"/>
-        <w:rPr>
-          <w:b/>
-        </w:rPr>
-      </w:pPr>
-    </w:p>
-    <w:p>
-      <w:pPr>
-        <w:pStyle w:val="Heading2"/>
-        <w:spacing w:line="480" w:lineRule="auto"/>
-      </w:pPr>
-      <w:bookmarkStart w:id="70" w:name="7.1._Стадии_разработки,_этапы_и_содержан"/>
-      <w:bookmarkStart w:id="71" w:name="_Toc119799076"/>
+      <w:r>
+        <w:t xml:space="preserve">7.1 </w:t>
+      </w:r>
+      <w:r>
+        <w:t>Стадии</w:t>
+      </w:r>
+      <w:r>
+        <w:rPr>
+          <w:spacing w:val="-3"/>
+        </w:rPr>
+        <w:t xml:space="preserve"> </w:t>
+      </w:r>
+      <w:r>
+        <w:t>разработки,</w:t>
+      </w:r>
+      <w:r>
+        <w:rPr>
+          <w:spacing w:val="-3"/>
+        </w:rPr>
+        <w:t xml:space="preserve"> </w:t>
+      </w:r>
+      <w:r>
+        <w:t>этапы</w:t>
+      </w:r>
+      <w:r>
+        <w:rPr>
+          <w:spacing w:val="-4"/>
+        </w:rPr>
+        <w:t xml:space="preserve"> </w:t>
+      </w:r>
+      <w:r>
+        <w:t>и</w:t>
+      </w:r>
+      <w:r>
+        <w:rPr>
+          <w:spacing w:val="-3"/>
+        </w:rPr>
+        <w:t xml:space="preserve"> </w:t>
+      </w:r>
+      <w:r>
+        <w:t>содержание</w:t>
+      </w:r>
+      <w:r>
+        <w:rPr>
+          <w:spacing w:val="-6"/>
+        </w:rPr>
+        <w:t xml:space="preserve"> </w:t>
+      </w:r>
+      <w:r>
+        <w:t>работ</w:t>
+      </w:r>
       <w:bookmarkEnd w:id="70"/>
-      <w:r>
-        <w:t xml:space="preserve">7.1 </w:t>
-      </w:r>
-      <w:r>
-        <w:t>Стадии</w:t>
-      </w:r>
-      <w:r>
-        <w:rPr>
-          <w:spacing w:val="-3"/>
-        </w:rPr>
-        <w:t xml:space="preserve"> </w:t>
-      </w:r>
-      <w:r>
-        <w:t>разработки,</w:t>
-      </w:r>
-      <w:r>
-        <w:rPr>
-          <w:spacing w:val="-3"/>
-        </w:rPr>
-        <w:t xml:space="preserve"> </w:t>
-      </w:r>
-      <w:r>
-        <w:t>этапы</w:t>
-      </w:r>
-      <w:r>
-        <w:rPr>
-          <w:spacing w:val="-4"/>
-        </w:rPr>
-        <w:t xml:space="preserve"> </w:t>
-      </w:r>
-      <w:r>
-        <w:t>и</w:t>
-      </w:r>
-      <w:r>
-        <w:rPr>
-          <w:spacing w:val="-3"/>
-        </w:rPr>
-        <w:t xml:space="preserve"> </w:t>
-      </w:r>
-      <w:r>
-        <w:t>содержание</w:t>
-      </w:r>
-      <w:r>
-        <w:rPr>
-          <w:spacing w:val="-6"/>
-        </w:rPr>
-        <w:t xml:space="preserve"> </w:t>
-      </w:r>
-      <w:r>
-        <w:t>работ</w:t>
-      </w:r>
-      <w:bookmarkEnd w:id="71"/>
-    </w:p>
-    <w:p>
-      <w:pPr>
-        <w:pStyle w:val="BodyText"/>
+    </w:p>
+    <w:p>
+      <w:pPr>
+        <w:pStyle w:val="a3"/>
         <w:spacing w:line="360" w:lineRule="auto"/>
       </w:pPr>
       <w:r>
@@ -14015,7 +14085,7 @@
     </w:p>
     <w:p>
       <w:pPr>
-        <w:pStyle w:val="BodyText"/>
+        <w:pStyle w:val="a3"/>
         <w:spacing w:line="360" w:lineRule="auto"/>
         <w:ind w:left="1134" w:firstLine="426"/>
       </w:pPr>
@@ -14028,7 +14098,7 @@
     </w:p>
     <w:p>
       <w:pPr>
-        <w:pStyle w:val="BodyText"/>
+        <w:pStyle w:val="a3"/>
         <w:numPr>
           <w:ilvl w:val="0"/>
           <w:numId w:val="18"/>
@@ -14044,7 +14114,7 @@
     </w:p>
     <w:p>
       <w:pPr>
-        <w:pStyle w:val="BodyText"/>
+        <w:pStyle w:val="a3"/>
         <w:numPr>
           <w:ilvl w:val="1"/>
           <w:numId w:val="18"/>
@@ -14057,7 +14127,7 @@
     </w:p>
     <w:p>
       <w:pPr>
-        <w:pStyle w:val="BodyText"/>
+        <w:pStyle w:val="a3"/>
         <w:numPr>
           <w:ilvl w:val="0"/>
           <w:numId w:val="19"/>
@@ -14076,7 +14146,7 @@
     </w:p>
     <w:p>
       <w:pPr>
-        <w:pStyle w:val="BodyText"/>
+        <w:pStyle w:val="a3"/>
         <w:numPr>
           <w:ilvl w:val="0"/>
           <w:numId w:val="19"/>
@@ -14095,7 +14165,7 @@
     </w:p>
     <w:p>
       <w:pPr>
-        <w:pStyle w:val="BodyText"/>
+        <w:pStyle w:val="a3"/>
         <w:numPr>
           <w:ilvl w:val="1"/>
           <w:numId w:val="18"/>
@@ -14108,7 +14178,7 @@
     </w:p>
     <w:p>
       <w:pPr>
-        <w:pStyle w:val="BodyText"/>
+        <w:pStyle w:val="a3"/>
         <w:numPr>
           <w:ilvl w:val="0"/>
           <w:numId w:val="20"/>
@@ -14127,7 +14197,7 @@
     </w:p>
     <w:p>
       <w:pPr>
-        <w:pStyle w:val="BodyText"/>
+        <w:pStyle w:val="a3"/>
         <w:numPr>
           <w:ilvl w:val="0"/>
           <w:numId w:val="20"/>
@@ -14143,7 +14213,7 @@
     </w:p>
     <w:p>
       <w:pPr>
-        <w:pStyle w:val="BodyText"/>
+        <w:pStyle w:val="a3"/>
         <w:numPr>
           <w:ilvl w:val="0"/>
           <w:numId w:val="20"/>
@@ -14162,7 +14232,7 @@
     </w:p>
     <w:p>
       <w:pPr>
-        <w:pStyle w:val="BodyText"/>
+        <w:pStyle w:val="a3"/>
         <w:numPr>
           <w:ilvl w:val="0"/>
           <w:numId w:val="20"/>
@@ -14178,7 +14248,7 @@
     </w:p>
     <w:p>
       <w:pPr>
-        <w:pStyle w:val="BodyText"/>
+        <w:pStyle w:val="a3"/>
         <w:numPr>
           <w:ilvl w:val="0"/>
           <w:numId w:val="18"/>
@@ -14194,7 +14264,7 @@
     </w:p>
     <w:p>
       <w:pPr>
-        <w:pStyle w:val="BodyText"/>
+        <w:pStyle w:val="a3"/>
         <w:numPr>
           <w:ilvl w:val="1"/>
           <w:numId w:val="18"/>
@@ -14210,7 +14280,7 @@
     </w:p>
     <w:p>
       <w:pPr>
-        <w:pStyle w:val="BodyText"/>
+        <w:pStyle w:val="a3"/>
         <w:numPr>
           <w:ilvl w:val="0"/>
           <w:numId w:val="21"/>
@@ -14232,7 +14302,7 @@
     </w:p>
     <w:p>
       <w:pPr>
-        <w:pStyle w:val="BodyText"/>
+        <w:pStyle w:val="a3"/>
         <w:numPr>
           <w:ilvl w:val="1"/>
           <w:numId w:val="18"/>
@@ -14248,7 +14318,7 @@
     </w:p>
     <w:p>
       <w:pPr>
-        <w:pStyle w:val="BodyText"/>
+        <w:pStyle w:val="a3"/>
         <w:numPr>
           <w:ilvl w:val="0"/>
           <w:numId w:val="22"/>
@@ -14264,7 +14334,7 @@
     </w:p>
     <w:p>
       <w:pPr>
-        <w:pStyle w:val="BodyText"/>
+        <w:pStyle w:val="a3"/>
         <w:numPr>
           <w:ilvl w:val="1"/>
           <w:numId w:val="18"/>
@@ -14280,7 +14350,7 @@
     </w:p>
     <w:p>
       <w:pPr>
-        <w:pStyle w:val="BodyText"/>
+        <w:pStyle w:val="a3"/>
         <w:numPr>
           <w:ilvl w:val="0"/>
           <w:numId w:val="22"/>
@@ -14296,7 +14366,7 @@
     </w:p>
     <w:p>
       <w:pPr>
-        <w:pStyle w:val="BodyText"/>
+        <w:pStyle w:val="a3"/>
         <w:numPr>
           <w:ilvl w:val="0"/>
           <w:numId w:val="22"/>
@@ -14315,7 +14385,7 @@
     </w:p>
     <w:p>
       <w:pPr>
-        <w:pStyle w:val="BodyText"/>
+        <w:pStyle w:val="a3"/>
         <w:numPr>
           <w:ilvl w:val="0"/>
           <w:numId w:val="22"/>
@@ -14331,7 +14401,7 @@
     </w:p>
     <w:p>
       <w:pPr>
-        <w:pStyle w:val="BodyText"/>
+        <w:pStyle w:val="a3"/>
         <w:numPr>
           <w:ilvl w:val="0"/>
           <w:numId w:val="18"/>
@@ -14347,7 +14417,7 @@
     </w:p>
     <w:p>
       <w:pPr>
-        <w:pStyle w:val="BodyText"/>
+        <w:pStyle w:val="a3"/>
         <w:numPr>
           <w:ilvl w:val="1"/>
           <w:numId w:val="18"/>
@@ -14363,7 +14433,7 @@
     </w:p>
     <w:p>
       <w:pPr>
-        <w:pStyle w:val="BodyText"/>
+        <w:pStyle w:val="a3"/>
         <w:numPr>
           <w:ilvl w:val="0"/>
           <w:numId w:val="23"/>
@@ -14379,7 +14449,7 @@
     </w:p>
     <w:p>
       <w:pPr>
-        <w:pStyle w:val="BodyText"/>
+        <w:pStyle w:val="a3"/>
         <w:numPr>
           <w:ilvl w:val="0"/>
           <w:numId w:val="23"/>
@@ -14415,50 +14485,50 @@
     </w:p>
     <w:p>
       <w:pPr>
-        <w:pStyle w:val="Heading2"/>
+        <w:pStyle w:val="2"/>
         <w:spacing w:line="480" w:lineRule="auto"/>
       </w:pPr>
-      <w:bookmarkStart w:id="72" w:name="7.2._Сроки_разработки_и_исполнители"/>
-      <w:bookmarkStart w:id="73" w:name="_Toc119799077"/>
+      <w:bookmarkStart w:id="71" w:name="7.2._Сроки_разработки_и_исполнители"/>
+      <w:bookmarkStart w:id="72" w:name="_Toc119799077"/>
+      <w:bookmarkEnd w:id="71"/>
+      <w:r>
+        <w:t xml:space="preserve">7.2 </w:t>
+      </w:r>
+      <w:r>
+        <w:t>Сроки</w:t>
+      </w:r>
+      <w:r>
+        <w:rPr>
+          <w:spacing w:val="-4"/>
+        </w:rPr>
+        <w:t xml:space="preserve"> </w:t>
+      </w:r>
+      <w:r>
+        <w:t>разработки</w:t>
+      </w:r>
+      <w:r>
+        <w:rPr>
+          <w:spacing w:val="-5"/>
+        </w:rPr>
+        <w:t xml:space="preserve"> </w:t>
+      </w:r>
+      <w:r>
+        <w:t>и</w:t>
+      </w:r>
+      <w:r>
+        <w:rPr>
+          <w:spacing w:val="-3"/>
+        </w:rPr>
+        <w:t xml:space="preserve"> </w:t>
+      </w:r>
+      <w:r>
+        <w:t>исполнители</w:t>
+      </w:r>
       <w:bookmarkEnd w:id="72"/>
-      <w:r>
-        <w:t xml:space="preserve">7.2 </w:t>
-      </w:r>
-      <w:r>
-        <w:t>Сроки</w:t>
-      </w:r>
-      <w:r>
-        <w:rPr>
-          <w:spacing w:val="-4"/>
-        </w:rPr>
-        <w:t xml:space="preserve"> </w:t>
-      </w:r>
-      <w:r>
-        <w:t>разработки</w:t>
-      </w:r>
-      <w:r>
-        <w:rPr>
-          <w:spacing w:val="-5"/>
-        </w:rPr>
-        <w:t xml:space="preserve"> </w:t>
-      </w:r>
-      <w:r>
-        <w:t>и</w:t>
-      </w:r>
-      <w:r>
-        <w:rPr>
-          <w:spacing w:val="-3"/>
-        </w:rPr>
-        <w:t xml:space="preserve"> </w:t>
-      </w:r>
-      <w:r>
-        <w:t>исполнители</w:t>
-      </w:r>
-      <w:bookmarkEnd w:id="73"/>
-    </w:p>
-    <w:p>
-      <w:pPr>
-        <w:pStyle w:val="BodyText"/>
+    </w:p>
+    <w:p>
+      <w:pPr>
+        <w:pStyle w:val="a3"/>
         <w:spacing w:line="360" w:lineRule="auto"/>
         <w:ind w:left="972" w:firstLine="708"/>
       </w:pPr>
@@ -14516,7 +14586,7 @@
     </w:p>
     <w:p>
       <w:pPr>
-        <w:pStyle w:val="BodyText"/>
+        <w:pStyle w:val="a3"/>
         <w:ind w:left="1680"/>
       </w:pPr>
       <w:r>
@@ -14528,8 +14598,13 @@
         </w:rPr>
         <w:t xml:space="preserve">: </w:t>
       </w:r>
-      <w:r>
-        <w:t>Павлючик Антон Михайлович</w:t>
+      <w:proofErr w:type="spellStart"/>
+      <w:r>
+        <w:t>Павлючик</w:t>
+      </w:r>
+      <w:proofErr w:type="spellEnd"/>
+      <w:r>
+        <w:t xml:space="preserve"> Антон Михайлович</w:t>
       </w:r>
       <w:r>
         <w:t xml:space="preserve">, </w:t>
@@ -14549,7 +14624,7 @@
     </w:p>
     <w:p>
       <w:pPr>
-        <w:pStyle w:val="Heading1"/>
+        <w:pStyle w:val="1"/>
         <w:numPr>
           <w:ilvl w:val="0"/>
           <w:numId w:val="6"/>
@@ -14561,11 +14636,11 @@
         <w:ind w:left="4121" w:hanging="270"/>
         <w:jc w:val="left"/>
       </w:pPr>
-      <w:bookmarkStart w:id="74" w:name="_bookmark37"/>
-      <w:bookmarkStart w:id="75" w:name="8._ПОРЯДОК_КОНТРОЛЯ_И_ПРИЁМКИ"/>
-      <w:bookmarkStart w:id="76" w:name="_Toc119799078"/>
+      <w:bookmarkStart w:id="73" w:name="_bookmark37"/>
+      <w:bookmarkStart w:id="74" w:name="8._ПОРЯДОК_КОНТРОЛЯ_И_ПРИЁМКИ"/>
+      <w:bookmarkStart w:id="75" w:name="_Toc119799078"/>
+      <w:bookmarkEnd w:id="73"/>
       <w:bookmarkEnd w:id="74"/>
-      <w:bookmarkEnd w:id="75"/>
       <w:r>
         <w:lastRenderedPageBreak/>
         <w:t>ПОРЯДОК</w:t>
@@ -14597,11 +14672,11 @@
       <w:r>
         <w:t>ПРИЁМКИ</w:t>
       </w:r>
-      <w:bookmarkEnd w:id="76"/>
-    </w:p>
-    <w:p>
-      <w:pPr>
-        <w:pStyle w:val="BodyText"/>
+      <w:bookmarkEnd w:id="75"/>
+    </w:p>
+    <w:p>
+      <w:pPr>
+        <w:pStyle w:val="a3"/>
         <w:spacing w:before="2"/>
         <w:rPr>
           <w:b/>
@@ -14611,34 +14686,34 @@
     </w:p>
     <w:p>
       <w:pPr>
-        <w:pStyle w:val="Heading2"/>
+        <w:pStyle w:val="2"/>
         <w:spacing w:line="480" w:lineRule="auto"/>
       </w:pPr>
-      <w:bookmarkStart w:id="77" w:name="8.1._Виды_испытаний"/>
-      <w:bookmarkStart w:id="78" w:name="_bookmark35"/>
-      <w:bookmarkStart w:id="79" w:name="_Toc119799079"/>
+      <w:bookmarkStart w:id="76" w:name="8.1._Виды_испытаний"/>
+      <w:bookmarkStart w:id="77" w:name="_bookmark35"/>
+      <w:bookmarkStart w:id="78" w:name="_Toc119799079"/>
+      <w:bookmarkEnd w:id="76"/>
       <w:bookmarkEnd w:id="77"/>
+      <w:r>
+        <w:t xml:space="preserve">8.1 </w:t>
+      </w:r>
+      <w:r>
+        <w:t>Виды</w:t>
+      </w:r>
+      <w:r>
+        <w:rPr>
+          <w:spacing w:val="-6"/>
+        </w:rPr>
+        <w:t xml:space="preserve"> </w:t>
+      </w:r>
+      <w:r>
+        <w:t>испытаний</w:t>
+      </w:r>
       <w:bookmarkEnd w:id="78"/>
-      <w:r>
-        <w:t xml:space="preserve">8.1 </w:t>
-      </w:r>
-      <w:r>
-        <w:t>Виды</w:t>
-      </w:r>
-      <w:r>
-        <w:rPr>
-          <w:spacing w:val="-6"/>
-        </w:rPr>
-        <w:t xml:space="preserve"> </w:t>
-      </w:r>
-      <w:r>
-        <w:t>испытаний</w:t>
-      </w:r>
-      <w:bookmarkEnd w:id="79"/>
-    </w:p>
-    <w:p>
-      <w:pPr>
-        <w:pStyle w:val="BodyText"/>
+    </w:p>
+    <w:p>
+      <w:pPr>
+        <w:pStyle w:val="a3"/>
         <w:spacing w:line="360" w:lineRule="auto"/>
         <w:ind w:left="972" w:right="225" w:firstLine="708"/>
         <w:jc w:val="both"/>
@@ -14667,7 +14742,7 @@
     </w:p>
     <w:p>
       <w:pPr>
-        <w:pStyle w:val="BodyText"/>
+        <w:pStyle w:val="a3"/>
         <w:numPr>
           <w:ilvl w:val="0"/>
           <w:numId w:val="17"/>
@@ -14685,7 +14760,7 @@
     </w:p>
     <w:p>
       <w:pPr>
-        <w:pStyle w:val="BodyText"/>
+        <w:pStyle w:val="a3"/>
         <w:numPr>
           <w:ilvl w:val="0"/>
           <w:numId w:val="17"/>
@@ -14703,7 +14778,7 @@
     </w:p>
     <w:p>
       <w:pPr>
-        <w:pStyle w:val="BodyText"/>
+        <w:pStyle w:val="a3"/>
         <w:numPr>
           <w:ilvl w:val="0"/>
           <w:numId w:val="17"/>
@@ -14721,61 +14796,61 @@
     </w:p>
     <w:p>
       <w:pPr>
-        <w:pStyle w:val="Heading2"/>
+        <w:pStyle w:val="2"/>
         <w:spacing w:line="480" w:lineRule="auto"/>
       </w:pPr>
-      <w:bookmarkStart w:id="80" w:name="8.2._Общие_требования_к_приёмке_работы"/>
-      <w:bookmarkStart w:id="81" w:name="_bookmark36"/>
-      <w:bookmarkStart w:id="82" w:name="_Toc119799080"/>
+      <w:bookmarkStart w:id="79" w:name="8.2._Общие_требования_к_приёмке_работы"/>
+      <w:bookmarkStart w:id="80" w:name="_bookmark36"/>
+      <w:bookmarkStart w:id="81" w:name="_Toc119799080"/>
+      <w:bookmarkEnd w:id="79"/>
       <w:bookmarkEnd w:id="80"/>
+      <w:r>
+        <w:t xml:space="preserve">8.2 </w:t>
+      </w:r>
+      <w:r>
+        <w:t>Общие</w:t>
+      </w:r>
+      <w:r>
+        <w:rPr>
+          <w:spacing w:val="-3"/>
+        </w:rPr>
+        <w:t xml:space="preserve"> </w:t>
+      </w:r>
+      <w:r>
+        <w:t>требования</w:t>
+      </w:r>
+      <w:r>
+        <w:rPr>
+          <w:spacing w:val="-2"/>
+        </w:rPr>
+        <w:t xml:space="preserve"> </w:t>
+      </w:r>
+      <w:r>
+        <w:t>к</w:t>
+      </w:r>
+      <w:r>
+        <w:rPr>
+          <w:spacing w:val="-2"/>
+        </w:rPr>
+        <w:t xml:space="preserve"> </w:t>
+      </w:r>
+      <w:r>
+        <w:t>приёмке</w:t>
+      </w:r>
+      <w:r>
+        <w:rPr>
+          <w:spacing w:val="-2"/>
+        </w:rPr>
+        <w:t xml:space="preserve"> </w:t>
+      </w:r>
+      <w:r>
+        <w:t>работы</w:t>
+      </w:r>
       <w:bookmarkEnd w:id="81"/>
-      <w:r>
-        <w:t xml:space="preserve">8.2 </w:t>
-      </w:r>
-      <w:r>
-        <w:t>Общие</w:t>
-      </w:r>
-      <w:r>
-        <w:rPr>
-          <w:spacing w:val="-3"/>
-        </w:rPr>
-        <w:t xml:space="preserve"> </w:t>
-      </w:r>
-      <w:r>
-        <w:t>требования</w:t>
-      </w:r>
-      <w:r>
-        <w:rPr>
-          <w:spacing w:val="-2"/>
-        </w:rPr>
-        <w:t xml:space="preserve"> </w:t>
-      </w:r>
-      <w:r>
-        <w:t>к</w:t>
-      </w:r>
-      <w:r>
-        <w:rPr>
-          <w:spacing w:val="-2"/>
-        </w:rPr>
-        <w:t xml:space="preserve"> </w:t>
-      </w:r>
-      <w:r>
-        <w:t>приёмке</w:t>
-      </w:r>
-      <w:r>
-        <w:rPr>
-          <w:spacing w:val="-2"/>
-        </w:rPr>
-        <w:t xml:space="preserve"> </w:t>
-      </w:r>
-      <w:r>
-        <w:t>работы</w:t>
-      </w:r>
-      <w:bookmarkEnd w:id="82"/>
-    </w:p>
-    <w:p>
-      <w:pPr>
-        <w:pStyle w:val="BodyText"/>
+    </w:p>
+    <w:p>
+      <w:pPr>
+        <w:pStyle w:val="a3"/>
         <w:spacing w:line="360" w:lineRule="auto"/>
         <w:ind w:left="972" w:firstLine="566"/>
         <w:sectPr>
@@ -14794,10 +14869,13 @@
         <w:t>. Результаты тестирования предоставляются по истечению 7 рабочих дней с момента начала тестирования.  Никаких других условий к</w:t>
       </w:r>
       <w:r>
-        <w:t xml:space="preserve"> приемке работы не  выдв</w:t>
-      </w:r>
-      <w:r>
-        <w:t>игается.</w:t>
+        <w:t xml:space="preserve"> приемке работы </w:t>
+      </w:r>
+      <w:r>
+        <w:t>не выдвигается</w:t>
+      </w:r>
+      <w:r>
+        <w:t>.</w:t>
       </w:r>
     </w:p>
     <w:p>
@@ -14808,24 +14886,24 @@
           <w:sz w:val="24"/>
         </w:rPr>
       </w:pPr>
-      <w:bookmarkStart w:id="83" w:name="_bookmark39"/>
-      <w:bookmarkStart w:id="84" w:name="_bookmark40"/>
-      <w:bookmarkStart w:id="85" w:name="_bookmark41"/>
-      <w:bookmarkStart w:id="86" w:name="_bookmark42"/>
+      <w:bookmarkStart w:id="82" w:name="_bookmark39"/>
+      <w:bookmarkStart w:id="83" w:name="_bookmark40"/>
+      <w:bookmarkStart w:id="84" w:name="_bookmark41"/>
+      <w:bookmarkStart w:id="85" w:name="_bookmark42"/>
+      <w:bookmarkEnd w:id="82"/>
       <w:bookmarkEnd w:id="83"/>
       <w:bookmarkEnd w:id="84"/>
       <w:bookmarkEnd w:id="85"/>
-      <w:bookmarkEnd w:id="86"/>
-    </w:p>
-    <w:p>
-      <w:pPr>
-        <w:pStyle w:val="Heading1"/>
+    </w:p>
+    <w:p>
+      <w:pPr>
+        <w:pStyle w:val="1"/>
         <w:spacing w:before="100" w:line="480" w:lineRule="auto"/>
         <w:ind w:left="0" w:right="224" w:firstLine="0"/>
         <w:jc w:val="right"/>
       </w:pPr>
-      <w:bookmarkStart w:id="87" w:name="_Toc119799081"/>
-      <w:bookmarkStart w:id="88" w:name="приложение1"/>
+      <w:bookmarkStart w:id="86" w:name="_Toc119799081"/>
+      <w:bookmarkStart w:id="87" w:name="приложение1"/>
       <w:r>
         <w:t>ПРИЛОЖЕНИЕ</w:t>
       </w:r>
@@ -14838,12 +14916,12 @@
       <w:r>
         <w:t>1</w:t>
       </w:r>
-      <w:bookmarkEnd w:id="87"/>
-    </w:p>
-    <w:bookmarkEnd w:id="88"/>
-    <w:p>
-      <w:pPr>
-        <w:pStyle w:val="BodyText"/>
+      <w:bookmarkEnd w:id="86"/>
+    </w:p>
+    <w:bookmarkEnd w:id="87"/>
+    <w:p>
+      <w:pPr>
+        <w:pStyle w:val="a3"/>
         <w:spacing w:before="1"/>
         <w:rPr>
           <w:b/>
@@ -14877,7 +14955,7 @@
     </w:p>
     <w:p>
       <w:pPr>
-        <w:pStyle w:val="ListParagraph"/>
+        <w:pStyle w:val="a5"/>
         <w:tabs>
           <w:tab w:val="left" w:pos="993"/>
         </w:tabs>
@@ -14920,7 +14998,7 @@
     </w:p>
     <w:p>
       <w:pPr>
-        <w:pStyle w:val="ListParagraph"/>
+        <w:pStyle w:val="a5"/>
         <w:numPr>
           <w:ilvl w:val="0"/>
           <w:numId w:val="25"/>
@@ -14945,7 +15023,7 @@
     </w:p>
     <w:p>
       <w:pPr>
-        <w:pStyle w:val="ListParagraph"/>
+        <w:pStyle w:val="a5"/>
         <w:numPr>
           <w:ilvl w:val="0"/>
           <w:numId w:val="25"/>
@@ -14969,7 +15047,7 @@
     </w:p>
     <w:p>
       <w:pPr>
-        <w:pStyle w:val="ListParagraph"/>
+        <w:pStyle w:val="a5"/>
         <w:numPr>
           <w:ilvl w:val="0"/>
           <w:numId w:val="25"/>
@@ -14984,6 +15062,7 @@
           <w:lang w:val="en-US"/>
         </w:rPr>
       </w:pPr>
+      <w:proofErr w:type="spellStart"/>
       <w:r>
         <w:rPr>
           <w:sz w:val="24"/>
@@ -14991,10 +15070,11 @@
         </w:rPr>
         <w:t>OpenStreetMaps</w:t>
       </w:r>
-    </w:p>
-    <w:p>
-      <w:pPr>
-        <w:pStyle w:val="ListParagraph"/>
+      <w:proofErr w:type="spellEnd"/>
+    </w:p>
+    <w:p>
+      <w:pPr>
+        <w:pStyle w:val="a5"/>
         <w:numPr>
           <w:ilvl w:val="0"/>
           <w:numId w:val="25"/>
@@ -15019,7 +15099,7 @@
     </w:p>
     <w:p>
       <w:pPr>
-        <w:pStyle w:val="ListParagraph"/>
+        <w:pStyle w:val="a5"/>
         <w:numPr>
           <w:ilvl w:val="0"/>
           <w:numId w:val="25"/>
@@ -15250,13 +15330,13 @@
     </w:p>
     <w:p>
       <w:pPr>
-        <w:pStyle w:val="Heading1"/>
+        <w:pStyle w:val="1"/>
         <w:spacing w:before="100" w:line="480" w:lineRule="auto"/>
         <w:ind w:left="0" w:right="224" w:firstLine="0"/>
         <w:jc w:val="right"/>
       </w:pPr>
-      <w:bookmarkStart w:id="89" w:name="_Toc119799082"/>
-      <w:bookmarkStart w:id="90" w:name="приложение2"/>
+      <w:bookmarkStart w:id="88" w:name="_Toc119799082"/>
+      <w:bookmarkStart w:id="89" w:name="приложение2"/>
       <w:r>
         <w:t>ПРИЛОЖЕНИЕ</w:t>
       </w:r>
@@ -15269,12 +15349,12 @@
       <w:r>
         <w:t>2</w:t>
       </w:r>
-      <w:bookmarkEnd w:id="89"/>
-    </w:p>
-    <w:bookmarkEnd w:id="90"/>
-    <w:p>
-      <w:pPr>
-        <w:pStyle w:val="BodyText"/>
+      <w:bookmarkEnd w:id="88"/>
+    </w:p>
+    <w:bookmarkEnd w:id="89"/>
+    <w:p>
+      <w:pPr>
+        <w:pStyle w:val="a3"/>
         <w:spacing w:before="1"/>
         <w:rPr>
           <w:b/>
@@ -15301,7 +15381,7 @@
     </w:p>
     <w:p>
       <w:pPr>
-        <w:pStyle w:val="ListParagraph"/>
+        <w:pStyle w:val="a5"/>
         <w:tabs>
           <w:tab w:val="left" w:pos="993"/>
         </w:tabs>
@@ -15398,7 +15478,7 @@
     </w:p>
     <w:p>
       <w:pPr>
-        <w:pStyle w:val="ListParagraph"/>
+        <w:pStyle w:val="a5"/>
         <w:numPr>
           <w:ilvl w:val="0"/>
           <w:numId w:val="26"/>
@@ -15421,7 +15501,7 @@
     </w:p>
     <w:p>
       <w:pPr>
-        <w:pStyle w:val="ListParagraph"/>
+        <w:pStyle w:val="a5"/>
         <w:numPr>
           <w:ilvl w:val="0"/>
           <w:numId w:val="26"/>
@@ -15444,7 +15524,7 @@
     </w:p>
     <w:p>
       <w:pPr>
-        <w:pStyle w:val="ListParagraph"/>
+        <w:pStyle w:val="a5"/>
         <w:numPr>
           <w:ilvl w:val="0"/>
           <w:numId w:val="26"/>
@@ -15467,7 +15547,7 @@
     </w:p>
     <w:p>
       <w:pPr>
-        <w:pStyle w:val="ListParagraph"/>
+        <w:pStyle w:val="a5"/>
         <w:numPr>
           <w:ilvl w:val="0"/>
           <w:numId w:val="26"/>
@@ -15514,7 +15594,7 @@
     </w:p>
     <w:p>
       <w:pPr>
-        <w:pStyle w:val="ListParagraph"/>
+        <w:pStyle w:val="a5"/>
         <w:numPr>
           <w:ilvl w:val="0"/>
           <w:numId w:val="27"/>
@@ -15537,7 +15617,7 @@
     </w:p>
     <w:p>
       <w:pPr>
-        <w:pStyle w:val="ListParagraph"/>
+        <w:pStyle w:val="a5"/>
         <w:numPr>
           <w:ilvl w:val="0"/>
           <w:numId w:val="27"/>
@@ -15560,7 +15640,7 @@
     </w:p>
     <w:p>
       <w:pPr>
-        <w:pStyle w:val="ListParagraph"/>
+        <w:pStyle w:val="a5"/>
         <w:numPr>
           <w:ilvl w:val="0"/>
           <w:numId w:val="27"/>
@@ -15583,7 +15663,7 @@
     </w:p>
     <w:p>
       <w:pPr>
-        <w:pStyle w:val="ListParagraph"/>
+        <w:pStyle w:val="a5"/>
         <w:numPr>
           <w:ilvl w:val="0"/>
           <w:numId w:val="27"/>
@@ -15699,13 +15779,13 @@
     </w:p>
     <w:p>
       <w:pPr>
-        <w:pStyle w:val="Heading1"/>
+        <w:pStyle w:val="1"/>
         <w:spacing w:before="100"/>
         <w:ind w:left="0" w:right="224" w:firstLine="0"/>
         <w:jc w:val="right"/>
       </w:pPr>
-      <w:bookmarkStart w:id="91" w:name="_Toc119799083"/>
-      <w:bookmarkStart w:id="92" w:name="приложение3"/>
+      <w:bookmarkStart w:id="90" w:name="_Toc119799083"/>
+      <w:bookmarkStart w:id="91" w:name="приложение3"/>
       <w:r>
         <w:t>ПРИЛОЖЕНИЕ</w:t>
       </w:r>
@@ -15718,11 +15798,11 @@
       <w:r>
         <w:t>3</w:t>
       </w:r>
-      <w:bookmarkEnd w:id="91"/>
-    </w:p>
-    <w:p>
-      <w:pPr>
-        <w:pStyle w:val="BodyText"/>
+      <w:bookmarkEnd w:id="90"/>
+    </w:p>
+    <w:p>
+      <w:pPr>
+        <w:pStyle w:val="a3"/>
         <w:spacing w:before="1"/>
         <w:rPr>
           <w:b/>
@@ -15730,7 +15810,7 @@
         </w:rPr>
       </w:pPr>
     </w:p>
-    <w:bookmarkEnd w:id="92"/>
+    <w:bookmarkEnd w:id="91"/>
     <w:p>
       <w:pPr>
         <w:ind w:left="3562" w:hanging="2002"/>
@@ -15749,7 +15829,7 @@
     </w:p>
     <w:p>
       <w:pPr>
-        <w:pStyle w:val="BodyText"/>
+        <w:pStyle w:val="a3"/>
         <w:spacing w:before="2"/>
         <w:rPr>
           <w:b/>
@@ -15759,7 +15839,7 @@
     </w:p>
     <w:p>
       <w:pPr>
-        <w:pStyle w:val="ListParagraph"/>
+        <w:pStyle w:val="a5"/>
         <w:tabs>
           <w:tab w:val="left" w:pos="993"/>
         </w:tabs>
@@ -16061,12 +16141,13 @@
     </w:p>
     <w:p>
       <w:pPr>
-        <w:pStyle w:val="Heading1"/>
+        <w:pStyle w:val="1"/>
         <w:spacing w:before="100"/>
         <w:ind w:left="0" w:right="224" w:firstLine="0"/>
         <w:jc w:val="right"/>
       </w:pPr>
-      <w:bookmarkStart w:id="93" w:name="_Toc119799084"/>
+      <w:bookmarkStart w:id="92" w:name="_Toc119799084"/>
+      <w:bookmarkStart w:id="93" w:name="_Hlk157363071"/>
       <w:r>
         <w:t>ПРИЛОЖЕНИЕ</w:t>
       </w:r>
@@ -16079,11 +16160,11 @@
       <w:r>
         <w:t>4</w:t>
       </w:r>
-      <w:bookmarkEnd w:id="93"/>
-    </w:p>
-    <w:p>
-      <w:pPr>
-        <w:pStyle w:val="BodyText"/>
+      <w:bookmarkEnd w:id="92"/>
+    </w:p>
+    <w:p>
+      <w:pPr>
+        <w:pStyle w:val="a3"/>
         <w:spacing w:before="1"/>
         <w:rPr>
           <w:b/>
@@ -16139,7 +16220,7 @@
     </w:p>
     <w:p>
       <w:pPr>
-        <w:pStyle w:val="BodyText"/>
+        <w:pStyle w:val="a3"/>
         <w:spacing w:before="2"/>
         <w:rPr>
           <w:b/>
@@ -16149,7 +16230,7 @@
     </w:p>
     <w:p>
       <w:pPr>
-        <w:pStyle w:val="ListParagraph"/>
+        <w:pStyle w:val="a5"/>
         <w:numPr>
           <w:ilvl w:val="0"/>
           <w:numId w:val="1"/>
@@ -16325,7 +16406,15 @@
         <w:rPr>
           <w:sz w:val="24"/>
         </w:rPr>
-        <w:t>– М.: ИПК Издательство стандартов,</w:t>
+        <w:t>– М.: ИПК Издательство ста</w:t>
+      </w:r>
+      <w:bookmarkStart w:id="95" w:name="_GoBack"/>
+      <w:bookmarkEnd w:id="95"/>
+      <w:r>
+        <w:rPr>
+          <w:sz w:val="24"/>
+        </w:rPr>
+        <w:t>ндартов,</w:t>
       </w:r>
       <w:r>
         <w:rPr>
@@ -16343,7 +16432,7 @@
     </w:p>
     <w:p>
       <w:pPr>
-        <w:pStyle w:val="ListParagraph"/>
+        <w:pStyle w:val="a5"/>
         <w:numPr>
           <w:ilvl w:val="0"/>
           <w:numId w:val="1"/>
@@ -16357,8 +16446,8 @@
           <w:sz w:val="24"/>
         </w:rPr>
       </w:pPr>
-      <w:bookmarkStart w:id="95" w:name="_bookmark45"/>
-      <w:bookmarkEnd w:id="95"/>
+      <w:bookmarkStart w:id="96" w:name="_bookmark45"/>
+      <w:bookmarkEnd w:id="96"/>
       <w:r>
         <w:rPr>
           <w:sz w:val="24"/>
@@ -16537,7 +16626,7 @@
     </w:p>
     <w:p>
       <w:pPr>
-        <w:pStyle w:val="ListParagraph"/>
+        <w:pStyle w:val="a5"/>
         <w:numPr>
           <w:ilvl w:val="0"/>
           <w:numId w:val="1"/>
@@ -16551,8 +16640,8 @@
           <w:sz w:val="24"/>
         </w:rPr>
       </w:pPr>
-      <w:bookmarkStart w:id="96" w:name="_bookmark46"/>
-      <w:bookmarkEnd w:id="96"/>
+      <w:bookmarkStart w:id="97" w:name="_bookmark46"/>
+      <w:bookmarkEnd w:id="97"/>
       <w:r>
         <w:rPr>
           <w:sz w:val="24"/>
@@ -16705,7 +16794,7 @@
     </w:p>
     <w:p>
       <w:pPr>
-        <w:pStyle w:val="ListParagraph"/>
+        <w:pStyle w:val="a5"/>
         <w:numPr>
           <w:ilvl w:val="0"/>
           <w:numId w:val="1"/>
@@ -16719,8 +16808,8 @@
           <w:sz w:val="24"/>
         </w:rPr>
       </w:pPr>
-      <w:bookmarkStart w:id="97" w:name="_bookmark47"/>
-      <w:bookmarkEnd w:id="97"/>
+      <w:bookmarkStart w:id="98" w:name="_bookmark47"/>
+      <w:bookmarkEnd w:id="98"/>
       <w:r>
         <w:rPr>
           <w:sz w:val="24"/>
@@ -16899,7 +16988,7 @@
     </w:p>
     <w:p>
       <w:pPr>
-        <w:pStyle w:val="ListParagraph"/>
+        <w:pStyle w:val="a5"/>
         <w:numPr>
           <w:ilvl w:val="0"/>
           <w:numId w:val="1"/>
@@ -16913,8 +17002,8 @@
           <w:sz w:val="24"/>
         </w:rPr>
       </w:pPr>
-      <w:bookmarkStart w:id="98" w:name="_bookmark48"/>
-      <w:bookmarkEnd w:id="98"/>
+      <w:bookmarkStart w:id="99" w:name="_bookmark48"/>
+      <w:bookmarkEnd w:id="99"/>
       <w:r>
         <w:rPr>
           <w:sz w:val="24"/>
@@ -17093,7 +17182,7 @@
     </w:p>
     <w:p>
       <w:pPr>
-        <w:pStyle w:val="ListParagraph"/>
+        <w:pStyle w:val="a5"/>
         <w:numPr>
           <w:ilvl w:val="0"/>
           <w:numId w:val="1"/>
@@ -17105,8 +17194,8 @@
           <w:sz w:val="24"/>
         </w:rPr>
       </w:pPr>
-      <w:bookmarkStart w:id="99" w:name="_bookmark49"/>
-      <w:bookmarkEnd w:id="99"/>
+      <w:bookmarkStart w:id="100" w:name="_bookmark49"/>
+      <w:bookmarkEnd w:id="100"/>
       <w:r>
         <w:rPr>
           <w:sz w:val="24"/>
@@ -17233,7 +17322,7 @@
     </w:p>
     <w:p>
       <w:pPr>
-        <w:pStyle w:val="BodyText"/>
+        <w:pStyle w:val="a3"/>
         <w:spacing w:before="137"/>
         <w:ind w:left="1400"/>
       </w:pPr>
@@ -17324,7 +17413,7 @@
     </w:p>
     <w:p>
       <w:pPr>
-        <w:pStyle w:val="ListParagraph"/>
+        <w:pStyle w:val="a5"/>
         <w:numPr>
           <w:ilvl w:val="0"/>
           <w:numId w:val="1"/>
@@ -17339,8 +17428,8 @@
           <w:sz w:val="24"/>
         </w:rPr>
       </w:pPr>
-      <w:bookmarkStart w:id="100" w:name="_bookmark50"/>
-      <w:bookmarkEnd w:id="100"/>
+      <w:bookmarkStart w:id="101" w:name="_bookmark50"/>
+      <w:bookmarkEnd w:id="101"/>
       <w:r>
         <w:rPr>
           <w:sz w:val="24"/>
@@ -17545,7 +17634,7 @@
     </w:p>
     <w:p>
       <w:pPr>
-        <w:pStyle w:val="ListParagraph"/>
+        <w:pStyle w:val="a5"/>
         <w:numPr>
           <w:ilvl w:val="0"/>
           <w:numId w:val="1"/>
@@ -17560,8 +17649,8 @@
           <w:sz w:val="24"/>
         </w:rPr>
       </w:pPr>
-      <w:bookmarkStart w:id="101" w:name="_bookmark51"/>
-      <w:bookmarkEnd w:id="101"/>
+      <w:bookmarkStart w:id="102" w:name="_bookmark51"/>
+      <w:bookmarkEnd w:id="102"/>
       <w:r>
         <w:rPr>
           <w:sz w:val="24"/>
@@ -17727,7 +17816,7 @@
     </w:p>
     <w:p>
       <w:pPr>
-        <w:pStyle w:val="ListParagraph"/>
+        <w:pStyle w:val="a5"/>
         <w:numPr>
           <w:ilvl w:val="0"/>
           <w:numId w:val="1"/>
@@ -17892,9 +17981,10 @@
         <w:t>2001.</w:t>
       </w:r>
     </w:p>
-    <w:p>
-      <w:pPr>
-        <w:pStyle w:val="ListParagraph"/>
+    <w:bookmarkEnd w:id="93"/>
+    <w:p>
+      <w:pPr>
+        <w:pStyle w:val="a5"/>
         <w:numPr>
           <w:ilvl w:val="0"/>
           <w:numId w:val="1"/>
@@ -17968,7 +18058,7 @@
       <w:hyperlink r:id="rId11" w:history="1">
         <w:r>
           <w:rPr>
-            <w:rStyle w:val="Hyperlink"/>
+            <w:rStyle w:val="aa"/>
             <w:color w:val="365F91" w:themeColor="accent1" w:themeShade="BF"/>
             <w:sz w:val="24"/>
           </w:rPr>
@@ -17976,7 +18066,7 @@
         </w:r>
         <w:r>
           <w:rPr>
-            <w:rStyle w:val="Hyperlink"/>
+            <w:rStyle w:val="aa"/>
             <w:sz w:val="24"/>
           </w:rPr>
           <w:t>/</w:t>
@@ -17985,7 +18075,7 @@
     </w:p>
     <w:p>
       <w:pPr>
-        <w:pStyle w:val="ListParagraph"/>
+        <w:pStyle w:val="a5"/>
         <w:numPr>
           <w:ilvl w:val="0"/>
           <w:numId w:val="1"/>
@@ -18012,7 +18102,7 @@
       <w:hyperlink r:id="rId12" w:history="1">
         <w:r>
           <w:rPr>
-            <w:rStyle w:val="Hyperlink"/>
+            <w:rStyle w:val="aa"/>
             <w:color w:val="365F91" w:themeColor="accent1" w:themeShade="BF"/>
             <w:sz w:val="24"/>
             <w:szCs w:val="24"/>
@@ -18029,18 +18119,35 @@
         </w:rPr>
         <w:t xml:space="preserve">, </w:t>
       </w:r>
-      <w:hyperlink r:id="rId13" w:history="1">
-        <w:r>
-          <w:rPr>
-            <w:rStyle w:val="Hyperlink"/>
-            <w:color w:val="365F91" w:themeColor="accent1" w:themeShade="BF"/>
-            <w:sz w:val="24"/>
-            <w:szCs w:val="24"/>
-            <w:lang w:val="be-BY"/>
-          </w:rPr>
-          <w:t>https://ru.wikipedia.org/Мусоровоз</w:t>
-        </w:r>
-      </w:hyperlink>
+      <w:r>
+        <w:fldChar w:fldCharType="begin"/>
+      </w:r>
+      <w:r>
+        <w:instrText xml:space="preserve"> HYPERLINK "https://ru.wikipedia.org/wiki/Мусоровоз" </w:instrText>
+      </w:r>
+      <w:r>
+        <w:fldChar w:fldCharType="separate"/>
+      </w:r>
+      <w:r>
+        <w:rPr>
+          <w:rStyle w:val="aa"/>
+          <w:color w:val="365F91" w:themeColor="accent1" w:themeShade="BF"/>
+          <w:sz w:val="24"/>
+          <w:szCs w:val="24"/>
+          <w:lang w:val="be-BY"/>
+        </w:rPr>
+        <w:t>https://ru.wikipedia.org/Мусоровоз</w:t>
+      </w:r>
+      <w:r>
+        <w:rPr>
+          <w:rStyle w:val="aa"/>
+          <w:color w:val="365F91" w:themeColor="accent1" w:themeShade="BF"/>
+          <w:sz w:val="24"/>
+          <w:szCs w:val="24"/>
+          <w:lang w:val="be-BY"/>
+        </w:rPr>
+        <w:fldChar w:fldCharType="end"/>
+      </w:r>
     </w:p>
     <w:p>
       <w:pPr>
@@ -18192,6 +18299,7 @@
                 <w:sz w:val="24"/>
               </w:rPr>
             </w:pPr>
+            <w:bookmarkStart w:id="103" w:name="_Hlk157362423"/>
             <w:r>
               <w:rPr>
                 <w:b/>
@@ -18443,8 +18551,30 @@
               <w:rPr>
                 <w:sz w:val="24"/>
               </w:rPr>
-              <w:t>№сопровод ительного</w:t>
-            </w:r>
+              <w:t>№</w:t>
+            </w:r>
+            <w:proofErr w:type="spellStart"/>
+            <w:r>
+              <w:rPr>
+                <w:sz w:val="24"/>
+              </w:rPr>
+              <w:t>сопровод</w:t>
+            </w:r>
+            <w:proofErr w:type="spellEnd"/>
+            <w:r>
+              <w:rPr>
+                <w:sz w:val="24"/>
+              </w:rPr>
+              <w:t xml:space="preserve"> </w:t>
+            </w:r>
+            <w:proofErr w:type="spellStart"/>
+            <w:r>
+              <w:rPr>
+                <w:sz w:val="24"/>
+              </w:rPr>
+              <w:t>ительного</w:t>
+            </w:r>
+            <w:proofErr w:type="spellEnd"/>
             <w:r>
               <w:rPr>
                 <w:spacing w:val="1"/>
@@ -18534,12 +18664,14 @@
                 <w:sz w:val="24"/>
               </w:rPr>
             </w:pPr>
+            <w:proofErr w:type="gramStart"/>
             <w:r>
               <w:rPr>
                 <w:sz w:val="24"/>
               </w:rPr>
               <w:t>Да- та</w:t>
             </w:r>
+            <w:proofErr w:type="gramEnd"/>
           </w:p>
         </w:tc>
       </w:tr>
@@ -18628,12 +18760,14 @@
               </w:rPr>
               <w:t xml:space="preserve"> </w:t>
             </w:r>
+            <w:proofErr w:type="spellStart"/>
             <w:r>
               <w:rPr>
                 <w:sz w:val="24"/>
               </w:rPr>
               <w:t>ных</w:t>
             </w:r>
+            <w:proofErr w:type="spellEnd"/>
           </w:p>
         </w:tc>
         <w:tc>
@@ -18668,12 +18802,14 @@
               </w:rPr>
               <w:t xml:space="preserve"> </w:t>
             </w:r>
+            <w:proofErr w:type="spellStart"/>
             <w:r>
               <w:rPr>
                 <w:sz w:val="24"/>
               </w:rPr>
               <w:t>ных</w:t>
             </w:r>
+            <w:proofErr w:type="spellEnd"/>
           </w:p>
         </w:tc>
         <w:tc>
@@ -18720,12 +18856,14 @@
                 <w:sz w:val="24"/>
               </w:rPr>
             </w:pPr>
+            <w:proofErr w:type="spellStart"/>
             <w:r>
               <w:rPr>
                 <w:sz w:val="24"/>
               </w:rPr>
               <w:t>Аннули</w:t>
             </w:r>
+            <w:proofErr w:type="spellEnd"/>
             <w:r>
               <w:rPr>
                 <w:spacing w:val="1"/>
@@ -18733,12 +18871,14 @@
               </w:rPr>
               <w:t xml:space="preserve"> </w:t>
             </w:r>
+            <w:proofErr w:type="spellStart"/>
             <w:r>
               <w:rPr>
                 <w:sz w:val="24"/>
               </w:rPr>
               <w:t>рованны</w:t>
             </w:r>
+            <w:proofErr w:type="spellEnd"/>
             <w:r>
               <w:rPr>
                 <w:spacing w:val="-57"/>
@@ -21675,6 +21815,7 @@
           </w:p>
         </w:tc>
       </w:tr>
+      <w:bookmarkEnd w:id="103"/>
     </w:tbl>
     <w:p>
       <w:pPr>
@@ -21804,7 +21945,7 @@
     </w:p>
     <w:p>
       <w:pPr>
-        <w:pStyle w:val="BodyText"/>
+        <w:pStyle w:val="a3"/>
         <w:spacing w:before="10"/>
         <w:rPr>
           <w:sz w:val="11"/>
@@ -21812,7 +21953,7 @@
       </w:pPr>
     </w:p>
     <w:sectPr>
-      <w:headerReference w:type="default" r:id="rId14"/>
+      <w:headerReference w:type="default" r:id="rId13"/>
       <w:pgSz w:w="12240" w:h="15840"/>
       <w:pgMar w:top="1500" w:right="340" w:bottom="280" w:left="160" w:header="0" w:footer="0" w:gutter="0"/>
       <w:cols w:space="720"/>
@@ -21822,7 +21963,7 @@
 </file>
 
 <file path=word/endnotes.xml><?xml version="1.0" encoding="utf-8"?>
-<w:endnotes xmlns:wpc="http://schemas.microsoft.com/office/word/2010/wordprocessingCanvas" xmlns:cx="http://schemas.microsoft.com/office/drawing/2014/chartex" xmlns:cx1="http://schemas.microsoft.com/office/drawing/2015/9/8/chartex" xmlns:mc="http://schemas.openxmlformats.org/markup-compatibility/2006" xmlns:o="urn:schemas-microsoft-com:office:office" xmlns:r="http://schemas.openxmlformats.org/officeDocument/2006/relationships" xmlns:m="http://schemas.openxmlformats.org/officeDocument/2006/math" xmlns:v="urn:schemas-microsoft-com:vml" xmlns:wp14="http://schemas.microsoft.com/office/word/2010/wordprocessingDrawing" xmlns:wp="http://schemas.openxmlformats.org/drawingml/2006/wordprocessingDrawing" xmlns:w10="urn:schemas-microsoft-com:office:word" xmlns:w="http://schemas.openxmlformats.org/wordprocessingml/2006/main" xmlns:w14="http://schemas.microsoft.com/office/word/2010/wordml" xmlns:w15="http://schemas.microsoft.com/office/word/2012/wordml" xmlns:w16se="http://schemas.microsoft.com/office/word/2015/wordml/symex" xmlns:wpg="http://schemas.microsoft.com/office/word/2010/wordprocessingGroup" xmlns:wpi="http://schemas.microsoft.com/office/word/2010/wordprocessingInk" xmlns:wne="http://schemas.microsoft.com/office/word/2006/wordml" xmlns:wps="http://schemas.microsoft.com/office/word/2010/wordprocessingShape" mc:Ignorable="w14 w15 w16se wp14">
+<w:endnotes xmlns:wpc="http://schemas.microsoft.com/office/word/2010/wordprocessingCanvas" xmlns:cx="http://schemas.microsoft.com/office/drawing/2014/chartex" xmlns:cx1="http://schemas.microsoft.com/office/drawing/2015/9/8/chartex" xmlns:cx2="http://schemas.microsoft.com/office/drawing/2015/10/21/chartex" xmlns:cx3="http://schemas.microsoft.com/office/drawing/2016/5/9/chartex" xmlns:cx4="http://schemas.microsoft.com/office/drawing/2016/5/10/chartex" xmlns:cx5="http://schemas.microsoft.com/office/drawing/2016/5/11/chartex" xmlns:cx6="http://schemas.microsoft.com/office/drawing/2016/5/12/chartex" xmlns:cx7="http://schemas.microsoft.com/office/drawing/2016/5/13/chartex" xmlns:cx8="http://schemas.microsoft.com/office/drawing/2016/5/14/chartex" xmlns:mc="http://schemas.openxmlformats.org/markup-compatibility/2006" xmlns:aink="http://schemas.microsoft.com/office/drawing/2016/ink" xmlns:am3d="http://schemas.microsoft.com/office/drawing/2017/model3d" xmlns:o="urn:schemas-microsoft-com:office:office" xmlns:r="http://schemas.openxmlformats.org/officeDocument/2006/relationships" xmlns:m="http://schemas.openxmlformats.org/officeDocument/2006/math" xmlns:v="urn:schemas-microsoft-com:vml" xmlns:wp14="http://schemas.microsoft.com/office/word/2010/wordprocessingDrawing" xmlns:wp="http://schemas.openxmlformats.org/drawingml/2006/wordprocessingDrawing" xmlns:w10="urn:schemas-microsoft-com:office:word" xmlns:w="http://schemas.openxmlformats.org/wordprocessingml/2006/main" xmlns:w14="http://schemas.microsoft.com/office/word/2010/wordml" xmlns:w15="http://schemas.microsoft.com/office/word/2012/wordml" xmlns:w16cex="http://schemas.microsoft.com/office/word/2018/wordml/cex" xmlns:w16cid="http://schemas.microsoft.com/office/word/2016/wordml/cid" xmlns:w16="http://schemas.microsoft.com/office/word/2018/wordml" xmlns:w16se="http://schemas.microsoft.com/office/word/2015/wordml/symex" xmlns:wpg="http://schemas.microsoft.com/office/word/2010/wordprocessingGroup" xmlns:wpi="http://schemas.microsoft.com/office/word/2010/wordprocessingInk" xmlns:wne="http://schemas.microsoft.com/office/word/2006/wordml" xmlns:wps="http://schemas.microsoft.com/office/word/2010/wordprocessingShape" mc:Ignorable="w14 w15 w16se w16cid w16 w16cex wp14">
   <w:endnote w:type="separator" w:id="-1">
     <w:p>
       <w:r>
@@ -21841,10 +21982,10 @@
 </file>
 
 <file path=word/footer1.xml><?xml version="1.0" encoding="utf-8"?>
-<w:ftr xmlns:wpc="http://schemas.microsoft.com/office/word/2010/wordprocessingCanvas" xmlns:cx="http://schemas.microsoft.com/office/drawing/2014/chartex" xmlns:cx1="http://schemas.microsoft.com/office/drawing/2015/9/8/chartex" xmlns:mc="http://schemas.openxmlformats.org/markup-compatibility/2006" xmlns:o="urn:schemas-microsoft-com:office:office" xmlns:r="http://schemas.openxmlformats.org/officeDocument/2006/relationships" xmlns:m="http://schemas.openxmlformats.org/officeDocument/2006/math" xmlns:v="urn:schemas-microsoft-com:vml" xmlns:wp14="http://schemas.microsoft.com/office/word/2010/wordprocessingDrawing" xmlns:wp="http://schemas.openxmlformats.org/drawingml/2006/wordprocessingDrawing" xmlns:w10="urn:schemas-microsoft-com:office:word" xmlns:w="http://schemas.openxmlformats.org/wordprocessingml/2006/main" xmlns:w14="http://schemas.microsoft.com/office/word/2010/wordml" xmlns:w15="http://schemas.microsoft.com/office/word/2012/wordml" xmlns:w16se="http://schemas.microsoft.com/office/word/2015/wordml/symex" xmlns:wpg="http://schemas.microsoft.com/office/word/2010/wordprocessingGroup" xmlns:wpi="http://schemas.microsoft.com/office/word/2010/wordprocessingInk" xmlns:wne="http://schemas.microsoft.com/office/word/2006/wordml" xmlns:wps="http://schemas.microsoft.com/office/word/2010/wordprocessingShape" mc:Ignorable="w14 w15 w16se wp14">
+<w:ftr xmlns:wpc="http://schemas.microsoft.com/office/word/2010/wordprocessingCanvas" xmlns:cx="http://schemas.microsoft.com/office/drawing/2014/chartex" xmlns:cx1="http://schemas.microsoft.com/office/drawing/2015/9/8/chartex" xmlns:cx2="http://schemas.microsoft.com/office/drawing/2015/10/21/chartex" xmlns:cx3="http://schemas.microsoft.com/office/drawing/2016/5/9/chartex" xmlns:cx4="http://schemas.microsoft.com/office/drawing/2016/5/10/chartex" xmlns:cx5="http://schemas.microsoft.com/office/drawing/2016/5/11/chartex" xmlns:cx6="http://schemas.microsoft.com/office/drawing/2016/5/12/chartex" xmlns:cx7="http://schemas.microsoft.com/office/drawing/2016/5/13/chartex" xmlns:cx8="http://schemas.microsoft.com/office/drawing/2016/5/14/chartex" xmlns:mc="http://schemas.openxmlformats.org/markup-compatibility/2006" xmlns:aink="http://schemas.microsoft.com/office/drawing/2016/ink" xmlns:am3d="http://schemas.microsoft.com/office/drawing/2017/model3d" xmlns:o="urn:schemas-microsoft-com:office:office" xmlns:r="http://schemas.openxmlformats.org/officeDocument/2006/relationships" xmlns:m="http://schemas.openxmlformats.org/officeDocument/2006/math" xmlns:v="urn:schemas-microsoft-com:vml" xmlns:wp14="http://schemas.microsoft.com/office/word/2010/wordprocessingDrawing" xmlns:wp="http://schemas.openxmlformats.org/drawingml/2006/wordprocessingDrawing" xmlns:w10="urn:schemas-microsoft-com:office:word" xmlns:w="http://schemas.openxmlformats.org/wordprocessingml/2006/main" xmlns:w14="http://schemas.microsoft.com/office/word/2010/wordml" xmlns:w15="http://schemas.microsoft.com/office/word/2012/wordml" xmlns:w16cex="http://schemas.microsoft.com/office/word/2018/wordml/cex" xmlns:w16cid="http://schemas.microsoft.com/office/word/2016/wordml/cid" xmlns:w16="http://schemas.microsoft.com/office/word/2018/wordml" xmlns:w16se="http://schemas.microsoft.com/office/word/2015/wordml/symex" xmlns:wpg="http://schemas.microsoft.com/office/word/2010/wordprocessingGroup" xmlns:wpi="http://schemas.microsoft.com/office/word/2010/wordprocessingInk" xmlns:wne="http://schemas.microsoft.com/office/word/2006/wordml" xmlns:wps="http://schemas.microsoft.com/office/word/2010/wordprocessingShape" mc:Ignorable="w14 w15 w16se w16cid w16 w16cex wp14">
   <w:p>
     <w:pPr>
-      <w:pStyle w:val="BodyText"/>
+      <w:pStyle w:val="a3"/>
       <w:spacing w:line="14" w:lineRule="auto"/>
       <w:rPr>
         <w:sz w:val="19"/>
@@ -21887,10 +22028,10 @@
 </file>
 
 <file path=word/footer2.xml><?xml version="1.0" encoding="utf-8"?>
-<w:ftr xmlns:wpc="http://schemas.microsoft.com/office/word/2010/wordprocessingCanvas" xmlns:cx="http://schemas.microsoft.com/office/drawing/2014/chartex" xmlns:cx1="http://schemas.microsoft.com/office/drawing/2015/9/8/chartex" xmlns:mc="http://schemas.openxmlformats.org/markup-compatibility/2006" xmlns:o="urn:schemas-microsoft-com:office:office" xmlns:r="http://schemas.openxmlformats.org/officeDocument/2006/relationships" xmlns:m="http://schemas.openxmlformats.org/officeDocument/2006/math" xmlns:v="urn:schemas-microsoft-com:vml" xmlns:wp14="http://schemas.microsoft.com/office/word/2010/wordprocessingDrawing" xmlns:wp="http://schemas.openxmlformats.org/drawingml/2006/wordprocessingDrawing" xmlns:w10="urn:schemas-microsoft-com:office:word" xmlns:w="http://schemas.openxmlformats.org/wordprocessingml/2006/main" xmlns:w14="http://schemas.microsoft.com/office/word/2010/wordml" xmlns:w15="http://schemas.microsoft.com/office/word/2012/wordml" xmlns:w16se="http://schemas.microsoft.com/office/word/2015/wordml/symex" xmlns:wpg="http://schemas.microsoft.com/office/word/2010/wordprocessingGroup" xmlns:wpi="http://schemas.microsoft.com/office/word/2010/wordprocessingInk" xmlns:wne="http://schemas.microsoft.com/office/word/2006/wordml" xmlns:wps="http://schemas.microsoft.com/office/word/2010/wordprocessingShape" mc:Ignorable="w14 w15 w16se wp14">
+<w:ftr xmlns:wpc="http://schemas.microsoft.com/office/word/2010/wordprocessingCanvas" xmlns:cx="http://schemas.microsoft.com/office/drawing/2014/chartex" xmlns:cx1="http://schemas.microsoft.com/office/drawing/2015/9/8/chartex" xmlns:cx2="http://schemas.microsoft.com/office/drawing/2015/10/21/chartex" xmlns:cx3="http://schemas.microsoft.com/office/drawing/2016/5/9/chartex" xmlns:cx4="http://schemas.microsoft.com/office/drawing/2016/5/10/chartex" xmlns:cx5="http://schemas.microsoft.com/office/drawing/2016/5/11/chartex" xmlns:cx6="http://schemas.microsoft.com/office/drawing/2016/5/12/chartex" xmlns:cx7="http://schemas.microsoft.com/office/drawing/2016/5/13/chartex" xmlns:cx8="http://schemas.microsoft.com/office/drawing/2016/5/14/chartex" xmlns:mc="http://schemas.openxmlformats.org/markup-compatibility/2006" xmlns:aink="http://schemas.microsoft.com/office/drawing/2016/ink" xmlns:am3d="http://schemas.microsoft.com/office/drawing/2017/model3d" xmlns:o="urn:schemas-microsoft-com:office:office" xmlns:r="http://schemas.openxmlformats.org/officeDocument/2006/relationships" xmlns:m="http://schemas.openxmlformats.org/officeDocument/2006/math" xmlns:v="urn:schemas-microsoft-com:vml" xmlns:wp14="http://schemas.microsoft.com/office/word/2010/wordprocessingDrawing" xmlns:wp="http://schemas.openxmlformats.org/drawingml/2006/wordprocessingDrawing" xmlns:w10="urn:schemas-microsoft-com:office:word" xmlns:w="http://schemas.openxmlformats.org/wordprocessingml/2006/main" xmlns:w14="http://schemas.microsoft.com/office/word/2010/wordml" xmlns:w15="http://schemas.microsoft.com/office/word/2012/wordml" xmlns:w16cex="http://schemas.microsoft.com/office/word/2018/wordml/cex" xmlns:w16cid="http://schemas.microsoft.com/office/word/2016/wordml/cid" xmlns:w16="http://schemas.microsoft.com/office/word/2018/wordml" xmlns:w16se="http://schemas.microsoft.com/office/word/2015/wordml/symex" xmlns:wpg="http://schemas.microsoft.com/office/word/2010/wordprocessingGroup" xmlns:wpi="http://schemas.microsoft.com/office/word/2010/wordprocessingInk" xmlns:wne="http://schemas.microsoft.com/office/word/2006/wordml" xmlns:wps="http://schemas.microsoft.com/office/word/2010/wordprocessingShape" mc:Ignorable="w14 w15 w16se w16cid w16 w16cex wp14">
   <w:p>
     <w:pPr>
-      <w:pStyle w:val="BodyText"/>
+      <w:pStyle w:val="a3"/>
       <w:spacing w:line="14" w:lineRule="auto"/>
       <w:rPr>
         <w:sz w:val="20"/>
@@ -22269,8 +22410,13 @@
                         <w:ind w:left="204" w:right="191"/>
                         <w:jc w:val="center"/>
                       </w:pPr>
+                      <w:proofErr w:type="spellStart"/>
                       <w:r>
-                        <w:t>Взам.</w:t>
+                        <w:t>Взам</w:t>
+                      </w:r>
+                      <w:proofErr w:type="spellEnd"/>
+                      <w:r>
+                        <w:t>.</w:t>
                       </w:r>
                       <w:r>
                         <w:rPr>
@@ -22313,7 +22459,15 @@
                         <w:t xml:space="preserve"> </w:t>
                       </w:r>
                       <w:r>
-                        <w:t>№ дубл.</w:t>
+                        <w:t xml:space="preserve">№ </w:t>
+                      </w:r>
+                      <w:proofErr w:type="spellStart"/>
+                      <w:r>
+                        <w:t>дубл</w:t>
+                      </w:r>
+                      <w:proofErr w:type="spellEnd"/>
+                      <w:r>
+                        <w:t>.</w:t>
                       </w:r>
                     </w:p>
                   </w:tc>
@@ -22355,7 +22509,7 @@
               </w:tbl>
               <w:p>
                 <w:pPr>
-                  <w:pStyle w:val="BodyText"/>
+                  <w:pStyle w:val="a3"/>
                 </w:pPr>
               </w:p>
             </w:txbxContent>
@@ -22369,7 +22523,7 @@
 </file>
 
 <file path=word/footnotes.xml><?xml version="1.0" encoding="utf-8"?>
-<w:footnotes xmlns:wpc="http://schemas.microsoft.com/office/word/2010/wordprocessingCanvas" xmlns:cx="http://schemas.microsoft.com/office/drawing/2014/chartex" xmlns:cx1="http://schemas.microsoft.com/office/drawing/2015/9/8/chartex" xmlns:mc="http://schemas.openxmlformats.org/markup-compatibility/2006" xmlns:o="urn:schemas-microsoft-com:office:office" xmlns:r="http://schemas.openxmlformats.org/officeDocument/2006/relationships" xmlns:m="http://schemas.openxmlformats.org/officeDocument/2006/math" xmlns:v="urn:schemas-microsoft-com:vml" xmlns:wp14="http://schemas.microsoft.com/office/word/2010/wordprocessingDrawing" xmlns:wp="http://schemas.openxmlformats.org/drawingml/2006/wordprocessingDrawing" xmlns:w10="urn:schemas-microsoft-com:office:word" xmlns:w="http://schemas.openxmlformats.org/wordprocessingml/2006/main" xmlns:w14="http://schemas.microsoft.com/office/word/2010/wordml" xmlns:w15="http://schemas.microsoft.com/office/word/2012/wordml" xmlns:w16se="http://schemas.microsoft.com/office/word/2015/wordml/symex" xmlns:wpg="http://schemas.microsoft.com/office/word/2010/wordprocessingGroup" xmlns:wpi="http://schemas.microsoft.com/office/word/2010/wordprocessingInk" xmlns:wne="http://schemas.microsoft.com/office/word/2006/wordml" xmlns:wps="http://schemas.microsoft.com/office/word/2010/wordprocessingShape" mc:Ignorable="w14 w15 w16se wp14">
+<w:footnotes xmlns:wpc="http://schemas.microsoft.com/office/word/2010/wordprocessingCanvas" xmlns:cx="http://schemas.microsoft.com/office/drawing/2014/chartex" xmlns:cx1="http://schemas.microsoft.com/office/drawing/2015/9/8/chartex" xmlns:cx2="http://schemas.microsoft.com/office/drawing/2015/10/21/chartex" xmlns:cx3="http://schemas.microsoft.com/office/drawing/2016/5/9/chartex" xmlns:cx4="http://schemas.microsoft.com/office/drawing/2016/5/10/chartex" xmlns:cx5="http://schemas.microsoft.com/office/drawing/2016/5/11/chartex" xmlns:cx6="http://schemas.microsoft.com/office/drawing/2016/5/12/chartex" xmlns:cx7="http://schemas.microsoft.com/office/drawing/2016/5/13/chartex" xmlns:cx8="http://schemas.microsoft.com/office/drawing/2016/5/14/chartex" xmlns:mc="http://schemas.openxmlformats.org/markup-compatibility/2006" xmlns:aink="http://schemas.microsoft.com/office/drawing/2016/ink" xmlns:am3d="http://schemas.microsoft.com/office/drawing/2017/model3d" xmlns:o="urn:schemas-microsoft-com:office:office" xmlns:r="http://schemas.openxmlformats.org/officeDocument/2006/relationships" xmlns:m="http://schemas.openxmlformats.org/officeDocument/2006/math" xmlns:v="urn:schemas-microsoft-com:vml" xmlns:wp14="http://schemas.microsoft.com/office/word/2010/wordprocessingDrawing" xmlns:wp="http://schemas.openxmlformats.org/drawingml/2006/wordprocessingDrawing" xmlns:w10="urn:schemas-microsoft-com:office:word" xmlns:w="http://schemas.openxmlformats.org/wordprocessingml/2006/main" xmlns:w14="http://schemas.microsoft.com/office/word/2010/wordml" xmlns:w15="http://schemas.microsoft.com/office/word/2012/wordml" xmlns:w16cex="http://schemas.microsoft.com/office/word/2018/wordml/cex" xmlns:w16cid="http://schemas.microsoft.com/office/word/2016/wordml/cid" xmlns:w16="http://schemas.microsoft.com/office/word/2018/wordml" xmlns:w16se="http://schemas.microsoft.com/office/word/2015/wordml/symex" xmlns:wpg="http://schemas.microsoft.com/office/word/2010/wordprocessingGroup" xmlns:wpi="http://schemas.microsoft.com/office/word/2010/wordprocessingInk" xmlns:wne="http://schemas.microsoft.com/office/word/2006/wordml" xmlns:wps="http://schemas.microsoft.com/office/word/2010/wordprocessingShape" mc:Ignorable="w14 w15 w16se w16cid w16 w16cex wp14">
   <w:footnote w:type="separator" w:id="-1">
     <w:p>
       <w:r>
@@ -22388,10 +22542,10 @@
 </file>
 
 <file path=word/header1.xml><?xml version="1.0" encoding="utf-8"?>
-<w:hdr xmlns:wpc="http://schemas.microsoft.com/office/word/2010/wordprocessingCanvas" xmlns:cx="http://schemas.microsoft.com/office/drawing/2014/chartex" xmlns:cx1="http://schemas.microsoft.com/office/drawing/2015/9/8/chartex" xmlns:mc="http://schemas.openxmlformats.org/markup-compatibility/2006" xmlns:o="urn:schemas-microsoft-com:office:office" xmlns:r="http://schemas.openxmlformats.org/officeDocument/2006/relationships" xmlns:m="http://schemas.openxmlformats.org/officeDocument/2006/math" xmlns:v="urn:schemas-microsoft-com:vml" xmlns:wp14="http://schemas.microsoft.com/office/word/2010/wordprocessingDrawing" xmlns:wp="http://schemas.openxmlformats.org/drawingml/2006/wordprocessingDrawing" xmlns:w10="urn:schemas-microsoft-com:office:word" xmlns:w="http://schemas.openxmlformats.org/wordprocessingml/2006/main" xmlns:w14="http://schemas.microsoft.com/office/word/2010/wordml" xmlns:w15="http://schemas.microsoft.com/office/word/2012/wordml" xmlns:w16se="http://schemas.microsoft.com/office/word/2015/wordml/symex" xmlns:wpg="http://schemas.microsoft.com/office/word/2010/wordprocessingGroup" xmlns:wpi="http://schemas.microsoft.com/office/word/2010/wordprocessingInk" xmlns:wne="http://schemas.microsoft.com/office/word/2006/wordml" xmlns:wps="http://schemas.microsoft.com/office/word/2010/wordprocessingShape" mc:Ignorable="w14 w15 w16se wp14">
+<w:hdr xmlns:wpc="http://schemas.microsoft.com/office/word/2010/wordprocessingCanvas" xmlns:cx="http://schemas.microsoft.com/office/drawing/2014/chartex" xmlns:cx1="http://schemas.microsoft.com/office/drawing/2015/9/8/chartex" xmlns:cx2="http://schemas.microsoft.com/office/drawing/2015/10/21/chartex" xmlns:cx3="http://schemas.microsoft.com/office/drawing/2016/5/9/chartex" xmlns:cx4="http://schemas.microsoft.com/office/drawing/2016/5/10/chartex" xmlns:cx5="http://schemas.microsoft.com/office/drawing/2016/5/11/chartex" xmlns:cx6="http://schemas.microsoft.com/office/drawing/2016/5/12/chartex" xmlns:cx7="http://schemas.microsoft.com/office/drawing/2016/5/13/chartex" xmlns:cx8="http://schemas.microsoft.com/office/drawing/2016/5/14/chartex" xmlns:mc="http://schemas.openxmlformats.org/markup-compatibility/2006" xmlns:aink="http://schemas.microsoft.com/office/drawing/2016/ink" xmlns:am3d="http://schemas.microsoft.com/office/drawing/2017/model3d" xmlns:o="urn:schemas-microsoft-com:office:office" xmlns:r="http://schemas.openxmlformats.org/officeDocument/2006/relationships" xmlns:m="http://schemas.openxmlformats.org/officeDocument/2006/math" xmlns:v="urn:schemas-microsoft-com:vml" xmlns:wp14="http://schemas.microsoft.com/office/word/2010/wordprocessingDrawing" xmlns:wp="http://schemas.openxmlformats.org/drawingml/2006/wordprocessingDrawing" xmlns:w10="urn:schemas-microsoft-com:office:word" xmlns:w="http://schemas.openxmlformats.org/wordprocessingml/2006/main" xmlns:w14="http://schemas.microsoft.com/office/word/2010/wordml" xmlns:w15="http://schemas.microsoft.com/office/word/2012/wordml" xmlns:w16cex="http://schemas.microsoft.com/office/word/2018/wordml/cex" xmlns:w16cid="http://schemas.microsoft.com/office/word/2016/wordml/cid" xmlns:w16="http://schemas.microsoft.com/office/word/2018/wordml" xmlns:w16se="http://schemas.microsoft.com/office/word/2015/wordml/symex" xmlns:wpg="http://schemas.microsoft.com/office/word/2010/wordprocessingGroup" xmlns:wpi="http://schemas.microsoft.com/office/word/2010/wordprocessingInk" xmlns:wne="http://schemas.microsoft.com/office/word/2006/wordml" xmlns:wps="http://schemas.microsoft.com/office/word/2010/wordprocessingShape" mc:Ignorable="w14 w15 w16se w16cid w16 w16cex wp14">
   <w:p>
     <w:pPr>
-      <w:pStyle w:val="BodyText"/>
+      <w:pStyle w:val="a3"/>
       <w:spacing w:line="14" w:lineRule="auto"/>
       <w:rPr>
         <w:sz w:val="20"/>
@@ -22484,10 +22638,10 @@
 </file>
 
 <file path=word/header2.xml><?xml version="1.0" encoding="utf-8"?>
-<w:hdr xmlns:wpc="http://schemas.microsoft.com/office/word/2010/wordprocessingCanvas" xmlns:cx="http://schemas.microsoft.com/office/drawing/2014/chartex" xmlns:cx1="http://schemas.microsoft.com/office/drawing/2015/9/8/chartex" xmlns:mc="http://schemas.openxmlformats.org/markup-compatibility/2006" xmlns:o="urn:schemas-microsoft-com:office:office" xmlns:r="http://schemas.openxmlformats.org/officeDocument/2006/relationships" xmlns:m="http://schemas.openxmlformats.org/officeDocument/2006/math" xmlns:v="urn:schemas-microsoft-com:vml" xmlns:wp14="http://schemas.microsoft.com/office/word/2010/wordprocessingDrawing" xmlns:wp="http://schemas.openxmlformats.org/drawingml/2006/wordprocessingDrawing" xmlns:w10="urn:schemas-microsoft-com:office:word" xmlns:w="http://schemas.openxmlformats.org/wordprocessingml/2006/main" xmlns:w14="http://schemas.microsoft.com/office/word/2010/wordml" xmlns:w15="http://schemas.microsoft.com/office/word/2012/wordml" xmlns:w16se="http://schemas.microsoft.com/office/word/2015/wordml/symex" xmlns:wpg="http://schemas.microsoft.com/office/word/2010/wordprocessingGroup" xmlns:wpi="http://schemas.microsoft.com/office/word/2010/wordprocessingInk" xmlns:wne="http://schemas.microsoft.com/office/word/2006/wordml" xmlns:wps="http://schemas.microsoft.com/office/word/2010/wordprocessingShape" mc:Ignorable="w14 w15 w16se wp14">
+<w:hdr xmlns:wpc="http://schemas.microsoft.com/office/word/2010/wordprocessingCanvas" xmlns:cx="http://schemas.microsoft.com/office/drawing/2014/chartex" xmlns:cx1="http://schemas.microsoft.com/office/drawing/2015/9/8/chartex" xmlns:cx2="http://schemas.microsoft.com/office/drawing/2015/10/21/chartex" xmlns:cx3="http://schemas.microsoft.com/office/drawing/2016/5/9/chartex" xmlns:cx4="http://schemas.microsoft.com/office/drawing/2016/5/10/chartex" xmlns:cx5="http://schemas.microsoft.com/office/drawing/2016/5/11/chartex" xmlns:cx6="http://schemas.microsoft.com/office/drawing/2016/5/12/chartex" xmlns:cx7="http://schemas.microsoft.com/office/drawing/2016/5/13/chartex" xmlns:cx8="http://schemas.microsoft.com/office/drawing/2016/5/14/chartex" xmlns:mc="http://schemas.openxmlformats.org/markup-compatibility/2006" xmlns:aink="http://schemas.microsoft.com/office/drawing/2016/ink" xmlns:am3d="http://schemas.microsoft.com/office/drawing/2017/model3d" xmlns:o="urn:schemas-microsoft-com:office:office" xmlns:r="http://schemas.openxmlformats.org/officeDocument/2006/relationships" xmlns:m="http://schemas.openxmlformats.org/officeDocument/2006/math" xmlns:v="urn:schemas-microsoft-com:vml" xmlns:wp14="http://schemas.microsoft.com/office/word/2010/wordprocessingDrawing" xmlns:wp="http://schemas.openxmlformats.org/drawingml/2006/wordprocessingDrawing" xmlns:w10="urn:schemas-microsoft-com:office:word" xmlns:w="http://schemas.openxmlformats.org/wordprocessingml/2006/main" xmlns:w14="http://schemas.microsoft.com/office/word/2010/wordml" xmlns:w15="http://schemas.microsoft.com/office/word/2012/wordml" xmlns:w16cex="http://schemas.microsoft.com/office/word/2018/wordml/cex" xmlns:w16cid="http://schemas.microsoft.com/office/word/2016/wordml/cid" xmlns:w16="http://schemas.microsoft.com/office/word/2018/wordml" xmlns:w16se="http://schemas.microsoft.com/office/word/2015/wordml/symex" xmlns:wpg="http://schemas.microsoft.com/office/word/2010/wordprocessingGroup" xmlns:wpi="http://schemas.microsoft.com/office/word/2010/wordprocessingInk" xmlns:wne="http://schemas.microsoft.com/office/word/2006/wordml" xmlns:wps="http://schemas.microsoft.com/office/word/2010/wordprocessingShape" mc:Ignorable="w14 w15 w16se w16cid w16 w16cex wp14">
   <w:p>
     <w:pPr>
-      <w:pStyle w:val="BodyText"/>
+      <w:pStyle w:val="a3"/>
       <w:spacing w:line="14" w:lineRule="auto"/>
       <w:rPr>
         <w:sz w:val="20"/>
@@ -22580,7 +22734,7 @@
 </file>
 
 <file path=word/numbering.xml><?xml version="1.0" encoding="utf-8"?>
-<w:numbering xmlns:wpc="http://schemas.microsoft.com/office/word/2010/wordprocessingCanvas" xmlns:cx="http://schemas.microsoft.com/office/drawing/2014/chartex" xmlns:cx1="http://schemas.microsoft.com/office/drawing/2015/9/8/chartex" xmlns:mc="http://schemas.openxmlformats.org/markup-compatibility/2006" xmlns:o="urn:schemas-microsoft-com:office:office" xmlns:r="http://schemas.openxmlformats.org/officeDocument/2006/relationships" xmlns:m="http://schemas.openxmlformats.org/officeDocument/2006/math" xmlns:v="urn:schemas-microsoft-com:vml" xmlns:wp14="http://schemas.microsoft.com/office/word/2010/wordprocessingDrawing" xmlns:wp="http://schemas.openxmlformats.org/drawingml/2006/wordprocessingDrawing" xmlns:w10="urn:schemas-microsoft-com:office:word" xmlns:w="http://schemas.openxmlformats.org/wordprocessingml/2006/main" xmlns:w14="http://schemas.microsoft.com/office/word/2010/wordml" xmlns:w15="http://schemas.microsoft.com/office/word/2012/wordml" xmlns:w16se="http://schemas.microsoft.com/office/word/2015/wordml/symex" xmlns:wpg="http://schemas.microsoft.com/office/word/2010/wordprocessingGroup" xmlns:wpi="http://schemas.microsoft.com/office/word/2010/wordprocessingInk" xmlns:wne="http://schemas.microsoft.com/office/word/2006/wordml" xmlns:wps="http://schemas.microsoft.com/office/word/2010/wordprocessingShape" mc:Ignorable="w14 w15 w16se wp14">
+<w:numbering xmlns:wpc="http://schemas.microsoft.com/office/word/2010/wordprocessingCanvas" xmlns:cx="http://schemas.microsoft.com/office/drawing/2014/chartex" xmlns:cx1="http://schemas.microsoft.com/office/drawing/2015/9/8/chartex" xmlns:cx2="http://schemas.microsoft.com/office/drawing/2015/10/21/chartex" xmlns:cx3="http://schemas.microsoft.com/office/drawing/2016/5/9/chartex" xmlns:cx4="http://schemas.microsoft.com/office/drawing/2016/5/10/chartex" xmlns:cx5="http://schemas.microsoft.com/office/drawing/2016/5/11/chartex" xmlns:cx6="http://schemas.microsoft.com/office/drawing/2016/5/12/chartex" xmlns:cx7="http://schemas.microsoft.com/office/drawing/2016/5/13/chartex" xmlns:cx8="http://schemas.microsoft.com/office/drawing/2016/5/14/chartex" xmlns:mc="http://schemas.openxmlformats.org/markup-compatibility/2006" xmlns:aink="http://schemas.microsoft.com/office/drawing/2016/ink" xmlns:am3d="http://schemas.microsoft.com/office/drawing/2017/model3d" xmlns:o="urn:schemas-microsoft-com:office:office" xmlns:r="http://schemas.openxmlformats.org/officeDocument/2006/relationships" xmlns:m="http://schemas.openxmlformats.org/officeDocument/2006/math" xmlns:v="urn:schemas-microsoft-com:vml" xmlns:wp14="http://schemas.microsoft.com/office/word/2010/wordprocessingDrawing" xmlns:wp="http://schemas.openxmlformats.org/drawingml/2006/wordprocessingDrawing" xmlns:w10="urn:schemas-microsoft-com:office:word" xmlns:w="http://schemas.openxmlformats.org/wordprocessingml/2006/main" xmlns:w14="http://schemas.microsoft.com/office/word/2010/wordml" xmlns:w15="http://schemas.microsoft.com/office/word/2012/wordml" xmlns:w16cex="http://schemas.microsoft.com/office/word/2018/wordml/cex" xmlns:w16cid="http://schemas.microsoft.com/office/word/2016/wordml/cid" xmlns:w16="http://schemas.microsoft.com/office/word/2018/wordml" xmlns:w16se="http://schemas.microsoft.com/office/word/2015/wordml/symex" xmlns:wpg="http://schemas.microsoft.com/office/word/2010/wordprocessingGroup" xmlns:wpi="http://schemas.microsoft.com/office/word/2010/wordprocessingInk" xmlns:wne="http://schemas.microsoft.com/office/word/2006/wordml" xmlns:wps="http://schemas.microsoft.com/office/word/2010/wordprocessingShape" mc:Ignorable="w14 w15 w16se w16cid w16 w16cex wp14">
   <w:abstractNum w:abstractNumId="0" w15:restartNumberingAfterBreak="0">
     <w:nsid w:val="0247109E"/>
     <w:multiLevelType w:val="hybridMultilevel"/>
@@ -25852,7 +26006,7 @@
 </file>
 
 <file path=word/styles.xml><?xml version="1.0" encoding="utf-8"?>
-<w:styles xmlns:mc="http://schemas.openxmlformats.org/markup-compatibility/2006" xmlns:r="http://schemas.openxmlformats.org/officeDocument/2006/relationships" xmlns:w="http://schemas.openxmlformats.org/wordprocessingml/2006/main" xmlns:w14="http://schemas.microsoft.com/office/word/2010/wordml" xmlns:w15="http://schemas.microsoft.com/office/word/2012/wordml" xmlns:w16se="http://schemas.microsoft.com/office/word/2015/wordml/symex" mc:Ignorable="w14 w15 w16se">
+<w:styles xmlns:mc="http://schemas.openxmlformats.org/markup-compatibility/2006" xmlns:r="http://schemas.openxmlformats.org/officeDocument/2006/relationships" xmlns:w="http://schemas.openxmlformats.org/wordprocessingml/2006/main" xmlns:w14="http://schemas.microsoft.com/office/word/2010/wordml" xmlns:w15="http://schemas.microsoft.com/office/word/2012/wordml" xmlns:w16cex="http://schemas.microsoft.com/office/word/2018/wordml/cex" xmlns:w16cid="http://schemas.microsoft.com/office/word/2016/wordml/cid" xmlns:w16="http://schemas.microsoft.com/office/word/2018/wordml" xmlns:w16se="http://schemas.microsoft.com/office/word/2015/wordml/symex" mc:Ignorable="w14 w15 w16se w16cid w16 w16cex">
   <w:docDefaults>
     <w:rPrDefault>
       <w:rPr>
@@ -25870,7 +26024,7 @@
       </w:pPr>
     </w:pPrDefault>
   </w:docDefaults>
-  <w:latentStyles w:defLockedState="0" w:defUIPriority="99" w:defSemiHidden="0" w:defUnhideWhenUsed="0" w:defQFormat="0" w:count="371">
+  <w:latentStyles w:defLockedState="0" w:defUIPriority="99" w:defSemiHidden="0" w:defUnhideWhenUsed="0" w:defQFormat="0" w:count="376">
     <w:lsdException w:name="Normal" w:uiPriority="1" w:qFormat="1"/>
     <w:lsdException w:name="heading 1" w:uiPriority="1" w:qFormat="1"/>
     <w:lsdException w:name="heading 2" w:semiHidden="1" w:uiPriority="9" w:unhideWhenUsed="1" w:qFormat="1"/>
@@ -25976,7 +26130,6 @@
     <w:lsdException w:name="HTML Sample" w:semiHidden="1" w:unhideWhenUsed="1"/>
     <w:lsdException w:name="HTML Typewriter" w:semiHidden="1" w:unhideWhenUsed="1"/>
     <w:lsdException w:name="HTML Variable" w:semiHidden="1" w:unhideWhenUsed="1"/>
-    <w:lsdException w:name="Normal Table" w:semiHidden="1" w:unhideWhenUsed="1"/>
     <w:lsdException w:name="annotation subject" w:semiHidden="1" w:unhideWhenUsed="1"/>
     <w:lsdException w:name="No List" w:semiHidden="1" w:unhideWhenUsed="1"/>
     <w:lsdException w:name="Outline List 1" w:semiHidden="1" w:unhideWhenUsed="1"/>
@@ -26019,11 +26172,8 @@
     <w:lsdException w:name="Table Contemporary" w:semiHidden="1" w:unhideWhenUsed="1"/>
     <w:lsdException w:name="Table Elegant" w:semiHidden="1" w:unhideWhenUsed="1"/>
     <w:lsdException w:name="Table Professional" w:semiHidden="1" w:unhideWhenUsed="1"/>
-    <w:lsdException w:name="Table Subtle 1" w:semiHidden="1" w:unhideWhenUsed="1"/>
     <w:lsdException w:name="Table Subtle 2" w:semiHidden="1" w:unhideWhenUsed="1"/>
     <w:lsdException w:name="Table Web 1" w:semiHidden="1" w:unhideWhenUsed="1"/>
-    <w:lsdException w:name="Table Web 2" w:semiHidden="1" w:unhideWhenUsed="1"/>
-    <w:lsdException w:name="Table Web 3" w:semiHidden="1" w:unhideWhenUsed="1"/>
     <w:lsdException w:name="Balloon Text" w:semiHidden="1" w:unhideWhenUsed="1"/>
     <w:lsdException w:name="Table Grid" w:uiPriority="39"/>
     <w:lsdException w:name="Table Theme" w:semiHidden="1" w:unhideWhenUsed="1"/>
@@ -26242,8 +26392,13 @@
     <w:lsdException w:name="List Table 5 Dark Accent 6" w:uiPriority="50"/>
     <w:lsdException w:name="List Table 6 Colorful Accent 6" w:uiPriority="51"/>
     <w:lsdException w:name="List Table 7 Colorful Accent 6" w:uiPriority="52"/>
+    <w:lsdException w:name="Mention" w:semiHidden="1" w:unhideWhenUsed="1"/>
+    <w:lsdException w:name="Smart Hyperlink" w:semiHidden="1" w:unhideWhenUsed="1"/>
+    <w:lsdException w:name="Hashtag" w:semiHidden="1" w:unhideWhenUsed="1"/>
+    <w:lsdException w:name="Unresolved Mention" w:semiHidden="1" w:unhideWhenUsed="1"/>
+    <w:lsdException w:name="Smart Link" w:semiHidden="1" w:unhideWhenUsed="1"/>
   </w:latentStyles>
-  <w:style w:type="paragraph" w:default="1" w:styleId="Normal">
+  <w:style w:type="paragraph" w:default="1" w:styleId="a">
     <w:name w:val="Normal"/>
     <w:uiPriority w:val="1"/>
     <w:qFormat/>
@@ -26253,10 +26408,10 @@
       <w:lang w:val="ru-RU"/>
     </w:rPr>
   </w:style>
-  <w:style w:type="paragraph" w:styleId="Heading1">
+  <w:style w:type="paragraph" w:styleId="1">
     <w:name w:val="heading 1"/>
-    <w:basedOn w:val="Normal"/>
-    <w:link w:val="Heading1Char"/>
+    <w:basedOn w:val="a"/>
+    <w:link w:val="10"/>
     <w:uiPriority w:val="1"/>
     <w:qFormat/>
     <w:pPr>
@@ -26270,11 +26425,11 @@
       <w:szCs w:val="24"/>
     </w:rPr>
   </w:style>
-  <w:style w:type="paragraph" w:styleId="Heading2">
+  <w:style w:type="paragraph" w:styleId="2">
     <w:name w:val="heading 2"/>
-    <w:basedOn w:val="Heading1"/>
-    <w:next w:val="Normal"/>
-    <w:link w:val="Heading2Char"/>
+    <w:basedOn w:val="1"/>
+    <w:next w:val="a"/>
+    <w:link w:val="20"/>
     <w:uiPriority w:val="9"/>
     <w:unhideWhenUsed/>
     <w:qFormat/>
@@ -26290,11 +26445,11 @@
       <w:szCs w:val="26"/>
     </w:rPr>
   </w:style>
-  <w:style w:type="paragraph" w:styleId="Heading3">
+  <w:style w:type="paragraph" w:styleId="3">
     <w:name w:val="heading 3"/>
-    <w:basedOn w:val="Normal"/>
-    <w:next w:val="Normal"/>
-    <w:link w:val="Heading3Char"/>
+    <w:basedOn w:val="a"/>
+    <w:next w:val="a"/>
+    <w:link w:val="30"/>
     <w:uiPriority w:val="9"/>
     <w:unhideWhenUsed/>
     <w:qFormat/>
@@ -26312,13 +26467,13 @@
       <w:szCs w:val="24"/>
     </w:rPr>
   </w:style>
-  <w:style w:type="character" w:default="1" w:styleId="DefaultParagraphFont">
+  <w:style w:type="character" w:default="1" w:styleId="a0">
     <w:name w:val="Default Paragraph Font"/>
     <w:uiPriority w:val="1"/>
     <w:semiHidden/>
     <w:unhideWhenUsed/>
   </w:style>
-  <w:style w:type="table" w:default="1" w:styleId="TableNormal">
+  <w:style w:type="table" w:default="1" w:styleId="a1">
     <w:name w:val="Normal Table"/>
     <w:uiPriority w:val="99"/>
     <w:semiHidden/>
@@ -26333,15 +26488,15 @@
       </w:tblCellMar>
     </w:tblPr>
   </w:style>
-  <w:style w:type="numbering" w:default="1" w:styleId="NoList">
+  <w:style w:type="numbering" w:default="1" w:styleId="a2">
     <w:name w:val="No List"/>
     <w:uiPriority w:val="99"/>
     <w:semiHidden/>
     <w:unhideWhenUsed/>
   </w:style>
-  <w:style w:type="paragraph" w:styleId="TOC1">
+  <w:style w:type="paragraph" w:styleId="11">
     <w:name w:val="toc 1"/>
-    <w:basedOn w:val="Normal"/>
+    <w:basedOn w:val="a"/>
     <w:uiPriority w:val="39"/>
     <w:qFormat/>
     <w:pPr>
@@ -26355,9 +26510,9 @@
       <w:szCs w:val="24"/>
     </w:rPr>
   </w:style>
-  <w:style w:type="paragraph" w:styleId="TOC2">
+  <w:style w:type="paragraph" w:styleId="21">
     <w:name w:val="toc 2"/>
-    <w:basedOn w:val="Normal"/>
+    <w:basedOn w:val="a"/>
     <w:uiPriority w:val="39"/>
     <w:qFormat/>
     <w:pPr>
@@ -26371,9 +26526,9 @@
       <w:szCs w:val="24"/>
     </w:rPr>
   </w:style>
-  <w:style w:type="paragraph" w:styleId="TOC3">
+  <w:style w:type="paragraph" w:styleId="31">
     <w:name w:val="toc 3"/>
-    <w:basedOn w:val="Normal"/>
+    <w:basedOn w:val="a"/>
     <w:uiPriority w:val="39"/>
     <w:qFormat/>
     <w:pPr>
@@ -26387,10 +26542,10 @@
       <w:szCs w:val="24"/>
     </w:rPr>
   </w:style>
-  <w:style w:type="paragraph" w:styleId="BodyText">
+  <w:style w:type="paragraph" w:styleId="a3">
     <w:name w:val="Body Text"/>
-    <w:basedOn w:val="Normal"/>
-    <w:link w:val="BodyTextChar"/>
+    <w:basedOn w:val="a"/>
+    <w:link w:val="a4"/>
     <w:uiPriority w:val="1"/>
     <w:qFormat/>
     <w:rPr>
@@ -26398,9 +26553,9 @@
       <w:szCs w:val="24"/>
     </w:rPr>
   </w:style>
-  <w:style w:type="paragraph" w:styleId="ListParagraph">
+  <w:style w:type="paragraph" w:styleId="a5">
     <w:name w:val="List Paragraph"/>
-    <w:basedOn w:val="Normal"/>
+    <w:basedOn w:val="a"/>
     <w:uiPriority w:val="1"/>
     <w:qFormat/>
     <w:pPr>
@@ -26409,14 +26564,14 @@
   </w:style>
   <w:style w:type="paragraph" w:customStyle="1" w:styleId="TableParagraph">
     <w:name w:val="Table Paragraph"/>
-    <w:basedOn w:val="Normal"/>
+    <w:basedOn w:val="a"/>
     <w:uiPriority w:val="1"/>
     <w:qFormat/>
   </w:style>
-  <w:style w:type="paragraph" w:styleId="Header">
+  <w:style w:type="paragraph" w:styleId="a6">
     <w:name w:val="header"/>
-    <w:basedOn w:val="Normal"/>
-    <w:link w:val="HeaderChar"/>
+    <w:basedOn w:val="a"/>
+    <w:link w:val="a7"/>
     <w:uiPriority w:val="99"/>
     <w:unhideWhenUsed/>
     <w:rsid w:val="009620CB"/>
@@ -26427,10 +26582,10 @@
       </w:tabs>
     </w:pPr>
   </w:style>
-  <w:style w:type="character" w:customStyle="1" w:styleId="HeaderChar">
-    <w:name w:val="Header Char"/>
-    <w:basedOn w:val="DefaultParagraphFont"/>
-    <w:link w:val="Header"/>
+  <w:style w:type="character" w:customStyle="1" w:styleId="a7">
+    <w:name w:val="Верхний колонтитул Знак"/>
+    <w:basedOn w:val="a0"/>
+    <w:link w:val="a6"/>
     <w:uiPriority w:val="99"/>
     <w:rsid w:val="009620CB"/>
     <w:rPr>
@@ -26438,10 +26593,10 @@
       <w:lang w:val="ru-RU"/>
     </w:rPr>
   </w:style>
-  <w:style w:type="paragraph" w:styleId="Footer">
+  <w:style w:type="paragraph" w:styleId="a8">
     <w:name w:val="footer"/>
-    <w:basedOn w:val="Normal"/>
-    <w:link w:val="FooterChar"/>
+    <w:basedOn w:val="a"/>
+    <w:link w:val="a9"/>
     <w:uiPriority w:val="99"/>
     <w:unhideWhenUsed/>
     <w:rsid w:val="009620CB"/>
@@ -26452,10 +26607,10 @@
       </w:tabs>
     </w:pPr>
   </w:style>
-  <w:style w:type="character" w:customStyle="1" w:styleId="FooterChar">
-    <w:name w:val="Footer Char"/>
-    <w:basedOn w:val="DefaultParagraphFont"/>
-    <w:link w:val="Footer"/>
+  <w:style w:type="character" w:customStyle="1" w:styleId="a9">
+    <w:name w:val="Нижний колонтитул Знак"/>
+    <w:basedOn w:val="a0"/>
+    <w:link w:val="a8"/>
     <w:uiPriority w:val="99"/>
     <w:rsid w:val="009620CB"/>
     <w:rPr>
@@ -26463,10 +26618,10 @@
       <w:lang w:val="ru-RU"/>
     </w:rPr>
   </w:style>
-  <w:style w:type="character" w:customStyle="1" w:styleId="BodyTextChar">
-    <w:name w:val="Body Text Char"/>
-    <w:basedOn w:val="DefaultParagraphFont"/>
-    <w:link w:val="BodyText"/>
+  <w:style w:type="character" w:customStyle="1" w:styleId="a4">
+    <w:name w:val="Основной текст Знак"/>
+    <w:basedOn w:val="a0"/>
+    <w:link w:val="a3"/>
     <w:uiPriority w:val="1"/>
     <w:rsid w:val="00754126"/>
     <w:rPr>
@@ -26476,10 +26631,10 @@
       <w:lang w:val="ru-RU"/>
     </w:rPr>
   </w:style>
-  <w:style w:type="character" w:customStyle="1" w:styleId="Heading1Char">
-    <w:name w:val="Heading 1 Char"/>
-    <w:basedOn w:val="DefaultParagraphFont"/>
-    <w:link w:val="Heading1"/>
+  <w:style w:type="character" w:customStyle="1" w:styleId="10">
+    <w:name w:val="Заголовок 1 Знак"/>
+    <w:basedOn w:val="a0"/>
+    <w:link w:val="1"/>
     <w:uiPriority w:val="1"/>
     <w:rsid w:val="00A43C5F"/>
     <w:rPr>
@@ -26491,9 +26646,9 @@
       <w:lang w:val="ru-RU"/>
     </w:rPr>
   </w:style>
-  <w:style w:type="character" w:styleId="Hyperlink">
+  <w:style w:type="character" w:styleId="aa">
     <w:name w:val="Hyperlink"/>
-    <w:basedOn w:val="DefaultParagraphFont"/>
+    <w:basedOn w:val="a0"/>
     <w:uiPriority w:val="99"/>
     <w:unhideWhenUsed/>
     <w:rsid w:val="00BD15A5"/>
@@ -26502,9 +26657,9 @@
       <w:u w:val="single"/>
     </w:rPr>
   </w:style>
-  <w:style w:type="character" w:styleId="FollowedHyperlink">
+  <w:style w:type="character" w:styleId="ab">
     <w:name w:val="FollowedHyperlink"/>
-    <w:basedOn w:val="DefaultParagraphFont"/>
+    <w:basedOn w:val="a0"/>
     <w:uiPriority w:val="99"/>
     <w:semiHidden/>
     <w:unhideWhenUsed/>
@@ -26514,10 +26669,10 @@
       <w:u w:val="single"/>
     </w:rPr>
   </w:style>
-  <w:style w:type="character" w:customStyle="1" w:styleId="Heading2Char">
-    <w:name w:val="Heading 2 Char"/>
-    <w:basedOn w:val="DefaultParagraphFont"/>
-    <w:link w:val="Heading2"/>
+  <w:style w:type="character" w:customStyle="1" w:styleId="20">
+    <w:name w:val="Заголовок 2 Знак"/>
+    <w:basedOn w:val="a0"/>
+    <w:link w:val="2"/>
     <w:uiPriority w:val="9"/>
     <w:rsid w:val="0016387F"/>
     <w:rPr>
@@ -26529,10 +26684,10 @@
       <w:lang w:val="ru-RU"/>
     </w:rPr>
   </w:style>
-  <w:style w:type="character" w:customStyle="1" w:styleId="Heading3Char">
-    <w:name w:val="Heading 3 Char"/>
-    <w:basedOn w:val="DefaultParagraphFont"/>
-    <w:link w:val="Heading3"/>
+  <w:style w:type="character" w:customStyle="1" w:styleId="30">
+    <w:name w:val="Заголовок 3 Знак"/>
+    <w:basedOn w:val="a0"/>
+    <w:link w:val="3"/>
     <w:uiPriority w:val="9"/>
     <w:rsid w:val="00F378C5"/>
     <w:rPr>
@@ -26543,10 +26698,10 @@
       <w:lang w:val="ru-RU"/>
     </w:rPr>
   </w:style>
-  <w:style w:type="paragraph" w:styleId="TOCHeading">
+  <w:style w:type="paragraph" w:styleId="ac">
     <w:name w:val="TOC Heading"/>
-    <w:basedOn w:val="Heading1"/>
-    <w:next w:val="Normal"/>
+    <w:basedOn w:val="1"/>
+    <w:next w:val="a"/>
     <w:uiPriority w:val="39"/>
     <w:unhideWhenUsed/>
     <w:qFormat/>
@@ -26862,7 +27017,7 @@
 </file>
 
 <file path=customXml/itemProps1.xml><?xml version="1.0" encoding="utf-8"?>
-<ds:datastoreItem xmlns:ds="http://schemas.openxmlformats.org/officeDocument/2006/customXml" ds:itemID="{12932562-B8B8-4D76-8F7A-AB3658A9BBEB}">
+<ds:datastoreItem xmlns:ds="http://schemas.openxmlformats.org/officeDocument/2006/customXml" ds:itemID="{5EDD1515-04D0-4E1E-8DFB-986D1434FC78}">
   <ds:schemaRefs>
     <ds:schemaRef ds:uri="http://schemas.openxmlformats.org/officeDocument/2006/bibliography"/>
   </ds:schemaRefs>
